--- a/Documentation/SAFAPS_APISpecification.v1_1.docx
+++ b/Documentation/SAFAPS_APISpecification.v1_1.docx
@@ -170,16 +170,8 @@
                                         <w:rPr>
                                           <w:color w:val="FFFFFF" w:themeColor="background1"/>
                                         </w:rPr>
-                                        <w:t xml:space="preserve">Jeremy </w:t>
+                                        <w:t>Jeremy Harrault</w:t>
                                       </w:r>
-                                      <w:proofErr w:type="spellStart"/>
-                                      <w:r>
-                                        <w:rPr>
-                                          <w:color w:val="FFFFFF" w:themeColor="background1"/>
-                                        </w:rPr>
-                                        <w:t>Harrault</w:t>
-                                      </w:r>
-                                      <w:proofErr w:type="spellEnd"/>
                                     </w:p>
                                   </w:sdtContent>
                                 </w:sdt>
@@ -425,16 +417,8 @@
                                   <w:rPr>
                                     <w:color w:val="FFFFFF" w:themeColor="background1"/>
                                   </w:rPr>
-                                  <w:t xml:space="preserve">Jeremy </w:t>
+                                  <w:t>Jeremy Harrault</w:t>
                                 </w:r>
-                                <w:proofErr w:type="spellStart"/>
-                                <w:r>
-                                  <w:rPr>
-                                    <w:color w:val="FFFFFF" w:themeColor="background1"/>
-                                  </w:rPr>
-                                  <w:t>Harrault</w:t>
-                                </w:r>
-                                <w:proofErr w:type="spellEnd"/>
                               </w:p>
                             </w:sdtContent>
                           </w:sdt>
@@ -1105,16 +1089,8 @@
                   <w:rPr>
                     <w:lang w:val="en-GB"/>
                   </w:rPr>
-                  <w:t xml:space="preserve">Augustin </w:t>
+                  <w:t>Augustin Tataru</w:t>
                 </w:r>
-                <w:proofErr w:type="spellStart"/>
-                <w:r>
-                  <w:rPr>
-                    <w:lang w:val="en-GB"/>
-                  </w:rPr>
-                  <w:t>Tataru</w:t>
-                </w:r>
-                <w:proofErr w:type="spellEnd"/>
               </w:p>
             </w:tc>
           </w:sdtContent>
@@ -1185,16 +1161,8 @@
               <w:rPr>
                 <w:lang w:val="en-GB"/>
               </w:rPr>
-              <w:t xml:space="preserve">Jeremy </w:t>
-            </w:r>
-            <w:proofErr w:type="spellStart"/>
-            <w:r>
-              <w:rPr>
-                <w:lang w:val="en-GB"/>
-              </w:rPr>
-              <w:t>Harrault</w:t>
-            </w:r>
-            <w:proofErr w:type="spellEnd"/>
+              <w:t>Jeremy Harrault</w:t>
+            </w:r>
           </w:p>
         </w:tc>
         <w:tc>
@@ -1617,16 +1585,8 @@
               <w:rPr>
                 <w:lang w:val="en-GB"/>
               </w:rPr>
-              <w:t xml:space="preserve">Jeremy </w:t>
-            </w:r>
-            <w:proofErr w:type="spellStart"/>
-            <w:r>
-              <w:rPr>
-                <w:lang w:val="en-GB"/>
-              </w:rPr>
-              <w:t>Harrault</w:t>
-            </w:r>
-            <w:proofErr w:type="spellEnd"/>
+              <w:t>Jeremy Harrault</w:t>
+            </w:r>
           </w:p>
         </w:tc>
         <w:tc>
@@ -1735,16 +1695,8 @@
               <w:rPr>
                 <w:lang w:val="en-GB"/>
               </w:rPr>
-              <w:t xml:space="preserve">Jeremy </w:t>
-            </w:r>
-            <w:proofErr w:type="spellStart"/>
-            <w:r>
-              <w:rPr>
-                <w:lang w:val="en-GB"/>
-              </w:rPr>
-              <w:t>Harrault</w:t>
-            </w:r>
-            <w:proofErr w:type="spellEnd"/>
+              <w:t>Jeremy Harrault</w:t>
+            </w:r>
           </w:p>
         </w:tc>
         <w:tc>
@@ -1827,6 +1779,8 @@
         </w:rPr>
         <w:t>s</w:t>
       </w:r>
+      <w:bookmarkStart w:id="0" w:name="_GoBack"/>
+      <w:bookmarkEnd w:id="0"/>
     </w:p>
     <w:sdt>
       <w:sdtPr>
@@ -1886,7 +1840,7 @@
             </w:rPr>
             <w:fldChar w:fldCharType="separate"/>
           </w:r>
-          <w:hyperlink w:anchor="_Toc441671837" w:history="1">
+          <w:hyperlink w:anchor="_Toc441675402" w:history="1">
             <w:r>
               <w:rPr>
                 <w:rStyle w:val="Lienhypertexte"/>
@@ -1935,7 +1889,7 @@
                 <w:noProof/>
                 <w:webHidden/>
               </w:rPr>
-              <w:instrText xml:space="preserve"> PAGEREF _Toc441671837 \h </w:instrText>
+              <w:instrText xml:space="preserve"> PAGEREF _Toc441675402 \h </w:instrText>
             </w:r>
             <w:r>
               <w:rPr>
@@ -1980,7 +1934,7 @@
               <w:lang w:eastAsia="fr-FR"/>
             </w:rPr>
           </w:pPr>
-          <w:hyperlink w:anchor="_Toc441671838" w:history="1">
+          <w:hyperlink w:anchor="_Toc441675403" w:history="1">
             <w:r>
               <w:rPr>
                 <w:rStyle w:val="Lienhypertexte"/>
@@ -2025,7 +1979,7 @@
                 <w:noProof/>
                 <w:webHidden/>
               </w:rPr>
-              <w:instrText xml:space="preserve"> PAGEREF _Toc441671838 \h </w:instrText>
+              <w:instrText xml:space="preserve"> PAGEREF _Toc441675403 \h </w:instrText>
             </w:r>
             <w:r>
               <w:rPr>
@@ -2070,7 +2024,7 @@
               <w:lang w:eastAsia="fr-FR"/>
             </w:rPr>
           </w:pPr>
-          <w:hyperlink w:anchor="_Toc441671839" w:history="1">
+          <w:hyperlink w:anchor="_Toc441675404" w:history="1">
             <w:r>
               <w:rPr>
                 <w:rStyle w:val="Lienhypertexte"/>
@@ -2115,7 +2069,7 @@
                 <w:noProof/>
                 <w:webHidden/>
               </w:rPr>
-              <w:instrText xml:space="preserve"> PAGEREF _Toc441671839 \h </w:instrText>
+              <w:instrText xml:space="preserve"> PAGEREF _Toc441675404 \h </w:instrText>
             </w:r>
             <w:r>
               <w:rPr>
@@ -2160,7 +2114,7 @@
               <w:lang w:eastAsia="fr-FR"/>
             </w:rPr>
           </w:pPr>
-          <w:hyperlink w:anchor="_Toc441671840" w:history="1">
+          <w:hyperlink w:anchor="_Toc441675405" w:history="1">
             <w:r>
               <w:rPr>
                 <w:rStyle w:val="Lienhypertexte"/>
@@ -2211,7 +2165,7 @@
                 <w:noProof/>
                 <w:webHidden/>
               </w:rPr>
-              <w:instrText xml:space="preserve"> PAGEREF _Toc441671840 \h </w:instrText>
+              <w:instrText xml:space="preserve"> PAGEREF _Toc441675405 \h </w:instrText>
             </w:r>
             <w:r>
               <w:rPr>
@@ -2256,7 +2210,7 @@
               <w:lang w:eastAsia="fr-FR"/>
             </w:rPr>
           </w:pPr>
-          <w:hyperlink w:anchor="_Toc441671841" w:history="1">
+          <w:hyperlink w:anchor="_Toc441675406" w:history="1">
             <w:r>
               <w:rPr>
                 <w:rStyle w:val="Lienhypertexte"/>
@@ -2286,7 +2240,7 @@
                 <w:noProof/>
                 <w:lang w:val="en-GB"/>
               </w:rPr>
-              <w:t>Organizations’ API</w:t>
+              <w:t>Organizations’ API keys</w:t>
             </w:r>
             <w:r>
               <w:rPr>
@@ -2307,7 +2261,7 @@
                 <w:noProof/>
                 <w:webHidden/>
               </w:rPr>
-              <w:instrText xml:space="preserve"> PAGEREF _Toc441671841 \h </w:instrText>
+              <w:instrText xml:space="preserve"> PAGEREF _Toc441675406 \h </w:instrText>
             </w:r>
             <w:r>
               <w:rPr>
@@ -2352,7 +2306,7 @@
               <w:lang w:eastAsia="fr-FR"/>
             </w:rPr>
           </w:pPr>
-          <w:hyperlink w:anchor="_Toc441671842" w:history="1">
+          <w:hyperlink w:anchor="_Toc441675407" w:history="1">
             <w:r>
               <w:rPr>
                 <w:rStyle w:val="Lienhypertexte"/>
@@ -2382,7 +2336,7 @@
                 <w:noProof/>
                 <w:lang w:val="en-GB"/>
               </w:rPr>
-              <w:t>Sending API Keys in a request</w:t>
+              <w:t>Sending API keys in a request</w:t>
             </w:r>
             <w:r>
               <w:rPr>
@@ -2403,7 +2357,7 @@
                 <w:noProof/>
                 <w:webHidden/>
               </w:rPr>
-              <w:instrText xml:space="preserve"> PAGEREF _Toc441671842 \h </w:instrText>
+              <w:instrText xml:space="preserve"> PAGEREF _Toc441675407 \h </w:instrText>
             </w:r>
             <w:r>
               <w:rPr>
@@ -2452,7 +2406,7 @@
               <w:lang w:eastAsia="fr-FR"/>
             </w:rPr>
           </w:pPr>
-          <w:hyperlink w:anchor="_Toc441671843" w:history="1">
+          <w:hyperlink w:anchor="_Toc441675408" w:history="1">
             <w:r>
               <w:rPr>
                 <w:rStyle w:val="Lienhypertexte"/>
@@ -2501,7 +2455,7 @@
                 <w:noProof/>
                 <w:webHidden/>
               </w:rPr>
-              <w:instrText xml:space="preserve"> PAGEREF _Toc441671843 \h </w:instrText>
+              <w:instrText xml:space="preserve"> PAGEREF _Toc441675408 \h </w:instrText>
             </w:r>
             <w:r>
               <w:rPr>
@@ -2550,7 +2504,7 @@
               <w:lang w:eastAsia="fr-FR"/>
             </w:rPr>
           </w:pPr>
-          <w:hyperlink w:anchor="_Toc441671844" w:history="1">
+          <w:hyperlink w:anchor="_Toc441675409" w:history="1">
             <w:r>
               <w:rPr>
                 <w:rStyle w:val="Lienhypertexte"/>
@@ -2599,7 +2553,7 @@
                 <w:noProof/>
                 <w:webHidden/>
               </w:rPr>
-              <w:instrText xml:space="preserve"> PAGEREF _Toc441671844 \h </w:instrText>
+              <w:instrText xml:space="preserve"> PAGEREF _Toc441675409 \h </w:instrText>
             </w:r>
             <w:r>
               <w:rPr>
@@ -2644,7 +2598,7 @@
               <w:lang w:eastAsia="fr-FR"/>
             </w:rPr>
           </w:pPr>
-          <w:hyperlink w:anchor="_Toc441671845" w:history="1">
+          <w:hyperlink w:anchor="_Toc441675410" w:history="1">
             <w:r>
               <w:rPr>
                 <w:rStyle w:val="Lienhypertexte"/>
@@ -2689,7 +2643,7 @@
                 <w:noProof/>
                 <w:webHidden/>
               </w:rPr>
-              <w:instrText xml:space="preserve"> PAGEREF _Toc441671845 \h </w:instrText>
+              <w:instrText xml:space="preserve"> PAGEREF _Toc441675410 \h </w:instrText>
             </w:r>
             <w:r>
               <w:rPr>
@@ -2734,7 +2688,7 @@
               <w:lang w:eastAsia="fr-FR"/>
             </w:rPr>
           </w:pPr>
-          <w:hyperlink w:anchor="_Toc441671846" w:history="1">
+          <w:hyperlink w:anchor="_Toc441675411" w:history="1">
             <w:r>
               <w:rPr>
                 <w:rStyle w:val="Lienhypertexte"/>
@@ -2785,7 +2739,7 @@
                 <w:noProof/>
                 <w:webHidden/>
               </w:rPr>
-              <w:instrText xml:space="preserve"> PAGEREF _Toc441671846 \h </w:instrText>
+              <w:instrText xml:space="preserve"> PAGEREF _Toc441675411 \h </w:instrText>
             </w:r>
             <w:r>
               <w:rPr>
@@ -2830,7 +2784,7 @@
               <w:lang w:eastAsia="fr-FR"/>
             </w:rPr>
           </w:pPr>
-          <w:hyperlink w:anchor="_Toc441671847" w:history="1">
+          <w:hyperlink w:anchor="_Toc441675412" w:history="1">
             <w:r>
               <w:rPr>
                 <w:rStyle w:val="Lienhypertexte"/>
@@ -2881,7 +2835,7 @@
                 <w:noProof/>
                 <w:webHidden/>
               </w:rPr>
-              <w:instrText xml:space="preserve"> PAGEREF _Toc441671847 \h </w:instrText>
+              <w:instrText xml:space="preserve"> PAGEREF _Toc441675412 \h </w:instrText>
             </w:r>
             <w:r>
               <w:rPr>
@@ -2926,7 +2880,7 @@
               <w:lang w:eastAsia="fr-FR"/>
             </w:rPr>
           </w:pPr>
-          <w:hyperlink w:anchor="_Toc441671848" w:history="1">
+          <w:hyperlink w:anchor="_Toc441675413" w:history="1">
             <w:r>
               <w:rPr>
                 <w:rStyle w:val="Lienhypertexte"/>
@@ -2977,7 +2931,7 @@
                 <w:noProof/>
                 <w:webHidden/>
               </w:rPr>
-              <w:instrText xml:space="preserve"> PAGEREF _Toc441671848 \h </w:instrText>
+              <w:instrText xml:space="preserve"> PAGEREF _Toc441675413 \h </w:instrText>
             </w:r>
             <w:r>
               <w:rPr>
@@ -2997,7 +2951,7 @@
                 <w:noProof/>
                 <w:webHidden/>
               </w:rPr>
-              <w:t>2</w:t>
+              <w:t>1</w:t>
             </w:r>
             <w:r>
               <w:rPr>
@@ -3022,7 +2976,7 @@
               <w:lang w:eastAsia="fr-FR"/>
             </w:rPr>
           </w:pPr>
-          <w:hyperlink w:anchor="_Toc441671849" w:history="1">
+          <w:hyperlink w:anchor="_Toc441675414" w:history="1">
             <w:r>
               <w:rPr>
                 <w:rStyle w:val="Lienhypertexte"/>
@@ -3067,7 +3021,7 @@
                 <w:noProof/>
                 <w:webHidden/>
               </w:rPr>
-              <w:instrText xml:space="preserve"> PAGEREF _Toc441671849 \h </w:instrText>
+              <w:instrText xml:space="preserve"> PAGEREF _Toc441675414 \h </w:instrText>
             </w:r>
             <w:r>
               <w:rPr>
@@ -3087,7 +3041,7 @@
                 <w:noProof/>
                 <w:webHidden/>
               </w:rPr>
-              <w:t>3</w:t>
+              <w:t>2</w:t>
             </w:r>
             <w:r>
               <w:rPr>
@@ -3112,7 +3066,7 @@
               <w:lang w:eastAsia="fr-FR"/>
             </w:rPr>
           </w:pPr>
-          <w:hyperlink w:anchor="_Toc441671850" w:history="1">
+          <w:hyperlink w:anchor="_Toc441675415" w:history="1">
             <w:r>
               <w:rPr>
                 <w:rStyle w:val="Lienhypertexte"/>
@@ -3163,7 +3117,7 @@
                 <w:noProof/>
                 <w:webHidden/>
               </w:rPr>
-              <w:instrText xml:space="preserve"> PAGEREF _Toc441671850 \h </w:instrText>
+              <w:instrText xml:space="preserve"> PAGEREF _Toc441675415 \h </w:instrText>
             </w:r>
             <w:r>
               <w:rPr>
@@ -3183,7 +3137,7 @@
                 <w:noProof/>
                 <w:webHidden/>
               </w:rPr>
-              <w:t>3</w:t>
+              <w:t>2</w:t>
             </w:r>
             <w:r>
               <w:rPr>
@@ -3208,7 +3162,7 @@
               <w:lang w:eastAsia="fr-FR"/>
             </w:rPr>
           </w:pPr>
-          <w:hyperlink w:anchor="_Toc441671851" w:history="1">
+          <w:hyperlink w:anchor="_Toc441675416" w:history="1">
             <w:r>
               <w:rPr>
                 <w:rStyle w:val="Lienhypertexte"/>
@@ -3259,7 +3213,7 @@
                 <w:noProof/>
                 <w:webHidden/>
               </w:rPr>
-              <w:instrText xml:space="preserve"> PAGEREF _Toc441671851 \h </w:instrText>
+              <w:instrText xml:space="preserve"> PAGEREF _Toc441675416 \h </w:instrText>
             </w:r>
             <w:r>
               <w:rPr>
@@ -3279,7 +3233,7 @@
                 <w:noProof/>
                 <w:webHidden/>
               </w:rPr>
-              <w:t>3</w:t>
+              <w:t>2</w:t>
             </w:r>
             <w:r>
               <w:rPr>
@@ -3304,7 +3258,7 @@
               <w:lang w:eastAsia="fr-FR"/>
             </w:rPr>
           </w:pPr>
-          <w:hyperlink w:anchor="_Toc441671852" w:history="1">
+          <w:hyperlink w:anchor="_Toc441675417" w:history="1">
             <w:r>
               <w:rPr>
                 <w:rStyle w:val="Lienhypertexte"/>
@@ -3355,7 +3309,7 @@
                 <w:noProof/>
                 <w:webHidden/>
               </w:rPr>
-              <w:instrText xml:space="preserve"> PAGEREF _Toc441671852 \h </w:instrText>
+              <w:instrText xml:space="preserve"> PAGEREF _Toc441675417 \h </w:instrText>
             </w:r>
             <w:r>
               <w:rPr>
@@ -3375,7 +3329,7 @@
                 <w:noProof/>
                 <w:webHidden/>
               </w:rPr>
-              <w:t>5</w:t>
+              <w:t>4</w:t>
             </w:r>
             <w:r>
               <w:rPr>
@@ -3400,7 +3354,7 @@
               <w:lang w:eastAsia="fr-FR"/>
             </w:rPr>
           </w:pPr>
-          <w:hyperlink w:anchor="_Toc441671853" w:history="1">
+          <w:hyperlink w:anchor="_Toc441675418" w:history="1">
             <w:r>
               <w:rPr>
                 <w:rStyle w:val="Lienhypertexte"/>
@@ -3445,7 +3399,7 @@
                 <w:noProof/>
                 <w:webHidden/>
               </w:rPr>
-              <w:instrText xml:space="preserve"> PAGEREF _Toc441671853 \h </w:instrText>
+              <w:instrText xml:space="preserve"> PAGEREF _Toc441675418 \h </w:instrText>
             </w:r>
             <w:r>
               <w:rPr>
@@ -3465,7 +3419,7 @@
                 <w:noProof/>
                 <w:webHidden/>
               </w:rPr>
-              <w:t>6</w:t>
+              <w:t>5</w:t>
             </w:r>
             <w:r>
               <w:rPr>
@@ -3490,7 +3444,7 @@
               <w:lang w:eastAsia="fr-FR"/>
             </w:rPr>
           </w:pPr>
-          <w:hyperlink w:anchor="_Toc441671854" w:history="1">
+          <w:hyperlink w:anchor="_Toc441675419" w:history="1">
             <w:r>
               <w:rPr>
                 <w:rStyle w:val="Lienhypertexte"/>
@@ -3541,7 +3495,7 @@
                 <w:noProof/>
                 <w:webHidden/>
               </w:rPr>
-              <w:instrText xml:space="preserve"> PAGEREF _Toc441671854 \h </w:instrText>
+              <w:instrText xml:space="preserve"> PAGEREF _Toc441675419 \h </w:instrText>
             </w:r>
             <w:r>
               <w:rPr>
@@ -3561,7 +3515,7 @@
                 <w:noProof/>
                 <w:webHidden/>
               </w:rPr>
-              <w:t>6</w:t>
+              <w:t>5</w:t>
             </w:r>
             <w:r>
               <w:rPr>
@@ -3586,7 +3540,7 @@
               <w:lang w:eastAsia="fr-FR"/>
             </w:rPr>
           </w:pPr>
-          <w:hyperlink w:anchor="_Toc441671855" w:history="1">
+          <w:hyperlink w:anchor="_Toc441675420" w:history="1">
             <w:r>
               <w:rPr>
                 <w:rStyle w:val="Lienhypertexte"/>
@@ -3637,7 +3591,7 @@
                 <w:noProof/>
                 <w:webHidden/>
               </w:rPr>
-              <w:instrText xml:space="preserve"> PAGEREF _Toc441671855 \h </w:instrText>
+              <w:instrText xml:space="preserve"> PAGEREF _Toc441675420 \h </w:instrText>
             </w:r>
             <w:r>
               <w:rPr>
@@ -3657,7 +3611,7 @@
                 <w:noProof/>
                 <w:webHidden/>
               </w:rPr>
-              <w:t>6</w:t>
+              <w:t>5</w:t>
             </w:r>
             <w:r>
               <w:rPr>
@@ -3682,7 +3636,7 @@
               <w:lang w:eastAsia="fr-FR"/>
             </w:rPr>
           </w:pPr>
-          <w:hyperlink w:anchor="_Toc441671856" w:history="1">
+          <w:hyperlink w:anchor="_Toc441675421" w:history="1">
             <w:r>
               <w:rPr>
                 <w:rStyle w:val="Lienhypertexte"/>
@@ -3733,7 +3687,7 @@
                 <w:noProof/>
                 <w:webHidden/>
               </w:rPr>
-              <w:instrText xml:space="preserve"> PAGEREF _Toc441671856 \h </w:instrText>
+              <w:instrText xml:space="preserve"> PAGEREF _Toc441675421 \h </w:instrText>
             </w:r>
             <w:r>
               <w:rPr>
@@ -3753,7 +3707,7 @@
                 <w:noProof/>
                 <w:webHidden/>
               </w:rPr>
-              <w:t>8</w:t>
+              <w:t>7</w:t>
             </w:r>
             <w:r>
               <w:rPr>
@@ -3830,7 +3784,7 @@
         </w:rPr>
         <w:fldChar w:fldCharType="separate"/>
       </w:r>
-      <w:hyperlink w:anchor="_Toc441671857" w:history="1">
+      <w:hyperlink w:anchor="_Toc441674530" w:history="1">
         <w:r>
           <w:rPr>
             <w:rStyle w:val="Lienhypertexte"/>
@@ -3858,7 +3812,7 @@
             <w:noProof/>
             <w:webHidden/>
           </w:rPr>
-          <w:instrText xml:space="preserve"> PAGEREF _Toc441671857 \h </w:instrText>
+          <w:instrText xml:space="preserve"> PAGEREF _Toc441674530 \h </w:instrText>
         </w:r>
         <w:r>
           <w:rPr>
@@ -3901,7 +3855,7 @@
           <w:lang w:eastAsia="fr-FR"/>
         </w:rPr>
       </w:pPr>
-      <w:hyperlink w:anchor="_Toc441671858" w:history="1">
+      <w:hyperlink w:anchor="_Toc441674531" w:history="1">
         <w:r>
           <w:rPr>
             <w:rStyle w:val="Lienhypertexte"/>
@@ -3929,7 +3883,7 @@
             <w:noProof/>
             <w:webHidden/>
           </w:rPr>
-          <w:instrText xml:space="preserve"> PAGEREF _Toc441671858 \h </w:instrText>
+          <w:instrText xml:space="preserve"> PAGEREF _Toc441674531 \h </w:instrText>
         </w:r>
         <w:r>
           <w:rPr>
@@ -3972,7 +3926,7 @@
           <w:lang w:eastAsia="fr-FR"/>
         </w:rPr>
       </w:pPr>
-      <w:hyperlink w:anchor="_Toc441671859" w:history="1">
+      <w:hyperlink w:anchor="_Toc441674532" w:history="1">
         <w:r>
           <w:rPr>
             <w:rStyle w:val="Lienhypertexte"/>
@@ -4000,7 +3954,7 @@
             <w:noProof/>
             <w:webHidden/>
           </w:rPr>
-          <w:instrText xml:space="preserve"> PAGEREF _Toc441671859 \h </w:instrText>
+          <w:instrText xml:space="preserve"> PAGEREF _Toc441674532 \h </w:instrText>
         </w:r>
         <w:r>
           <w:rPr>
@@ -4043,7 +3997,7 @@
           <w:lang w:eastAsia="fr-FR"/>
         </w:rPr>
       </w:pPr>
-      <w:hyperlink r:id="rId12" w:anchor="_Toc441671860" w:history="1">
+      <w:hyperlink r:id="rId12" w:anchor="_Toc441674533" w:history="1">
         <w:r>
           <w:rPr>
             <w:rStyle w:val="Lienhypertexte"/>
@@ -4071,7 +4025,7 @@
             <w:noProof/>
             <w:webHidden/>
           </w:rPr>
-          <w:instrText xml:space="preserve"> PAGEREF _Toc441671860 \h </w:instrText>
+          <w:instrText xml:space="preserve"> PAGEREF _Toc441674533 \h </w:instrText>
         </w:r>
         <w:r>
           <w:rPr>
@@ -4114,7 +4068,7 @@
           <w:lang w:eastAsia="fr-FR"/>
         </w:rPr>
       </w:pPr>
-      <w:hyperlink w:anchor="_Toc441671861" w:history="1">
+      <w:hyperlink w:anchor="_Toc441674534" w:history="1">
         <w:r>
           <w:rPr>
             <w:rStyle w:val="Lienhypertexte"/>
@@ -4142,7 +4096,411 @@
             <w:noProof/>
             <w:webHidden/>
           </w:rPr>
-          <w:instrText xml:space="preserve"> PAGEREF _Toc441671861 \h </w:instrText>
+          <w:instrText xml:space="preserve"> PAGEREF _Toc441674534 \h </w:instrText>
+        </w:r>
+        <w:r>
+          <w:rPr>
+            <w:noProof/>
+            <w:webHidden/>
+          </w:rPr>
+        </w:r>
+        <w:r>
+          <w:rPr>
+            <w:noProof/>
+            <w:webHidden/>
+          </w:rPr>
+          <w:fldChar w:fldCharType="separate"/>
+        </w:r>
+        <w:r>
+          <w:rPr>
+            <w:noProof/>
+            <w:webHidden/>
+          </w:rPr>
+          <w:t>3</w:t>
+        </w:r>
+        <w:r>
+          <w:rPr>
+            <w:noProof/>
+            <w:webHidden/>
+          </w:rPr>
+          <w:fldChar w:fldCharType="end"/>
+        </w:r>
+      </w:hyperlink>
+    </w:p>
+    <w:p>
+      <w:pPr>
+        <w:pStyle w:val="Tabledesillustrations"/>
+        <w:tabs>
+          <w:tab w:val="right" w:leader="dot" w:pos="9062"/>
+        </w:tabs>
+        <w:rPr>
+          <w:noProof/>
+          <w:szCs w:val="22"/>
+          <w:lang w:eastAsia="fr-FR"/>
+        </w:rPr>
+      </w:pPr>
+      <w:hyperlink w:anchor="_Toc441674535" w:history="1">
+        <w:r>
+          <w:rPr>
+            <w:rStyle w:val="Lienhypertexte"/>
+            <w:noProof/>
+            <w:lang w:val="en-GB"/>
+          </w:rPr>
+          <w:t>Table 6: Interface for invoices</w:t>
+        </w:r>
+        <w:r>
+          <w:rPr>
+            <w:noProof/>
+            <w:webHidden/>
+          </w:rPr>
+          <w:tab/>
+        </w:r>
+        <w:r>
+          <w:rPr>
+            <w:noProof/>
+            <w:webHidden/>
+          </w:rPr>
+          <w:fldChar w:fldCharType="begin"/>
+        </w:r>
+        <w:r>
+          <w:rPr>
+            <w:noProof/>
+            <w:webHidden/>
+          </w:rPr>
+          <w:instrText xml:space="preserve"> PAGEREF _Toc441674535 \h </w:instrText>
+        </w:r>
+        <w:r>
+          <w:rPr>
+            <w:noProof/>
+            <w:webHidden/>
+          </w:rPr>
+        </w:r>
+        <w:r>
+          <w:rPr>
+            <w:noProof/>
+            <w:webHidden/>
+          </w:rPr>
+          <w:fldChar w:fldCharType="separate"/>
+        </w:r>
+        <w:r>
+          <w:rPr>
+            <w:noProof/>
+            <w:webHidden/>
+          </w:rPr>
+          <w:t>6</w:t>
+        </w:r>
+        <w:r>
+          <w:rPr>
+            <w:noProof/>
+            <w:webHidden/>
+          </w:rPr>
+          <w:fldChar w:fldCharType="end"/>
+        </w:r>
+      </w:hyperlink>
+    </w:p>
+    <w:p>
+      <w:pPr>
+        <w:pStyle w:val="Tabledesillustrations"/>
+        <w:rPr>
+          <w:lang w:val="en-GB"/>
+        </w:rPr>
+      </w:pPr>
+      <w:r>
+        <w:rPr>
+          <w:lang w:val="en-GB"/>
+        </w:rPr>
+        <w:fldChar w:fldCharType="end"/>
+      </w:r>
+    </w:p>
+    <w:p>
+      <w:pPr>
+        <w:pStyle w:val="Heading1outofTableofcontent"/>
+        <w:rPr>
+          <w:lang w:val="en-GB"/>
+        </w:rPr>
+      </w:pPr>
+      <w:r>
+        <w:rPr>
+          <w:lang w:val="en-GB"/>
+        </w:rPr>
+        <w:t>List of Figures</w:t>
+      </w:r>
+    </w:p>
+    <w:p>
+      <w:pPr>
+        <w:pStyle w:val="Tabledesillustrations"/>
+        <w:tabs>
+          <w:tab w:val="right" w:leader="dot" w:pos="9062"/>
+        </w:tabs>
+        <w:rPr>
+          <w:noProof/>
+          <w:szCs w:val="22"/>
+          <w:lang w:eastAsia="fr-FR"/>
+        </w:rPr>
+      </w:pPr>
+      <w:r>
+        <w:rPr>
+          <w:sz w:val="20"/>
+          <w:lang w:val="en-GB"/>
+        </w:rPr>
+        <w:fldChar w:fldCharType="begin"/>
+      </w:r>
+      <w:r>
+        <w:rPr>
+          <w:sz w:val="20"/>
+          <w:lang w:val="en-GB"/>
+        </w:rPr>
+        <w:instrText xml:space="preserve"> TOC \h \z \c "Figure" </w:instrText>
+      </w:r>
+      <w:r>
+        <w:rPr>
+          <w:sz w:val="20"/>
+          <w:lang w:val="en-GB"/>
+        </w:rPr>
+        <w:fldChar w:fldCharType="separate"/>
+      </w:r>
+      <w:hyperlink w:anchor="_Toc441674536" w:history="1">
+        <w:r>
+          <w:rPr>
+            <w:rStyle w:val="Lienhypertexte"/>
+            <w:noProof/>
+            <w:lang w:val="en-GB"/>
+          </w:rPr>
+          <w:t>Figure 1: Composition of HTTP request and response</w:t>
+        </w:r>
+        <w:r>
+          <w:rPr>
+            <w:noProof/>
+            <w:webHidden/>
+          </w:rPr>
+          <w:tab/>
+        </w:r>
+        <w:r>
+          <w:rPr>
+            <w:noProof/>
+            <w:webHidden/>
+          </w:rPr>
+          <w:fldChar w:fldCharType="begin"/>
+        </w:r>
+        <w:r>
+          <w:rPr>
+            <w:noProof/>
+            <w:webHidden/>
+          </w:rPr>
+          <w:instrText xml:space="preserve"> PAGEREF _Toc441674536 \h </w:instrText>
+        </w:r>
+        <w:r>
+          <w:rPr>
+            <w:noProof/>
+            <w:webHidden/>
+          </w:rPr>
+        </w:r>
+        <w:r>
+          <w:rPr>
+            <w:noProof/>
+            <w:webHidden/>
+          </w:rPr>
+          <w:fldChar w:fldCharType="separate"/>
+        </w:r>
+        <w:r>
+          <w:rPr>
+            <w:noProof/>
+            <w:webHidden/>
+          </w:rPr>
+          <w:t>1</w:t>
+        </w:r>
+        <w:r>
+          <w:rPr>
+            <w:noProof/>
+            <w:webHidden/>
+          </w:rPr>
+          <w:fldChar w:fldCharType="end"/>
+        </w:r>
+      </w:hyperlink>
+    </w:p>
+    <w:p>
+      <w:pPr>
+        <w:pStyle w:val="Tabledesillustrations"/>
+        <w:tabs>
+          <w:tab w:val="right" w:leader="dot" w:pos="9062"/>
+        </w:tabs>
+        <w:rPr>
+          <w:noProof/>
+          <w:szCs w:val="22"/>
+          <w:lang w:eastAsia="fr-FR"/>
+        </w:rPr>
+      </w:pPr>
+      <w:hyperlink r:id="rId13" w:anchor="_Toc441674537" w:history="1">
+        <w:r>
+          <w:rPr>
+            <w:rStyle w:val="Lienhypertexte"/>
+            <w:noProof/>
+            <w:lang w:val="en-GB"/>
+          </w:rPr>
+          <w:t>Figure 2: Stress and Fatigue indicators meaning</w:t>
+        </w:r>
+        <w:r>
+          <w:rPr>
+            <w:noProof/>
+            <w:webHidden/>
+          </w:rPr>
+          <w:tab/>
+        </w:r>
+        <w:r>
+          <w:rPr>
+            <w:noProof/>
+            <w:webHidden/>
+          </w:rPr>
+          <w:fldChar w:fldCharType="begin"/>
+        </w:r>
+        <w:r>
+          <w:rPr>
+            <w:noProof/>
+            <w:webHidden/>
+          </w:rPr>
+          <w:instrText xml:space="preserve"> PAGEREF _Toc441674537 \h </w:instrText>
+        </w:r>
+        <w:r>
+          <w:rPr>
+            <w:noProof/>
+            <w:webHidden/>
+          </w:rPr>
+        </w:r>
+        <w:r>
+          <w:rPr>
+            <w:noProof/>
+            <w:webHidden/>
+          </w:rPr>
+          <w:fldChar w:fldCharType="separate"/>
+        </w:r>
+        <w:r>
+          <w:rPr>
+            <w:noProof/>
+            <w:webHidden/>
+          </w:rPr>
+          <w:t>3</w:t>
+        </w:r>
+        <w:r>
+          <w:rPr>
+            <w:noProof/>
+            <w:webHidden/>
+          </w:rPr>
+          <w:fldChar w:fldCharType="end"/>
+        </w:r>
+      </w:hyperlink>
+    </w:p>
+    <w:p>
+      <w:pPr>
+        <w:pStyle w:val="Tabledesillustrations"/>
+        <w:tabs>
+          <w:tab w:val="right" w:leader="dot" w:pos="9062"/>
+        </w:tabs>
+        <w:rPr>
+          <w:noProof/>
+          <w:szCs w:val="22"/>
+          <w:lang w:eastAsia="fr-FR"/>
+        </w:rPr>
+      </w:pPr>
+      <w:hyperlink w:anchor="_Toc441674538" w:history="1">
+        <w:r>
+          <w:rPr>
+            <w:rStyle w:val="Lienhypertexte"/>
+            <w:noProof/>
+            <w:lang w:val="en-GB"/>
+          </w:rPr>
+          <w:t>Figure 3: Dynamic view for S&amp;F evaluation</w:t>
+        </w:r>
+        <w:r>
+          <w:rPr>
+            <w:noProof/>
+            <w:webHidden/>
+          </w:rPr>
+          <w:tab/>
+        </w:r>
+        <w:r>
+          <w:rPr>
+            <w:noProof/>
+            <w:webHidden/>
+          </w:rPr>
+          <w:fldChar w:fldCharType="begin"/>
+        </w:r>
+        <w:r>
+          <w:rPr>
+            <w:noProof/>
+            <w:webHidden/>
+          </w:rPr>
+          <w:instrText xml:space="preserve"> PAGEREF _Toc441674538 \h </w:instrText>
+        </w:r>
+        <w:r>
+          <w:rPr>
+            <w:noProof/>
+            <w:webHidden/>
+          </w:rPr>
+        </w:r>
+        <w:r>
+          <w:rPr>
+            <w:noProof/>
+            <w:webHidden/>
+          </w:rPr>
+          <w:fldChar w:fldCharType="separate"/>
+        </w:r>
+        <w:r>
+          <w:rPr>
+            <w:noProof/>
+            <w:webHidden/>
+          </w:rPr>
+          <w:t>1</w:t>
+        </w:r>
+        <w:r>
+          <w:rPr>
+            <w:noProof/>
+            <w:webHidden/>
+          </w:rPr>
+          <w:fldChar w:fldCharType="end"/>
+        </w:r>
+      </w:hyperlink>
+    </w:p>
+    <w:p>
+      <w:pPr>
+        <w:pStyle w:val="Tabledesillustrations"/>
+        <w:tabs>
+          <w:tab w:val="right" w:leader="dot" w:pos="9062"/>
+        </w:tabs>
+        <w:rPr>
+          <w:noProof/>
+          <w:szCs w:val="22"/>
+          <w:lang w:eastAsia="fr-FR"/>
+        </w:rPr>
+      </w:pPr>
+      <w:hyperlink w:anchor="_Toc441674539" w:history="1">
+        <w:r>
+          <w:rPr>
+            <w:rStyle w:val="Lienhypertexte"/>
+            <w:noProof/>
+            <w:lang w:val="en-GB"/>
+          </w:rPr>
+          <w:t>Figure 4: Dynamic view for manager creation</w:t>
+        </w:r>
+        <w:r>
+          <w:rPr>
+            <w:noProof/>
+            <w:webHidden/>
+          </w:rPr>
+          <w:tab/>
+        </w:r>
+        <w:r>
+          <w:rPr>
+            <w:noProof/>
+            <w:webHidden/>
+          </w:rPr>
+          <w:fldChar w:fldCharType="begin"/>
+        </w:r>
+        <w:r>
+          <w:rPr>
+            <w:noProof/>
+            <w:webHidden/>
+          </w:rPr>
+          <w:instrText xml:space="preserve"> PAGEREF _Toc441674539 \h </w:instrText>
         </w:r>
         <w:r>
           <w:rPr>
@@ -4185,14 +4543,14 @@
           <w:lang w:eastAsia="fr-FR"/>
         </w:rPr>
       </w:pPr>
-      <w:hyperlink w:anchor="_Toc441671862" w:history="1">
+      <w:hyperlink w:anchor="_Toc441674540" w:history="1">
         <w:r>
           <w:rPr>
             <w:rStyle w:val="Lienhypertexte"/>
             <w:noProof/>
             <w:lang w:val="en-GB"/>
           </w:rPr>
-          <w:t>Table 6: Interface for invoices</w:t>
+          <w:t>Figure 5: Dynamic view for invoice generation</w:t>
         </w:r>
         <w:r>
           <w:rPr>
@@ -4213,7 +4571,7 @@
             <w:noProof/>
             <w:webHidden/>
           </w:rPr>
-          <w:instrText xml:space="preserve"> PAGEREF _Toc441671862 \h </w:instrText>
+          <w:instrText xml:space="preserve"> PAGEREF _Toc441674540 \h </w:instrText>
         </w:r>
         <w:r>
           <w:rPr>
@@ -4246,410 +4604,6 @@
     </w:p>
     <w:p>
       <w:pPr>
-        <w:pStyle w:val="Tabledesillustrations"/>
-        <w:rPr>
-          <w:lang w:val="en-GB"/>
-        </w:rPr>
-      </w:pPr>
-      <w:r>
-        <w:rPr>
-          <w:lang w:val="en-GB"/>
-        </w:rPr>
-        <w:fldChar w:fldCharType="end"/>
-      </w:r>
-    </w:p>
-    <w:p>
-      <w:pPr>
-        <w:pStyle w:val="Heading1outofTableofcontent"/>
-        <w:rPr>
-          <w:lang w:val="en-GB"/>
-        </w:rPr>
-      </w:pPr>
-      <w:r>
-        <w:rPr>
-          <w:lang w:val="en-GB"/>
-        </w:rPr>
-        <w:t>List of Figures</w:t>
-      </w:r>
-    </w:p>
-    <w:p>
-      <w:pPr>
-        <w:pStyle w:val="Tabledesillustrations"/>
-        <w:tabs>
-          <w:tab w:val="right" w:leader="dot" w:pos="9062"/>
-        </w:tabs>
-        <w:rPr>
-          <w:noProof/>
-          <w:szCs w:val="22"/>
-          <w:lang w:eastAsia="fr-FR"/>
-        </w:rPr>
-      </w:pPr>
-      <w:r>
-        <w:rPr>
-          <w:sz w:val="20"/>
-          <w:lang w:val="en-GB"/>
-        </w:rPr>
-        <w:fldChar w:fldCharType="begin"/>
-      </w:r>
-      <w:r>
-        <w:rPr>
-          <w:sz w:val="20"/>
-          <w:lang w:val="en-GB"/>
-        </w:rPr>
-        <w:instrText xml:space="preserve"> TOC \h \z \c "Figure" </w:instrText>
-      </w:r>
-      <w:r>
-        <w:rPr>
-          <w:sz w:val="20"/>
-          <w:lang w:val="en-GB"/>
-        </w:rPr>
-        <w:fldChar w:fldCharType="separate"/>
-      </w:r>
-      <w:hyperlink w:anchor="_Toc441671863" w:history="1">
-        <w:r>
-          <w:rPr>
-            <w:rStyle w:val="Lienhypertexte"/>
-            <w:noProof/>
-            <w:lang w:val="en-GB"/>
-          </w:rPr>
-          <w:t>Figure 1: Composition of HTTP request and response</w:t>
-        </w:r>
-        <w:r>
-          <w:rPr>
-            <w:noProof/>
-            <w:webHidden/>
-          </w:rPr>
-          <w:tab/>
-        </w:r>
-        <w:r>
-          <w:rPr>
-            <w:noProof/>
-            <w:webHidden/>
-          </w:rPr>
-          <w:fldChar w:fldCharType="begin"/>
-        </w:r>
-        <w:r>
-          <w:rPr>
-            <w:noProof/>
-            <w:webHidden/>
-          </w:rPr>
-          <w:instrText xml:space="preserve"> PAGEREF _Toc441671863 \h </w:instrText>
-        </w:r>
-        <w:r>
-          <w:rPr>
-            <w:noProof/>
-            <w:webHidden/>
-          </w:rPr>
-        </w:r>
-        <w:r>
-          <w:rPr>
-            <w:noProof/>
-            <w:webHidden/>
-          </w:rPr>
-          <w:fldChar w:fldCharType="separate"/>
-        </w:r>
-        <w:r>
-          <w:rPr>
-            <w:noProof/>
-            <w:webHidden/>
-          </w:rPr>
-          <w:t>1</w:t>
-        </w:r>
-        <w:r>
-          <w:rPr>
-            <w:noProof/>
-            <w:webHidden/>
-          </w:rPr>
-          <w:fldChar w:fldCharType="end"/>
-        </w:r>
-      </w:hyperlink>
-    </w:p>
-    <w:p>
-      <w:pPr>
-        <w:pStyle w:val="Tabledesillustrations"/>
-        <w:tabs>
-          <w:tab w:val="right" w:leader="dot" w:pos="9062"/>
-        </w:tabs>
-        <w:rPr>
-          <w:noProof/>
-          <w:szCs w:val="22"/>
-          <w:lang w:eastAsia="fr-FR"/>
-        </w:rPr>
-      </w:pPr>
-      <w:hyperlink r:id="rId13" w:anchor="_Toc441671864" w:history="1">
-        <w:r>
-          <w:rPr>
-            <w:rStyle w:val="Lienhypertexte"/>
-            <w:noProof/>
-            <w:lang w:val="en-GB"/>
-          </w:rPr>
-          <w:t>Figure 2: Stress and Fatigue indicators meaning</w:t>
-        </w:r>
-        <w:r>
-          <w:rPr>
-            <w:noProof/>
-            <w:webHidden/>
-          </w:rPr>
-          <w:tab/>
-        </w:r>
-        <w:r>
-          <w:rPr>
-            <w:noProof/>
-            <w:webHidden/>
-          </w:rPr>
-          <w:fldChar w:fldCharType="begin"/>
-        </w:r>
-        <w:r>
-          <w:rPr>
-            <w:noProof/>
-            <w:webHidden/>
-          </w:rPr>
-          <w:instrText xml:space="preserve"> PAGEREF _Toc441671864 \h </w:instrText>
-        </w:r>
-        <w:r>
-          <w:rPr>
-            <w:noProof/>
-            <w:webHidden/>
-          </w:rPr>
-        </w:r>
-        <w:r>
-          <w:rPr>
-            <w:noProof/>
-            <w:webHidden/>
-          </w:rPr>
-          <w:fldChar w:fldCharType="separate"/>
-        </w:r>
-        <w:r>
-          <w:rPr>
-            <w:noProof/>
-            <w:webHidden/>
-          </w:rPr>
-          <w:t>3</w:t>
-        </w:r>
-        <w:r>
-          <w:rPr>
-            <w:noProof/>
-            <w:webHidden/>
-          </w:rPr>
-          <w:fldChar w:fldCharType="end"/>
-        </w:r>
-      </w:hyperlink>
-    </w:p>
-    <w:p>
-      <w:pPr>
-        <w:pStyle w:val="Tabledesillustrations"/>
-        <w:tabs>
-          <w:tab w:val="right" w:leader="dot" w:pos="9062"/>
-        </w:tabs>
-        <w:rPr>
-          <w:noProof/>
-          <w:szCs w:val="22"/>
-          <w:lang w:eastAsia="fr-FR"/>
-        </w:rPr>
-      </w:pPr>
-      <w:hyperlink w:anchor="_Toc441671865" w:history="1">
-        <w:r>
-          <w:rPr>
-            <w:rStyle w:val="Lienhypertexte"/>
-            <w:noProof/>
-            <w:lang w:val="en-GB"/>
-          </w:rPr>
-          <w:t>Figure 3: Dynamic view for S&amp;F evaluation</w:t>
-        </w:r>
-        <w:r>
-          <w:rPr>
-            <w:noProof/>
-            <w:webHidden/>
-          </w:rPr>
-          <w:tab/>
-        </w:r>
-        <w:r>
-          <w:rPr>
-            <w:noProof/>
-            <w:webHidden/>
-          </w:rPr>
-          <w:fldChar w:fldCharType="begin"/>
-        </w:r>
-        <w:r>
-          <w:rPr>
-            <w:noProof/>
-            <w:webHidden/>
-          </w:rPr>
-          <w:instrText xml:space="preserve"> PAGEREF _Toc441671865 \h </w:instrText>
-        </w:r>
-        <w:r>
-          <w:rPr>
-            <w:noProof/>
-            <w:webHidden/>
-          </w:rPr>
-        </w:r>
-        <w:r>
-          <w:rPr>
-            <w:noProof/>
-            <w:webHidden/>
-          </w:rPr>
-          <w:fldChar w:fldCharType="separate"/>
-        </w:r>
-        <w:r>
-          <w:rPr>
-            <w:noProof/>
-            <w:webHidden/>
-          </w:rPr>
-          <w:t>2</w:t>
-        </w:r>
-        <w:r>
-          <w:rPr>
-            <w:noProof/>
-            <w:webHidden/>
-          </w:rPr>
-          <w:fldChar w:fldCharType="end"/>
-        </w:r>
-      </w:hyperlink>
-    </w:p>
-    <w:p>
-      <w:pPr>
-        <w:pStyle w:val="Tabledesillustrations"/>
-        <w:tabs>
-          <w:tab w:val="right" w:leader="dot" w:pos="9062"/>
-        </w:tabs>
-        <w:rPr>
-          <w:noProof/>
-          <w:szCs w:val="22"/>
-          <w:lang w:eastAsia="fr-FR"/>
-        </w:rPr>
-      </w:pPr>
-      <w:hyperlink w:anchor="_Toc441671866" w:history="1">
-        <w:r>
-          <w:rPr>
-            <w:rStyle w:val="Lienhypertexte"/>
-            <w:noProof/>
-            <w:lang w:val="en-GB"/>
-          </w:rPr>
-          <w:t>Figure 4: Dynamic view for manager creation</w:t>
-        </w:r>
-        <w:r>
-          <w:rPr>
-            <w:noProof/>
-            <w:webHidden/>
-          </w:rPr>
-          <w:tab/>
-        </w:r>
-        <w:r>
-          <w:rPr>
-            <w:noProof/>
-            <w:webHidden/>
-          </w:rPr>
-          <w:fldChar w:fldCharType="begin"/>
-        </w:r>
-        <w:r>
-          <w:rPr>
-            <w:noProof/>
-            <w:webHidden/>
-          </w:rPr>
-          <w:instrText xml:space="preserve"> PAGEREF _Toc441671866 \h </w:instrText>
-        </w:r>
-        <w:r>
-          <w:rPr>
-            <w:noProof/>
-            <w:webHidden/>
-          </w:rPr>
-        </w:r>
-        <w:r>
-          <w:rPr>
-            <w:noProof/>
-            <w:webHidden/>
-          </w:rPr>
-          <w:fldChar w:fldCharType="separate"/>
-        </w:r>
-        <w:r>
-          <w:rPr>
-            <w:noProof/>
-            <w:webHidden/>
-          </w:rPr>
-          <w:t>5</w:t>
-        </w:r>
-        <w:r>
-          <w:rPr>
-            <w:noProof/>
-            <w:webHidden/>
-          </w:rPr>
-          <w:fldChar w:fldCharType="end"/>
-        </w:r>
-      </w:hyperlink>
-    </w:p>
-    <w:p>
-      <w:pPr>
-        <w:pStyle w:val="Tabledesillustrations"/>
-        <w:tabs>
-          <w:tab w:val="right" w:leader="dot" w:pos="9062"/>
-        </w:tabs>
-        <w:rPr>
-          <w:noProof/>
-          <w:szCs w:val="22"/>
-          <w:lang w:eastAsia="fr-FR"/>
-        </w:rPr>
-      </w:pPr>
-      <w:hyperlink w:anchor="_Toc441671867" w:history="1">
-        <w:r>
-          <w:rPr>
-            <w:rStyle w:val="Lienhypertexte"/>
-            <w:noProof/>
-            <w:lang w:val="en-GB"/>
-          </w:rPr>
-          <w:t>Figure 5: Dynamic view for invoice generation</w:t>
-        </w:r>
-        <w:r>
-          <w:rPr>
-            <w:noProof/>
-            <w:webHidden/>
-          </w:rPr>
-          <w:tab/>
-        </w:r>
-        <w:r>
-          <w:rPr>
-            <w:noProof/>
-            <w:webHidden/>
-          </w:rPr>
-          <w:fldChar w:fldCharType="begin"/>
-        </w:r>
-        <w:r>
-          <w:rPr>
-            <w:noProof/>
-            <w:webHidden/>
-          </w:rPr>
-          <w:instrText xml:space="preserve"> PAGEREF _Toc441671867 \h </w:instrText>
-        </w:r>
-        <w:r>
-          <w:rPr>
-            <w:noProof/>
-            <w:webHidden/>
-          </w:rPr>
-        </w:r>
-        <w:r>
-          <w:rPr>
-            <w:noProof/>
-            <w:webHidden/>
-          </w:rPr>
-          <w:fldChar w:fldCharType="separate"/>
-        </w:r>
-        <w:r>
-          <w:rPr>
-            <w:noProof/>
-            <w:webHidden/>
-          </w:rPr>
-          <w:t>8</w:t>
-        </w:r>
-        <w:r>
-          <w:rPr>
-            <w:noProof/>
-            <w:webHidden/>
-          </w:rPr>
-          <w:fldChar w:fldCharType="end"/>
-        </w:r>
-      </w:hyperlink>
-    </w:p>
-    <w:p>
-      <w:pPr>
         <w:rPr>
           <w:lang w:val="en-GB"/>
         </w:rPr>
@@ -4680,7 +4634,7 @@
           <w:lang w:val="en-GB"/>
         </w:rPr>
       </w:pPr>
-      <w:bookmarkStart w:id="0" w:name="_Toc441671837"/>
+      <w:bookmarkStart w:id="1" w:name="_Toc441675402"/>
       <w:r>
         <w:rPr>
           <w:lang w:val="en-GB"/>
@@ -4688,7 +4642,7 @@
         <w:lastRenderedPageBreak/>
         <w:t>Description of the API</w:t>
       </w:r>
-      <w:bookmarkEnd w:id="0"/>
+      <w:bookmarkEnd w:id="1"/>
     </w:p>
     <w:p>
       <w:pPr>
@@ -4697,14 +4651,14 @@
           <w:lang w:val="en-GB"/>
         </w:rPr>
       </w:pPr>
-      <w:bookmarkStart w:id="1" w:name="_Toc441671838"/>
+      <w:bookmarkStart w:id="2" w:name="_Toc441675403"/>
       <w:r>
         <w:rPr>
           <w:lang w:val="en-GB"/>
         </w:rPr>
         <w:t>REST architecture</w:t>
       </w:r>
-      <w:bookmarkEnd w:id="1"/>
+      <w:bookmarkEnd w:id="2"/>
     </w:p>
     <w:p>
       <w:pPr>
@@ -4806,7 +4760,7 @@
             <v:path o:extrusionok="f" gradientshapeok="t" o:connecttype="rect"/>
             <o:lock v:ext="edit" aspectratio="t"/>
           </v:shapetype>
-          <v:shape id="_x0000_i1069" type="#_x0000_t75" style="width:453pt;height:156pt">
+          <v:shape id="_x0000_i1214" type="#_x0000_t75" style="width:453.75pt;height:155.25pt">
             <v:imagedata r:id="rId16" o:title="HTTP"/>
           </v:shape>
         </w:pict>
@@ -4819,7 +4773,7 @@
           <w:lang w:val="en-GB"/>
         </w:rPr>
       </w:pPr>
-      <w:bookmarkStart w:id="2" w:name="_Toc441671863"/>
+      <w:bookmarkStart w:id="3" w:name="_Toc441674536"/>
       <w:r>
         <w:rPr>
           <w:lang w:val="en-GB"/>
@@ -4863,7 +4817,7 @@
         </w:rPr>
         <w:t>: Composition of HTTP request and response</w:t>
       </w:r>
-      <w:bookmarkEnd w:id="2"/>
+      <w:bookmarkEnd w:id="3"/>
     </w:p>
     <w:tbl>
       <w:tblPr>
@@ -5695,7 +5649,7 @@
           <w:lang w:val="en-GB"/>
         </w:rPr>
       </w:pPr>
-      <w:bookmarkStart w:id="3" w:name="_Toc441671857"/>
+      <w:bookmarkStart w:id="4" w:name="_Toc441674530"/>
       <w:r>
         <w:rPr>
           <w:lang w:val="en-GB"/>
@@ -5739,7 +5693,7 @@
         </w:rPr>
         <w:t>: Explanation on request and response attributes</w:t>
       </w:r>
-      <w:bookmarkEnd w:id="3"/>
+      <w:bookmarkEnd w:id="4"/>
     </w:p>
     <w:p>
       <w:pPr>
@@ -5781,8 +5735,8 @@
           <w:lang w:val="en-GB"/>
         </w:rPr>
       </w:pPr>
-      <w:bookmarkStart w:id="4" w:name="_Ref441611145"/>
-      <w:bookmarkStart w:id="5" w:name="_Toc441671839"/>
+      <w:bookmarkStart w:id="5" w:name="_Ref441611145"/>
+      <w:bookmarkStart w:id="6" w:name="_Toc441675404"/>
       <w:r>
         <w:rPr>
           <w:lang w:val="en-GB"/>
@@ -5790,75 +5744,22 @@
         <w:lastRenderedPageBreak/>
         <w:t>API keys</w:t>
       </w:r>
-      <w:bookmarkEnd w:id="4"/>
       <w:bookmarkEnd w:id="5"/>
-    </w:p>
-    <w:p>
-      <w:pPr>
-        <w:pStyle w:val="Titre3"/>
-        <w:rPr>
-          <w:lang w:val="en-GB"/>
-        </w:rPr>
-      </w:pPr>
-      <w:bookmarkStart w:id="6" w:name="_Toc441671840"/>
-      <w:r>
-        <w:rPr>
-          <w:lang w:val="en-GB"/>
-        </w:rPr>
-        <w:t>Managers’ API secret keys</w:t>
-      </w:r>
       <w:bookmarkEnd w:id="6"/>
     </w:p>
     <w:p>
       <w:pPr>
-        <w:rPr>
-          <w:lang w:val="en-GB"/>
-        </w:rPr>
-      </w:pPr>
-      <w:r>
-        <w:rPr>
-          <w:lang w:val="en-GB"/>
-        </w:rPr>
-        <w:t xml:space="preserve">SAFAPS </w:t>
-      </w:r>
-      <w:r>
-        <w:rPr>
-          <w:lang w:val="en-GB"/>
-        </w:rPr>
-        <w:t xml:space="preserve">SIM needs to identify the manager who made request to add it to the invoice of his/her organization. To do so, each manager has its own SAFAPS secret key allowing him to be authenticated when he sends a request. Such </w:t>
-      </w:r>
-      <w:r>
-        <w:rPr>
-          <w:lang w:val="en-GB"/>
-        </w:rPr>
-        <w:t xml:space="preserve">managers’ API </w:t>
-      </w:r>
-      <w:r>
-        <w:rPr>
-          <w:lang w:val="en-GB"/>
-        </w:rPr>
-        <w:t xml:space="preserve">keys are created at the </w:t>
-      </w:r>
-      <w:r>
-        <w:rPr>
-          <w:lang w:val="en-GB"/>
-        </w:rPr>
-        <w:t>insertion of the managers inside SAFAPS SIM.</w:t>
-      </w:r>
-    </w:p>
-    <w:p>
-      <w:pPr>
         <w:pStyle w:val="Titre3"/>
         <w:rPr>
           <w:lang w:val="en-GB"/>
         </w:rPr>
       </w:pPr>
-      <w:bookmarkStart w:id="7" w:name="_Toc441671841"/>
-      <w:r>
-        <w:rPr>
-          <w:lang w:val="en-GB"/>
-        </w:rPr>
-        <w:t>Organizations’ API</w:t>
+      <w:bookmarkStart w:id="7" w:name="_Toc441675405"/>
+      <w:r>
+        <w:rPr>
+          <w:lang w:val="en-GB"/>
+        </w:rPr>
+        <w:t>Managers’ API secret keys</w:t>
       </w:r>
       <w:bookmarkEnd w:id="7"/>
     </w:p>
@@ -5872,13 +5773,31 @@
         <w:rPr>
           <w:lang w:val="en-GB"/>
         </w:rPr>
-        <w:t xml:space="preserve">Some request offered by SAFAPS SIM’s API cannot be perform by managers but by the organizations themselves. To do so, </w:t>
-      </w:r>
-      <w:r>
-        <w:rPr>
-          <w:lang w:val="en-GB"/>
-        </w:rPr>
-        <w:t>each organization has a secret key allowing it to be authenticated when sending a request.</w:t>
+        <w:t xml:space="preserve">SAFAPS </w:t>
+      </w:r>
+      <w:r>
+        <w:rPr>
+          <w:lang w:val="en-GB"/>
+        </w:rPr>
+        <w:t xml:space="preserve">SIM needs to identify the manager who made request to add it to the invoice of his/her organization. To do so, each manager has its own SAFAPS secret key allowing him to be authenticated when he sends a request. Such </w:t>
+      </w:r>
+      <w:r>
+        <w:rPr>
+          <w:lang w:val="en-GB"/>
+        </w:rPr>
+        <w:t xml:space="preserve">managers’ API </w:t>
+      </w:r>
+      <w:r>
+        <w:rPr>
+          <w:lang w:val="en-GB"/>
+        </w:rPr>
+        <w:t xml:space="preserve">keys are created at the </w:t>
+      </w:r>
+      <w:r>
+        <w:rPr>
+          <w:lang w:val="en-GB"/>
+        </w:rPr>
+        <w:t>insertion of the managers inside SAFAPS SIM.</w:t>
       </w:r>
     </w:p>
     <w:p>
@@ -5888,14 +5807,61 @@
           <w:lang w:val="en-GB"/>
         </w:rPr>
       </w:pPr>
-      <w:bookmarkStart w:id="8" w:name="_Toc441671842"/>
-      <w:r>
-        <w:rPr>
-          <w:lang w:val="en-GB"/>
-        </w:rPr>
-        <w:t>Sending API Keys in a request</w:t>
+      <w:bookmarkStart w:id="8" w:name="_Toc441675406"/>
+      <w:r>
+        <w:rPr>
+          <w:lang w:val="en-GB"/>
+        </w:rPr>
+        <w:t>Organizations’ API</w:t>
+      </w:r>
+      <w:r>
+        <w:rPr>
+          <w:lang w:val="en-GB"/>
+        </w:rPr>
+        <w:t xml:space="preserve"> keys</w:t>
       </w:r>
       <w:bookmarkEnd w:id="8"/>
+    </w:p>
+    <w:p>
+      <w:pPr>
+        <w:rPr>
+          <w:lang w:val="en-GB"/>
+        </w:rPr>
+      </w:pPr>
+      <w:r>
+        <w:rPr>
+          <w:lang w:val="en-GB"/>
+        </w:rPr>
+        <w:t xml:space="preserve">Some request offered by SAFAPS SIM’s API cannot be perform by managers but by the organizations themselves. To do so, </w:t>
+      </w:r>
+      <w:r>
+        <w:rPr>
+          <w:lang w:val="en-GB"/>
+        </w:rPr>
+        <w:t>each organization has a secret key allowing it to be authenticated when sending a request.</w:t>
+      </w:r>
+    </w:p>
+    <w:p>
+      <w:pPr>
+        <w:pStyle w:val="Titre3"/>
+        <w:rPr>
+          <w:lang w:val="en-GB"/>
+        </w:rPr>
+      </w:pPr>
+      <w:bookmarkStart w:id="9" w:name="_Toc441675407"/>
+      <w:r>
+        <w:rPr>
+          <w:lang w:val="en-GB"/>
+        </w:rPr>
+        <w:t>Sending API k</w:t>
+      </w:r>
+      <w:r>
+        <w:rPr>
+          <w:lang w:val="en-GB"/>
+        </w:rPr>
+        <w:t>eys in a request</w:t>
+      </w:r>
+      <w:bookmarkEnd w:id="9"/>
     </w:p>
     <w:p>
       <w:pPr>
@@ -5934,29 +5900,7 @@
           <w:szCs w:val="20"/>
           <w:lang w:val="en-GB"/>
         </w:rPr>
-        <w:t>"Basic base64(</w:t>
-      </w:r>
-      <w:proofErr w:type="spellStart"/>
-      <w:r>
-        <w:rPr>
-          <w:rFonts w:ascii="Courier New" w:hAnsi="Courier New" w:cs="Courier New"/>
-          <w:color w:val="000000"/>
-          <w:sz w:val="20"/>
-          <w:szCs w:val="20"/>
-          <w:lang w:val="en-GB"/>
-        </w:rPr>
-        <w:t>apiKey</w:t>
-      </w:r>
-      <w:proofErr w:type="spellEnd"/>
-      <w:r>
-        <w:rPr>
-          <w:rFonts w:ascii="Courier New" w:hAnsi="Courier New" w:cs="Courier New"/>
-          <w:color w:val="000000"/>
-          <w:sz w:val="20"/>
-          <w:szCs w:val="20"/>
-          <w:lang w:val="en-GB"/>
-        </w:rPr>
-        <w:t>)"</w:t>
+        <w:t>"Basic base64(apiKey)"</w:t>
       </w:r>
     </w:p>
     <w:p>
@@ -5984,7 +5928,7 @@
           <w:lang w:val="en-GB"/>
         </w:rPr>
       </w:pPr>
-      <w:bookmarkStart w:id="9" w:name="_Toc441671843"/>
+      <w:bookmarkStart w:id="10" w:name="_Toc441675408"/>
       <w:r>
         <w:rPr>
           <w:lang w:val="en-GB"/>
@@ -5992,7 +5936,7 @@
         <w:lastRenderedPageBreak/>
         <w:t>Resource View</w:t>
       </w:r>
-      <w:bookmarkEnd w:id="9"/>
+      <w:bookmarkEnd w:id="10"/>
     </w:p>
     <w:tbl>
       <w:tblPr>
@@ -6388,29 +6332,7 @@
                 <w:szCs w:val="20"/>
                 <w:lang w:val="en-GB"/>
               </w:rPr>
-              <w:t>/[</w:t>
-            </w:r>
-            <w:proofErr w:type="spellStart"/>
-            <w:r>
-              <w:rPr>
-                <w:rStyle w:val="Accentuation"/>
-                <w:i w:val="0"/>
-                <w:iCs w:val="0"/>
-                <w:szCs w:val="20"/>
-                <w:lang w:val="en-GB"/>
-              </w:rPr>
-              <w:t>manid</w:t>
-            </w:r>
-            <w:proofErr w:type="spellEnd"/>
-            <w:r>
-              <w:rPr>
-                <w:rStyle w:val="Accentuation"/>
-                <w:i w:val="0"/>
-                <w:iCs w:val="0"/>
-                <w:szCs w:val="20"/>
-                <w:lang w:val="en-GB"/>
-              </w:rPr>
-              <w:t>]</w:t>
+              <w:t>/[manid]</w:t>
             </w:r>
           </w:p>
         </w:tc>
@@ -6630,29 +6552,7 @@
                 <w:szCs w:val="20"/>
                 <w:lang w:val="en-GB"/>
               </w:rPr>
-              <w:t>/organizations/[</w:t>
-            </w:r>
-            <w:proofErr w:type="spellStart"/>
-            <w:r>
-              <w:rPr>
-                <w:rStyle w:val="Accentuation"/>
-                <w:i w:val="0"/>
-                <w:iCs w:val="0"/>
-                <w:szCs w:val="20"/>
-                <w:lang w:val="en-GB"/>
-              </w:rPr>
-              <w:t>orgaid</w:t>
-            </w:r>
-            <w:proofErr w:type="spellEnd"/>
-            <w:r>
-              <w:rPr>
-                <w:rStyle w:val="Accentuation"/>
-                <w:i w:val="0"/>
-                <w:iCs w:val="0"/>
-                <w:szCs w:val="20"/>
-                <w:lang w:val="en-GB"/>
-              </w:rPr>
-              <w:t>]/invoices</w:t>
+              <w:t>/organizations/[orgaid]/invoices</w:t>
             </w:r>
           </w:p>
         </w:tc>
@@ -6746,7 +6646,7 @@
           <w:lang w:val="en-GB"/>
         </w:rPr>
       </w:pPr>
-      <w:bookmarkStart w:id="10" w:name="_Toc441671858"/>
+      <w:bookmarkStart w:id="11" w:name="_Toc441674531"/>
       <w:r>
         <w:rPr>
           <w:lang w:val="en-GB"/>
@@ -6790,7 +6690,7 @@
         </w:rPr>
         <w:t>: Resource view for SAFAPS SIM API</w:t>
       </w:r>
-      <w:bookmarkEnd w:id="10"/>
+      <w:bookmarkEnd w:id="11"/>
     </w:p>
     <w:p>
       <w:pPr>
@@ -6816,148 +6716,148 @@
           <w:lang w:val="en-GB"/>
         </w:rPr>
       </w:pPr>
-      <w:bookmarkStart w:id="11" w:name="_Toc441671844"/>
+      <w:bookmarkStart w:id="12" w:name="_Toc441675409"/>
       <w:r>
         <w:rPr>
           <w:lang w:val="en-GB"/>
         </w:rPr>
         <w:lastRenderedPageBreak/>
         <w:t>Implementation</w:t>
-      </w:r>
-      <w:bookmarkEnd w:id="11"/>
-    </w:p>
-    <w:p>
-      <w:pPr>
-        <w:pStyle w:val="Titre2"/>
-        <w:rPr>
-          <w:lang w:val="en-GB"/>
-        </w:rPr>
-      </w:pPr>
-      <w:bookmarkStart w:id="12" w:name="_Toc441671845"/>
-      <w:r>
-        <w:rPr>
-          <w:lang w:val="en-GB"/>
-        </w:rPr>
-        <w:t>Evaluations</w:t>
       </w:r>
       <w:bookmarkEnd w:id="12"/>
     </w:p>
     <w:p>
       <w:pPr>
-        <w:pStyle w:val="Titre3"/>
-        <w:rPr>
-          <w:lang w:val="en-GB"/>
-        </w:rPr>
-      </w:pPr>
-      <w:bookmarkStart w:id="13" w:name="_Toc441671846"/>
-      <w:r>
-        <w:rPr>
-          <w:lang w:val="en-GB"/>
-        </w:rPr>
-        <w:t>Description</w:t>
+        <w:pStyle w:val="Titre2"/>
+        <w:rPr>
+          <w:lang w:val="en-GB"/>
+        </w:rPr>
+      </w:pPr>
+      <w:bookmarkStart w:id="13" w:name="_Toc441675410"/>
+      <w:r>
+        <w:rPr>
+          <w:lang w:val="en-GB"/>
+        </w:rPr>
+        <w:t>Evaluations</w:t>
       </w:r>
       <w:bookmarkEnd w:id="13"/>
     </w:p>
     <w:p>
       <w:pPr>
-        <w:rPr>
-          <w:lang w:val="en-GB"/>
-        </w:rPr>
-      </w:pPr>
-      <w:r>
-        <w:rPr>
-          <w:lang w:val="en-GB"/>
-        </w:rPr>
-        <w:t>The managers can send request to SAFAPS to perform Audit and Prediction on the Stress and Fatigue level of the people they are in charge of. The request needs the API key of the manager sending the request. Once the manager authenticated and the check if the request body is properly set, a response is sent back to the caller to notify whether his request has been accepted. If it has been, the request is treated using the S&amp;F</w:t>
-      </w:r>
-      <w:r>
-        <w:rPr>
-          <w:lang w:val="en-GB"/>
-        </w:rPr>
-        <w:t xml:space="preserve"> algorithm. Once the results have</w:t>
-      </w:r>
-      <w:r>
-        <w:rPr>
-          <w:lang w:val="en-GB"/>
-        </w:rPr>
-        <w:t xml:space="preserve"> been </w:t>
-      </w:r>
-      <w:r>
-        <w:rPr>
-          <w:lang w:val="en-GB"/>
-        </w:rPr>
-        <w:t>generated</w:t>
-      </w:r>
-      <w:r>
-        <w:rPr>
-          <w:lang w:val="en-GB"/>
-        </w:rPr>
-        <w:t>, they are sent back t</w:t>
-      </w:r>
-      <w:r>
-        <w:rPr>
-          <w:lang w:val="en-GB"/>
-        </w:rPr>
-        <w:t xml:space="preserve">o the caller of the evaluation </w:t>
-      </w:r>
-      <w:r>
-        <w:rPr>
-          <w:lang w:val="en-GB"/>
-        </w:rPr>
-        <w:t>caller</w:t>
-      </w:r>
-      <w:r>
-        <w:rPr>
-          <w:lang w:val="en-GB"/>
-        </w:rPr>
-        <w:t xml:space="preserve"> </w:t>
-      </w:r>
-      <w:r>
-        <w:rPr>
-          <w:lang w:val="en-GB"/>
-        </w:rPr>
-        <w:t>via a new HTTP request sent to the</w:t>
-      </w:r>
-      <w:r>
-        <w:rPr>
-          <w:lang w:val="en-GB"/>
-        </w:rPr>
-        <w:t xml:space="preserve"> response URL previously sent </w:t>
-      </w:r>
-      <w:r>
-        <w:rPr>
-          <w:lang w:val="en-GB"/>
-        </w:rPr>
-        <w:t>by</w:t>
-      </w:r>
-      <w:r>
-        <w:rPr>
-          <w:lang w:val="en-GB"/>
-        </w:rPr>
-        <w:t xml:space="preserve"> the caller</w:t>
-      </w:r>
-      <w:r>
-        <w:rPr>
-          <w:lang w:val="en-GB"/>
-        </w:rPr>
-        <w:t>.</w:t>
-      </w:r>
+        <w:pStyle w:val="Titre3"/>
+        <w:rPr>
+          <w:lang w:val="en-GB"/>
+        </w:rPr>
+      </w:pPr>
+      <w:bookmarkStart w:id="14" w:name="_Toc441675411"/>
+      <w:r>
+        <w:rPr>
+          <w:lang w:val="en-GB"/>
+        </w:rPr>
+        <w:t>Description</w:t>
+      </w:r>
+      <w:bookmarkEnd w:id="14"/>
     </w:p>
     <w:p>
       <w:pPr>
+        <w:rPr>
+          <w:lang w:val="en-GB"/>
+        </w:rPr>
+      </w:pPr>
+      <w:r>
+        <w:rPr>
+          <w:lang w:val="en-GB"/>
+        </w:rPr>
+        <w:t>The managers can send request to SAFAPS to perform Audit and Prediction on the Stress and Fatigue level of the people they are in charge of. The request needs the API key of the manager sending the request. Once the manager authenticated and the check if the request body is properly set, a response is sent back to the caller to notify whether his request has been accepted. If it has been, the request is treated using the S&amp;F</w:t>
+      </w:r>
+      <w:r>
+        <w:rPr>
+          <w:lang w:val="en-GB"/>
+        </w:rPr>
+        <w:t xml:space="preserve"> algorithm. Once the results have</w:t>
+      </w:r>
+      <w:r>
+        <w:rPr>
+          <w:lang w:val="en-GB"/>
+        </w:rPr>
+        <w:t xml:space="preserve"> been </w:t>
+      </w:r>
+      <w:r>
+        <w:rPr>
+          <w:lang w:val="en-GB"/>
+        </w:rPr>
+        <w:t>generated</w:t>
+      </w:r>
+      <w:r>
+        <w:rPr>
+          <w:lang w:val="en-GB"/>
+        </w:rPr>
+        <w:t>, they are sent back t</w:t>
+      </w:r>
+      <w:r>
+        <w:rPr>
+          <w:lang w:val="en-GB"/>
+        </w:rPr>
+        <w:t xml:space="preserve">o the caller of the evaluation </w:t>
+      </w:r>
+      <w:r>
+        <w:rPr>
+          <w:lang w:val="en-GB"/>
+        </w:rPr>
+        <w:t>caller</w:t>
+      </w:r>
+      <w:r>
+        <w:rPr>
+          <w:lang w:val="en-GB"/>
+        </w:rPr>
+        <w:t xml:space="preserve"> </w:t>
+      </w:r>
+      <w:r>
+        <w:rPr>
+          <w:lang w:val="en-GB"/>
+        </w:rPr>
+        <w:t>via a new HTTP request sent to the</w:t>
+      </w:r>
+      <w:r>
+        <w:rPr>
+          <w:lang w:val="en-GB"/>
+        </w:rPr>
+        <w:t xml:space="preserve"> response URL previously sent </w:t>
+      </w:r>
+      <w:r>
+        <w:rPr>
+          <w:lang w:val="en-GB"/>
+        </w:rPr>
+        <w:t>by</w:t>
+      </w:r>
+      <w:r>
+        <w:rPr>
+          <w:lang w:val="en-GB"/>
+        </w:rPr>
+        <w:t xml:space="preserve"> the caller</w:t>
+      </w:r>
+      <w:r>
+        <w:rPr>
+          <w:lang w:val="en-GB"/>
+        </w:rPr>
+        <w:t>.</w:t>
+      </w:r>
+    </w:p>
+    <w:p>
+      <w:pPr>
         <w:pStyle w:val="Titre3"/>
         <w:rPr>
           <w:lang w:val="en-GB"/>
         </w:rPr>
       </w:pPr>
-      <w:bookmarkStart w:id="14" w:name="_Toc441671847"/>
+      <w:bookmarkStart w:id="15" w:name="_Toc441675412"/>
       <w:r>
         <w:rPr>
           <w:lang w:val="en-GB"/>
         </w:rPr>
         <w:t>Interface</w:t>
       </w:r>
-      <w:bookmarkEnd w:id="14"/>
+      <w:bookmarkEnd w:id="15"/>
     </w:p>
     <w:tbl>
       <w:tblPr>
@@ -7237,7 +7137,6 @@
                 <w:lang w:val="en-GB"/>
               </w:rPr>
             </w:pPr>
-            <w:proofErr w:type="spellStart"/>
             <w:r>
               <w:rPr>
                 <w:rFonts w:ascii="Courier New" w:hAnsi="Courier New" w:cs="Courier New"/>
@@ -7245,9 +7144,8 @@
                 <w:szCs w:val="20"/>
                 <w:lang w:val="en-GB"/>
               </w:rPr>
-              <w:t>ResponseURL</w:t>
-            </w:r>
-            <w:proofErr w:type="spellEnd"/>
+              <w:t>ResponseURL: “[string]”</w:t>
+            </w:r>
             <w:r>
               <w:rPr>
                 <w:rFonts w:ascii="Courier New" w:hAnsi="Courier New" w:cs="Courier New"/>
@@ -7255,49 +7153,48 @@
                 <w:szCs w:val="20"/>
                 <w:lang w:val="en-GB"/>
               </w:rPr>
-              <w:t>: “[string]”</w:t>
-            </w:r>
-            <w:r>
+              <w:t>,</w:t>
+            </w:r>
+          </w:p>
+          <w:p>
+            <w:pPr>
+              <w:ind w:left="340"/>
               <w:rPr>
                 <w:rFonts w:ascii="Courier New" w:hAnsi="Courier New" w:cs="Courier New"/>
                 <w:sz w:val="18"/>
                 <w:szCs w:val="20"/>
                 <w:lang w:val="en-GB"/>
               </w:rPr>
-              <w:t>,</w:t>
-            </w:r>
-          </w:p>
-          <w:p>
-            <w:pPr>
-              <w:ind w:left="340"/>
+            </w:pPr>
+            <w:r>
               <w:rPr>
                 <w:rFonts w:ascii="Courier New" w:hAnsi="Courier New" w:cs="Courier New"/>
                 <w:sz w:val="18"/>
                 <w:szCs w:val="20"/>
                 <w:lang w:val="en-GB"/>
               </w:rPr>
-            </w:pPr>
-            <w:r>
+              <w:t>Schedule: {</w:t>
+            </w:r>
+          </w:p>
+          <w:p>
+            <w:pPr>
+              <w:ind w:left="680"/>
               <w:rPr>
                 <w:rFonts w:ascii="Courier New" w:hAnsi="Courier New" w:cs="Courier New"/>
                 <w:sz w:val="18"/>
                 <w:szCs w:val="20"/>
                 <w:lang w:val="en-GB"/>
               </w:rPr>
-              <w:t>Schedule: {</w:t>
-            </w:r>
-          </w:p>
-          <w:p>
-            <w:pPr>
-              <w:ind w:left="680"/>
+            </w:pPr>
+            <w:r>
               <w:rPr>
                 <w:rFonts w:ascii="Courier New" w:hAnsi="Courier New" w:cs="Courier New"/>
                 <w:sz w:val="18"/>
                 <w:szCs w:val="20"/>
                 <w:lang w:val="en-GB"/>
               </w:rPr>
-            </w:pPr>
-            <w:proofErr w:type="spellStart"/>
+              <w:t>TimeZone: “[string]”</w:t>
+            </w:r>
             <w:r>
               <w:rPr>
                 <w:rFonts w:ascii="Courier New" w:hAnsi="Courier New" w:cs="Courier New"/>
@@ -7305,18 +7202,19 @@
                 <w:szCs w:val="20"/>
                 <w:lang w:val="en-GB"/>
               </w:rPr>
-              <w:t>TimeZone</w:t>
-            </w:r>
-            <w:proofErr w:type="spellEnd"/>
-            <w:r>
+              <w:t>,</w:t>
+            </w:r>
+          </w:p>
+          <w:p>
+            <w:pPr>
+              <w:ind w:left="680"/>
               <w:rPr>
                 <w:rFonts w:ascii="Courier New" w:hAnsi="Courier New" w:cs="Courier New"/>
                 <w:sz w:val="18"/>
                 <w:szCs w:val="20"/>
                 <w:lang w:val="en-GB"/>
               </w:rPr>
-              <w:t>: “[string]”</w:t>
-            </w:r>
+            </w:pPr>
             <w:r>
               <w:rPr>
                 <w:rFonts w:ascii="Courier New" w:hAnsi="Courier New" w:cs="Courier New"/>
@@ -7324,12 +7222,12 @@
                 <w:szCs w:val="20"/>
                 <w:lang w:val="en-GB"/>
               </w:rPr>
-              <w:t>,</w:t>
-            </w:r>
-          </w:p>
-          <w:p>
-            <w:pPr>
-              <w:ind w:left="680"/>
+              <w:t>Events: [</w:t>
+            </w:r>
+          </w:p>
+          <w:p>
+            <w:pPr>
+              <w:ind w:left="1020"/>
               <w:rPr>
                 <w:rFonts w:ascii="Courier New" w:hAnsi="Courier New" w:cs="Courier New"/>
                 <w:sz w:val="18"/>
@@ -7344,12 +7242,12 @@
                 <w:szCs w:val="20"/>
                 <w:lang w:val="en-GB"/>
               </w:rPr>
-              <w:t>Events: [</w:t>
-            </w:r>
-          </w:p>
-          <w:p>
-            <w:pPr>
-              <w:ind w:left="1020"/>
+              <w:t>{</w:t>
+            </w:r>
+          </w:p>
+          <w:p>
+            <w:pPr>
+              <w:ind w:left="1360"/>
               <w:rPr>
                 <w:rFonts w:ascii="Courier New" w:hAnsi="Courier New" w:cs="Courier New"/>
                 <w:sz w:val="18"/>
@@ -7364,30 +7262,28 @@
                 <w:szCs w:val="20"/>
                 <w:lang w:val="en-GB"/>
               </w:rPr>
-              <w:t>{</w:t>
-            </w:r>
-          </w:p>
-          <w:p>
-            <w:pPr>
-              <w:ind w:left="1360"/>
+              <w:t>StartTime: “[datetime]”</w:t>
+            </w:r>
+            <w:r>
               <w:rPr>
                 <w:rFonts w:ascii="Courier New" w:hAnsi="Courier New" w:cs="Courier New"/>
                 <w:sz w:val="18"/>
                 <w:szCs w:val="20"/>
                 <w:lang w:val="en-GB"/>
               </w:rPr>
-            </w:pPr>
-            <w:proofErr w:type="spellStart"/>
-            <w:r>
+              <w:t>,</w:t>
+            </w:r>
+          </w:p>
+          <w:p>
+            <w:pPr>
+              <w:ind w:left="1360"/>
               <w:rPr>
                 <w:rFonts w:ascii="Courier New" w:hAnsi="Courier New" w:cs="Courier New"/>
                 <w:sz w:val="18"/>
                 <w:szCs w:val="20"/>
                 <w:lang w:val="en-GB"/>
               </w:rPr>
-              <w:t>StartTime</w:t>
-            </w:r>
-            <w:proofErr w:type="spellEnd"/>
+            </w:pPr>
             <w:r>
               <w:rPr>
                 <w:rFonts w:ascii="Courier New" w:hAnsi="Courier New" w:cs="Courier New"/>
@@ -7395,9 +7291,8 @@
                 <w:szCs w:val="20"/>
                 <w:lang w:val="en-GB"/>
               </w:rPr>
-              <w:t>: “[</w:t>
-            </w:r>
-            <w:proofErr w:type="spellStart"/>
+              <w:t>EndlTime: “[datetime]”</w:t>
+            </w:r>
             <w:r>
               <w:rPr>
                 <w:rFonts w:ascii="Courier New" w:hAnsi="Courier New" w:cs="Courier New"/>
@@ -7405,18 +7300,19 @@
                 <w:szCs w:val="20"/>
                 <w:lang w:val="en-GB"/>
               </w:rPr>
-              <w:t>datetime</w:t>
-            </w:r>
-            <w:proofErr w:type="spellEnd"/>
-            <w:r>
+              <w:t>,</w:t>
+            </w:r>
+          </w:p>
+          <w:p>
+            <w:pPr>
+              <w:ind w:left="1360"/>
               <w:rPr>
                 <w:rFonts w:ascii="Courier New" w:hAnsi="Courier New" w:cs="Courier New"/>
                 <w:sz w:val="18"/>
                 <w:szCs w:val="20"/>
                 <w:lang w:val="en-GB"/>
               </w:rPr>
-              <w:t>]”</w:t>
-            </w:r>
+            </w:pPr>
             <w:r>
               <w:rPr>
                 <w:rFonts w:ascii="Courier New" w:hAnsi="Courier New" w:cs="Courier New"/>
@@ -7424,30 +7320,28 @@
                 <w:szCs w:val="20"/>
                 <w:lang w:val="en-GB"/>
               </w:rPr>
-              <w:t>,</w:t>
-            </w:r>
-          </w:p>
-          <w:p>
-            <w:pPr>
-              <w:ind w:left="1360"/>
+              <w:t>ASMEnvironment: “[enum]”</w:t>
+            </w:r>
+            <w:r>
               <w:rPr>
                 <w:rFonts w:ascii="Courier New" w:hAnsi="Courier New" w:cs="Courier New"/>
                 <w:sz w:val="18"/>
                 <w:szCs w:val="20"/>
                 <w:lang w:val="en-GB"/>
               </w:rPr>
-            </w:pPr>
-            <w:proofErr w:type="spellStart"/>
-            <w:r>
+              <w:t>,</w:t>
+            </w:r>
+          </w:p>
+          <w:p>
+            <w:pPr>
+              <w:ind w:left="1360"/>
               <w:rPr>
                 <w:rFonts w:ascii="Courier New" w:hAnsi="Courier New" w:cs="Courier New"/>
                 <w:sz w:val="18"/>
                 <w:szCs w:val="20"/>
                 <w:lang w:val="en-GB"/>
               </w:rPr>
-              <w:t>EndlTime</w:t>
-            </w:r>
-            <w:proofErr w:type="spellEnd"/>
+            </w:pPr>
             <w:r>
               <w:rPr>
                 <w:rFonts w:ascii="Courier New" w:hAnsi="Courier New" w:cs="Courier New"/>
@@ -7455,9 +7349,8 @@
                 <w:szCs w:val="20"/>
                 <w:lang w:val="en-GB"/>
               </w:rPr>
-              <w:t>: “[</w:t>
-            </w:r>
-            <w:proofErr w:type="spellStart"/>
+              <w:t>ControlTechnology: “[enum]”</w:t>
+            </w:r>
             <w:r>
               <w:rPr>
                 <w:rFonts w:ascii="Courier New" w:hAnsi="Courier New" w:cs="Courier New"/>
@@ -7465,18 +7358,19 @@
                 <w:szCs w:val="20"/>
                 <w:lang w:val="en-GB"/>
               </w:rPr>
-              <w:t>datetime</w:t>
-            </w:r>
-            <w:proofErr w:type="spellEnd"/>
-            <w:r>
+              <w:t>,</w:t>
+            </w:r>
+          </w:p>
+          <w:p>
+            <w:pPr>
+              <w:ind w:left="1360"/>
               <w:rPr>
                 <w:rFonts w:ascii="Courier New" w:hAnsi="Courier New" w:cs="Courier New"/>
                 <w:sz w:val="18"/>
                 <w:szCs w:val="20"/>
                 <w:lang w:val="en-GB"/>
               </w:rPr>
-              <w:t>]”</w:t>
-            </w:r>
+            </w:pPr>
             <w:r>
               <w:rPr>
                 <w:rFonts w:ascii="Courier New" w:hAnsi="Courier New" w:cs="Courier New"/>
@@ -7484,30 +7378,28 @@
                 <w:szCs w:val="20"/>
                 <w:lang w:val="en-GB"/>
               </w:rPr>
-              <w:t>,</w:t>
-            </w:r>
-          </w:p>
-          <w:p>
-            <w:pPr>
-              <w:ind w:left="1360"/>
+              <w:t>ControllerStatus: “[enum]”</w:t>
+            </w:r>
+            <w:r>
               <w:rPr>
                 <w:rFonts w:ascii="Courier New" w:hAnsi="Courier New" w:cs="Courier New"/>
                 <w:sz w:val="18"/>
                 <w:szCs w:val="20"/>
                 <w:lang w:val="en-GB"/>
               </w:rPr>
-            </w:pPr>
-            <w:proofErr w:type="spellStart"/>
-            <w:r>
+              <w:t>,</w:t>
+            </w:r>
+          </w:p>
+          <w:p>
+            <w:pPr>
+              <w:ind w:left="1360"/>
               <w:rPr>
                 <w:rFonts w:ascii="Courier New" w:hAnsi="Courier New" w:cs="Courier New"/>
                 <w:sz w:val="18"/>
                 <w:szCs w:val="20"/>
                 <w:lang w:val="en-GB"/>
               </w:rPr>
-              <w:t>ASMEnvironment</w:t>
-            </w:r>
-            <w:proofErr w:type="spellEnd"/>
+            </w:pPr>
             <w:r>
               <w:rPr>
                 <w:rFonts w:ascii="Courier New" w:hAnsi="Courier New" w:cs="Courier New"/>
@@ -7515,9 +7407,8 @@
                 <w:szCs w:val="20"/>
                 <w:lang w:val="en-GB"/>
               </w:rPr>
-              <w:t>: “[</w:t>
-            </w:r>
-            <w:proofErr w:type="spellStart"/>
+              <w:t>Traffic: “[enum]”</w:t>
+            </w:r>
             <w:r>
               <w:rPr>
                 <w:rFonts w:ascii="Courier New" w:hAnsi="Courier New" w:cs="Courier New"/>
@@ -7525,18 +7416,19 @@
                 <w:szCs w:val="20"/>
                 <w:lang w:val="en-GB"/>
               </w:rPr>
-              <w:t>enum</w:t>
-            </w:r>
-            <w:proofErr w:type="spellEnd"/>
-            <w:r>
+              <w:t>,</w:t>
+            </w:r>
+          </w:p>
+          <w:p>
+            <w:pPr>
+              <w:ind w:left="1360"/>
               <w:rPr>
                 <w:rFonts w:ascii="Courier New" w:hAnsi="Courier New" w:cs="Courier New"/>
                 <w:sz w:val="18"/>
                 <w:szCs w:val="20"/>
                 <w:lang w:val="en-GB"/>
               </w:rPr>
-              <w:t>]”</w:t>
-            </w:r>
+            </w:pPr>
             <w:r>
               <w:rPr>
                 <w:rFonts w:ascii="Courier New" w:hAnsi="Courier New" w:cs="Courier New"/>
@@ -7544,30 +7436,28 @@
                 <w:szCs w:val="20"/>
                 <w:lang w:val="en-GB"/>
               </w:rPr>
-              <w:t>,</w:t>
-            </w:r>
-          </w:p>
-          <w:p>
-            <w:pPr>
-              <w:ind w:left="1360"/>
+              <w:t>Equipement: “[enum]”</w:t>
+            </w:r>
+            <w:r>
               <w:rPr>
                 <w:rFonts w:ascii="Courier New" w:hAnsi="Courier New" w:cs="Courier New"/>
                 <w:sz w:val="18"/>
                 <w:szCs w:val="20"/>
                 <w:lang w:val="en-GB"/>
               </w:rPr>
-            </w:pPr>
-            <w:proofErr w:type="spellStart"/>
-            <w:r>
+              <w:t>,</w:t>
+            </w:r>
+          </w:p>
+          <w:p>
+            <w:pPr>
+              <w:ind w:left="1360"/>
               <w:rPr>
                 <w:rFonts w:ascii="Courier New" w:hAnsi="Courier New" w:cs="Courier New"/>
                 <w:sz w:val="18"/>
                 <w:szCs w:val="20"/>
                 <w:lang w:val="en-GB"/>
               </w:rPr>
-              <w:t>ControlTechnology</w:t>
-            </w:r>
-            <w:proofErr w:type="spellEnd"/>
+            </w:pPr>
             <w:r>
               <w:rPr>
                 <w:rFonts w:ascii="Courier New" w:hAnsi="Courier New" w:cs="Courier New"/>
@@ -7575,245 +7465,7 @@
                 <w:szCs w:val="20"/>
                 <w:lang w:val="en-GB"/>
               </w:rPr>
-              <w:t>: “[</w:t>
-            </w:r>
-            <w:proofErr w:type="spellStart"/>
-            <w:r>
-              <w:rPr>
-                <w:rFonts w:ascii="Courier New" w:hAnsi="Courier New" w:cs="Courier New"/>
-                <w:sz w:val="18"/>
-                <w:szCs w:val="20"/>
-                <w:lang w:val="en-GB"/>
-              </w:rPr>
-              <w:t>enum</w:t>
-            </w:r>
-            <w:proofErr w:type="spellEnd"/>
-            <w:r>
-              <w:rPr>
-                <w:rFonts w:ascii="Courier New" w:hAnsi="Courier New" w:cs="Courier New"/>
-                <w:sz w:val="18"/>
-                <w:szCs w:val="20"/>
-                <w:lang w:val="en-GB"/>
-              </w:rPr>
-              <w:t>]”</w:t>
-            </w:r>
-            <w:r>
-              <w:rPr>
-                <w:rFonts w:ascii="Courier New" w:hAnsi="Courier New" w:cs="Courier New"/>
-                <w:sz w:val="18"/>
-                <w:szCs w:val="20"/>
-                <w:lang w:val="en-GB"/>
-              </w:rPr>
-              <w:t>,</w:t>
-            </w:r>
-          </w:p>
-          <w:p>
-            <w:pPr>
-              <w:ind w:left="1360"/>
-              <w:rPr>
-                <w:rFonts w:ascii="Courier New" w:hAnsi="Courier New" w:cs="Courier New"/>
-                <w:sz w:val="18"/>
-                <w:szCs w:val="20"/>
-                <w:lang w:val="en-GB"/>
-              </w:rPr>
-            </w:pPr>
-            <w:proofErr w:type="spellStart"/>
-            <w:r>
-              <w:rPr>
-                <w:rFonts w:ascii="Courier New" w:hAnsi="Courier New" w:cs="Courier New"/>
-                <w:sz w:val="18"/>
-                <w:szCs w:val="20"/>
-                <w:lang w:val="en-GB"/>
-              </w:rPr>
-              <w:t>ControllerStatus</w:t>
-            </w:r>
-            <w:proofErr w:type="spellEnd"/>
-            <w:r>
-              <w:rPr>
-                <w:rFonts w:ascii="Courier New" w:hAnsi="Courier New" w:cs="Courier New"/>
-                <w:sz w:val="18"/>
-                <w:szCs w:val="20"/>
-                <w:lang w:val="en-GB"/>
-              </w:rPr>
-              <w:t>: “[</w:t>
-            </w:r>
-            <w:proofErr w:type="spellStart"/>
-            <w:r>
-              <w:rPr>
-                <w:rFonts w:ascii="Courier New" w:hAnsi="Courier New" w:cs="Courier New"/>
-                <w:sz w:val="18"/>
-                <w:szCs w:val="20"/>
-                <w:lang w:val="en-GB"/>
-              </w:rPr>
-              <w:t>enum</w:t>
-            </w:r>
-            <w:proofErr w:type="spellEnd"/>
-            <w:r>
-              <w:rPr>
-                <w:rFonts w:ascii="Courier New" w:hAnsi="Courier New" w:cs="Courier New"/>
-                <w:sz w:val="18"/>
-                <w:szCs w:val="20"/>
-                <w:lang w:val="en-GB"/>
-              </w:rPr>
-              <w:t>]”</w:t>
-            </w:r>
-            <w:r>
-              <w:rPr>
-                <w:rFonts w:ascii="Courier New" w:hAnsi="Courier New" w:cs="Courier New"/>
-                <w:sz w:val="18"/>
-                <w:szCs w:val="20"/>
-                <w:lang w:val="en-GB"/>
-              </w:rPr>
-              <w:t>,</w:t>
-            </w:r>
-          </w:p>
-          <w:p>
-            <w:pPr>
-              <w:ind w:left="1360"/>
-              <w:rPr>
-                <w:rFonts w:ascii="Courier New" w:hAnsi="Courier New" w:cs="Courier New"/>
-                <w:sz w:val="18"/>
-                <w:szCs w:val="20"/>
-                <w:lang w:val="en-GB"/>
-              </w:rPr>
-            </w:pPr>
-            <w:r>
-              <w:rPr>
-                <w:rFonts w:ascii="Courier New" w:hAnsi="Courier New" w:cs="Courier New"/>
-                <w:sz w:val="18"/>
-                <w:szCs w:val="20"/>
-                <w:lang w:val="en-GB"/>
-              </w:rPr>
-              <w:t>Traffic: “[</w:t>
-            </w:r>
-            <w:proofErr w:type="spellStart"/>
-            <w:r>
-              <w:rPr>
-                <w:rFonts w:ascii="Courier New" w:hAnsi="Courier New" w:cs="Courier New"/>
-                <w:sz w:val="18"/>
-                <w:szCs w:val="20"/>
-                <w:lang w:val="en-GB"/>
-              </w:rPr>
-              <w:t>enum</w:t>
-            </w:r>
-            <w:proofErr w:type="spellEnd"/>
-            <w:r>
-              <w:rPr>
-                <w:rFonts w:ascii="Courier New" w:hAnsi="Courier New" w:cs="Courier New"/>
-                <w:sz w:val="18"/>
-                <w:szCs w:val="20"/>
-                <w:lang w:val="en-GB"/>
-              </w:rPr>
-              <w:t>]”</w:t>
-            </w:r>
-            <w:r>
-              <w:rPr>
-                <w:rFonts w:ascii="Courier New" w:hAnsi="Courier New" w:cs="Courier New"/>
-                <w:sz w:val="18"/>
-                <w:szCs w:val="20"/>
-                <w:lang w:val="en-GB"/>
-              </w:rPr>
-              <w:t>,</w:t>
-            </w:r>
-          </w:p>
-          <w:p>
-            <w:pPr>
-              <w:ind w:left="1360"/>
-              <w:rPr>
-                <w:rFonts w:ascii="Courier New" w:hAnsi="Courier New" w:cs="Courier New"/>
-                <w:sz w:val="18"/>
-                <w:szCs w:val="20"/>
-                <w:lang w:val="en-GB"/>
-              </w:rPr>
-            </w:pPr>
-            <w:proofErr w:type="spellStart"/>
-            <w:r>
-              <w:rPr>
-                <w:rFonts w:ascii="Courier New" w:hAnsi="Courier New" w:cs="Courier New"/>
-                <w:sz w:val="18"/>
-                <w:szCs w:val="20"/>
-                <w:lang w:val="en-GB"/>
-              </w:rPr>
-              <w:t>Equipement</w:t>
-            </w:r>
-            <w:proofErr w:type="spellEnd"/>
-            <w:r>
-              <w:rPr>
-                <w:rFonts w:ascii="Courier New" w:hAnsi="Courier New" w:cs="Courier New"/>
-                <w:sz w:val="18"/>
-                <w:szCs w:val="20"/>
-                <w:lang w:val="en-GB"/>
-              </w:rPr>
-              <w:t>: “[</w:t>
-            </w:r>
-            <w:proofErr w:type="spellStart"/>
-            <w:r>
-              <w:rPr>
-                <w:rFonts w:ascii="Courier New" w:hAnsi="Courier New" w:cs="Courier New"/>
-                <w:sz w:val="18"/>
-                <w:szCs w:val="20"/>
-                <w:lang w:val="en-GB"/>
-              </w:rPr>
-              <w:t>enum</w:t>
-            </w:r>
-            <w:proofErr w:type="spellEnd"/>
-            <w:r>
-              <w:rPr>
-                <w:rFonts w:ascii="Courier New" w:hAnsi="Courier New" w:cs="Courier New"/>
-                <w:sz w:val="18"/>
-                <w:szCs w:val="20"/>
-                <w:lang w:val="en-GB"/>
-              </w:rPr>
-              <w:t>]”</w:t>
-            </w:r>
-            <w:r>
-              <w:rPr>
-                <w:rFonts w:ascii="Courier New" w:hAnsi="Courier New" w:cs="Courier New"/>
-                <w:sz w:val="18"/>
-                <w:szCs w:val="20"/>
-                <w:lang w:val="en-GB"/>
-              </w:rPr>
-              <w:t>,</w:t>
-            </w:r>
-          </w:p>
-          <w:p>
-            <w:pPr>
-              <w:ind w:left="1360"/>
-              <w:rPr>
-                <w:rFonts w:ascii="Courier New" w:hAnsi="Courier New" w:cs="Courier New"/>
-                <w:sz w:val="18"/>
-                <w:szCs w:val="20"/>
-                <w:lang w:val="en-GB"/>
-              </w:rPr>
-            </w:pPr>
-            <w:r>
-              <w:rPr>
-                <w:rFonts w:ascii="Courier New" w:hAnsi="Courier New" w:cs="Courier New"/>
-                <w:sz w:val="18"/>
-                <w:szCs w:val="20"/>
-                <w:lang w:val="en-GB"/>
-              </w:rPr>
-              <w:t>Weather: “[</w:t>
-            </w:r>
-            <w:proofErr w:type="spellStart"/>
-            <w:r>
-              <w:rPr>
-                <w:rFonts w:ascii="Courier New" w:hAnsi="Courier New" w:cs="Courier New"/>
-                <w:sz w:val="18"/>
-                <w:szCs w:val="20"/>
-                <w:lang w:val="en-GB"/>
-              </w:rPr>
-              <w:t>enum</w:t>
-            </w:r>
-            <w:proofErr w:type="spellEnd"/>
-            <w:r>
-              <w:rPr>
-                <w:rFonts w:ascii="Courier New" w:hAnsi="Courier New" w:cs="Courier New"/>
-                <w:sz w:val="18"/>
-                <w:szCs w:val="20"/>
-                <w:lang w:val="en-GB"/>
-              </w:rPr>
-              <w:t>]”</w:t>
+              <w:t>Weather: “[enum]”</w:t>
             </w:r>
           </w:p>
           <w:p>
@@ -7979,7 +7631,6 @@
                 <w:lang w:val="en-GB"/>
               </w:rPr>
             </w:pPr>
-            <w:proofErr w:type="spellStart"/>
             <w:r>
               <w:rPr>
                 <w:rFonts w:ascii="Courier New" w:hAnsi="Courier New" w:cs="Courier New"/>
@@ -7987,9 +7638,8 @@
                 <w:szCs w:val="20"/>
                 <w:lang w:val="en-GB"/>
               </w:rPr>
-              <w:t>RequestId</w:t>
-            </w:r>
-            <w:proofErr w:type="spellEnd"/>
+              <w:t>RequestId: [integer]</w:t>
+            </w:r>
             <w:r>
               <w:rPr>
                 <w:rFonts w:ascii="Courier New" w:hAnsi="Courier New" w:cs="Courier New"/>
@@ -7997,39 +7647,38 @@
                 <w:szCs w:val="20"/>
                 <w:lang w:val="en-GB"/>
               </w:rPr>
-              <w:t>: [integer]</w:t>
-            </w:r>
-            <w:r>
+              <w:t>,</w:t>
+            </w:r>
+          </w:p>
+          <w:p>
+            <w:pPr>
+              <w:ind w:left="340"/>
               <w:rPr>
                 <w:rFonts w:ascii="Courier New" w:hAnsi="Courier New" w:cs="Courier New"/>
                 <w:sz w:val="18"/>
                 <w:szCs w:val="20"/>
                 <w:lang w:val="en-GB"/>
               </w:rPr>
-              <w:t>,</w:t>
-            </w:r>
-          </w:p>
-          <w:p>
-            <w:pPr>
-              <w:ind w:left="340"/>
+            </w:pPr>
+            <w:r>
               <w:rPr>
                 <w:rFonts w:ascii="Courier New" w:hAnsi="Courier New" w:cs="Courier New"/>
                 <w:sz w:val="18"/>
                 <w:szCs w:val="20"/>
                 <w:lang w:val="en-GB"/>
               </w:rPr>
-            </w:pPr>
-            <w:proofErr w:type="spellStart"/>
-            <w:r>
+              <w:t>ResponseURL: “[string]”</w:t>
+            </w:r>
+          </w:p>
+          <w:p>
+            <w:pPr>
               <w:rPr>
                 <w:rFonts w:ascii="Courier New" w:hAnsi="Courier New" w:cs="Courier New"/>
                 <w:sz w:val="18"/>
                 <w:szCs w:val="20"/>
                 <w:lang w:val="en-GB"/>
               </w:rPr>
-              <w:t>ResponseURL</w:t>
-            </w:r>
-            <w:proofErr w:type="spellEnd"/>
+            </w:pPr>
             <w:r>
               <w:rPr>
                 <w:rFonts w:ascii="Courier New" w:hAnsi="Courier New" w:cs="Courier New"/>
@@ -8037,32 +7686,13 @@
                 <w:szCs w:val="20"/>
                 <w:lang w:val="en-GB"/>
               </w:rPr>
-              <w:t>: “[string]”</w:t>
+              <w:t>}</w:t>
             </w:r>
           </w:p>
           <w:p>
             <w:pPr>
               <w:rPr>
                 <w:rFonts w:ascii="Courier New" w:hAnsi="Courier New" w:cs="Courier New"/>
-                <w:sz w:val="18"/>
-                <w:szCs w:val="20"/>
-                <w:lang w:val="en-GB"/>
-              </w:rPr>
-            </w:pPr>
-            <w:r>
-              <w:rPr>
-                <w:rFonts w:ascii="Courier New" w:hAnsi="Courier New" w:cs="Courier New"/>
-                <w:sz w:val="18"/>
-                <w:szCs w:val="20"/>
-                <w:lang w:val="en-GB"/>
-              </w:rPr>
-              <w:t>}</w:t>
-            </w:r>
-          </w:p>
-          <w:p>
-            <w:pPr>
-              <w:rPr>
-                <w:rFonts w:ascii="Courier New" w:hAnsi="Courier New" w:cs="Courier New"/>
                 <w:szCs w:val="20"/>
                 <w:lang w:val="en-GB"/>
               </w:rPr>
@@ -8082,25 +7712,7 @@
                 <w:szCs w:val="20"/>
                 <w:lang w:val="en-GB"/>
               </w:rPr>
-              <w:t xml:space="preserve">*The </w:t>
-            </w:r>
-            <w:proofErr w:type="spellStart"/>
-            <w:r>
-              <w:rPr>
-                <w:rFonts w:cs="Courier New"/>
-                <w:szCs w:val="20"/>
-                <w:lang w:val="en-GB"/>
-              </w:rPr>
-              <w:t>ResponseURL</w:t>
-            </w:r>
-            <w:proofErr w:type="spellEnd"/>
-            <w:r>
-              <w:rPr>
-                <w:rFonts w:cs="Courier New"/>
-                <w:szCs w:val="20"/>
-                <w:lang w:val="en-GB"/>
-              </w:rPr>
-              <w:t xml:space="preserve"> has the same value as sent in the request.</w:t>
+              <w:t>*The ResponseURL has the same value as sent in the request.</w:t>
             </w:r>
           </w:p>
         </w:tc>
@@ -8538,23 +8150,7 @@
                 <w:szCs w:val="20"/>
                 <w:lang w:val="en-GB"/>
               </w:rPr>
-              <w:t>The [</w:t>
-            </w:r>
-            <w:proofErr w:type="spellStart"/>
-            <w:r>
-              <w:rPr>
-                <w:szCs w:val="20"/>
-                <w:lang w:val="en-GB"/>
-              </w:rPr>
-              <w:t>event_nbr</w:t>
-            </w:r>
-            <w:proofErr w:type="spellEnd"/>
-            <w:r>
-              <w:rPr>
-                <w:szCs w:val="20"/>
-                <w:lang w:val="en-GB"/>
-              </w:rPr>
-              <w:t>] refers to the index (starting at 0) of the uncomplete event within the JSON array contained in the request body.</w:t>
+              <w:t>The [event_nbr] refers to the index (starting at 0) of the uncomplete event within the JSON array contained in the request body.</w:t>
             </w:r>
           </w:p>
           <w:p>
@@ -8577,23 +8173,7 @@
                 <w:szCs w:val="20"/>
                 <w:lang w:val="en-GB"/>
               </w:rPr>
-              <w:t>The [</w:t>
-            </w:r>
-            <w:proofErr w:type="spellStart"/>
-            <w:r>
-              <w:rPr>
-                <w:szCs w:val="20"/>
-                <w:lang w:val="en-GB"/>
-              </w:rPr>
-              <w:t>ev_missing_attrn</w:t>
-            </w:r>
-            <w:proofErr w:type="spellEnd"/>
-            <w:r>
-              <w:rPr>
-                <w:szCs w:val="20"/>
-                <w:lang w:val="en-GB"/>
-              </w:rPr>
-              <w:t>] refers to the name of the missing attribute.</w:t>
+              <w:t>The [ev_missing_attrn] refers to the name of the missing attribute.</w:t>
             </w:r>
           </w:p>
         </w:tc>
@@ -8878,7 +8458,7 @@
           <w:lang w:val="en-GB"/>
         </w:rPr>
       </w:pPr>
-      <w:bookmarkStart w:id="15" w:name="_Toc441671859"/>
+      <w:bookmarkStart w:id="16" w:name="_Toc441674532"/>
       <w:r>
         <w:rPr>
           <w:lang w:val="en-GB"/>
@@ -8922,7 +8502,7 @@
         </w:rPr>
         <w:t>: Interface for S&amp;F evaluation</w:t>
       </w:r>
-      <w:bookmarkEnd w:id="15"/>
+      <w:bookmarkEnd w:id="16"/>
     </w:p>
     <w:p>
       <w:pPr>
@@ -9031,7 +8611,7 @@
         <mc:AlternateContent>
           <mc:Choice Requires="wpg">
             <w:drawing>
-              <wp:anchor distT="0" distB="0" distL="114300" distR="114300" simplePos="0" relativeHeight="251672576" behindDoc="0" locked="0" layoutInCell="1" allowOverlap="1" wp14:anchorId="185F0ECB" wp14:editId="11C72DF5">
+              <wp:anchor distT="0" distB="0" distL="114300" distR="114300" simplePos="0" relativeHeight="251672576" behindDoc="0" locked="0" layoutInCell="1" allowOverlap="1" wp14:anchorId="4906932D" wp14:editId="1C4905EF">
                 <wp:simplePos x="0" y="0"/>
                 <wp:positionH relativeFrom="margin">
                   <wp:align>right</wp:align>
@@ -9530,7 +9110,7 @@
           </mc:Choice>
           <mc:Fallback>
             <w:pict>
-              <v:group w14:anchorId="185F0ECB" id="Groupe 12" o:spid="_x0000_s1030" style="position:absolute;left:0;text-align:left;margin-left:326.1pt;margin-top:19.95pt;width:377.3pt;height:95.6pt;z-index:251672576;mso-position-horizontal:right;mso-position-horizontal-relative:margin" coordsize="47914,12141" o:gfxdata="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">
+              <v:group w14:anchorId="4906932D" id="Groupe 12" o:spid="_x0000_s1030" style="position:absolute;left:0;text-align:left;margin-left:326.1pt;margin-top:19.95pt;width:377.3pt;height:95.6pt;z-index:251672576;mso-position-horizontal:right;mso-position-horizontal-relative:margin" coordsize="47914,12141" o:gfxdata="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">
                 <v:group id="Groupe 8" o:spid="_x0000_s1031" style="position:absolute;width:47768;height:5923" coordorigin=",73" coordsize="47768,5852" o:gfxdata="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">
                   <v:rect id="Rectangle 2" o:spid="_x0000_s1032" style="position:absolute;left:1024;top:3218;width:40745;height:2707;visibility:visible;mso-wrap-style:square;v-text-anchor:middle" o:gfxdata="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" fillcolor="#5b9bd5 [3204]" strokecolor="#1f4d78 [1604]" strokeweight="1pt">
                     <v:textbox>
@@ -9810,7 +9390,7 @@
         <mc:AlternateContent>
           <mc:Choice Requires="wps">
             <w:drawing>
-              <wp:anchor distT="0" distB="0" distL="114300" distR="114300" simplePos="0" relativeHeight="251677696" behindDoc="0" locked="0" layoutInCell="1" allowOverlap="1" wp14:anchorId="7A46FB45" wp14:editId="10227736">
+              <wp:anchor distT="0" distB="0" distL="114300" distR="114300" simplePos="0" relativeHeight="251677696" behindDoc="0" locked="0" layoutInCell="1" allowOverlap="1" wp14:anchorId="38755A79" wp14:editId="091C93BA">
                 <wp:simplePos x="0" y="0"/>
                 <wp:positionH relativeFrom="column">
                   <wp:posOffset>3467380</wp:posOffset>
@@ -9872,7 +9452,7 @@
           </mc:Choice>
           <mc:Fallback>
             <w:pict>
-              <v:shapetype w14:anchorId="65704F24" id="_x0000_t13" coordsize="21600,21600" o:spt="13" adj="16200,5400" path="m@0,l@0@1,0@1,0@2@0@2@0,21600,21600,10800xe">
+              <v:shapetype w14:anchorId="62E7A675" id="_x0000_t13" coordsize="21600,21600" o:spt="13" adj="16200,5400" path="m@0,l@0@1,0@1,0@2@0@2@0,21600,21600,10800xe">
                 <v:stroke joinstyle="miter"/>
                 <v:formulas>
                   <v:f eqn="val #0"/>
@@ -10011,29 +9591,7 @@
                 <w:szCs w:val="20"/>
                 <w:lang w:val="en-GB"/>
               </w:rPr>
-              <w:t>[</w:t>
-            </w:r>
-            <w:proofErr w:type="spellStart"/>
-            <w:r>
-              <w:rPr>
-                <w:rStyle w:val="Accentuation"/>
-                <w:i w:val="0"/>
-                <w:iCs w:val="0"/>
-                <w:szCs w:val="20"/>
-                <w:lang w:val="en-GB"/>
-              </w:rPr>
-              <w:t>ResponseURL</w:t>
-            </w:r>
-            <w:proofErr w:type="spellEnd"/>
-            <w:r>
-              <w:rPr>
-                <w:rStyle w:val="Accentuation"/>
-                <w:i w:val="0"/>
-                <w:iCs w:val="0"/>
-                <w:szCs w:val="20"/>
-                <w:lang w:val="en-GB"/>
-              </w:rPr>
-              <w:t>]</w:t>
+              <w:t>[ResponseURL]</w:t>
             </w:r>
           </w:p>
         </w:tc>
@@ -10101,7 +9659,6 @@
                 <w:lang w:val="en-GB"/>
               </w:rPr>
             </w:pPr>
-            <w:proofErr w:type="spellStart"/>
             <w:r>
               <w:rPr>
                 <w:rFonts w:ascii="Courier New" w:hAnsi="Courier New" w:cs="Courier New"/>
@@ -10110,18 +9667,7 @@
                 <w:szCs w:val="20"/>
                 <w:lang w:val="en-GB"/>
               </w:rPr>
-              <w:t>RequestId</w:t>
-            </w:r>
-            <w:proofErr w:type="spellEnd"/>
-            <w:r>
-              <w:rPr>
-                <w:rFonts w:ascii="Courier New" w:hAnsi="Courier New" w:cs="Courier New"/>
-                <w:i/>
-                <w:sz w:val="18"/>
-                <w:szCs w:val="20"/>
-                <w:lang w:val="en-GB"/>
-              </w:rPr>
-              <w:t>: [integer]</w:t>
+              <w:t>RequestId: [integer]</w:t>
             </w:r>
             <w:r>
               <w:rPr>
@@ -10225,7 +9771,7 @@
         <mc:AlternateContent>
           <mc:Choice Requires="wps">
             <w:drawing>
-              <wp:anchor distT="0" distB="0" distL="114300" distR="114300" simplePos="0" relativeHeight="251674624" behindDoc="0" locked="0" layoutInCell="1" allowOverlap="1" wp14:anchorId="55DD417D" wp14:editId="2426492E">
+              <wp:anchor distT="0" distB="0" distL="114300" distR="114300" simplePos="0" relativeHeight="251674624" behindDoc="0" locked="0" layoutInCell="1" allowOverlap="1" wp14:anchorId="285BE9CA" wp14:editId="6924AC18">
                 <wp:simplePos x="0" y="0"/>
                 <wp:positionH relativeFrom="margin">
                   <wp:posOffset>4077208</wp:posOffset>
@@ -10266,7 +9812,7 @@
                                 <w:lang w:val="en-GB"/>
                               </w:rPr>
                             </w:pPr>
-                            <w:bookmarkStart w:id="16" w:name="_Toc441671864"/>
+                            <w:bookmarkStart w:id="17" w:name="_Toc441674537"/>
                             <w:r>
                               <w:rPr>
                                 <w:lang w:val="en-GB"/>
@@ -10301,7 +9847,7 @@
                               </w:rPr>
                               <w:t>: Stress and Fatigue indicators meaning</w:t>
                             </w:r>
-                            <w:bookmarkEnd w:id="16"/>
+                            <w:bookmarkEnd w:id="17"/>
                           </w:p>
                         </w:txbxContent>
                       </wps:txbx>
@@ -10319,7 +9865,7 @@
           </mc:Choice>
           <mc:Fallback>
             <w:pict>
-              <v:shape w14:anchorId="55DD417D" id="Zone de texte 1" o:spid="_x0000_s1040" type="#_x0000_t202" style="position:absolute;left:0;text-align:left;margin-left:321.05pt;margin-top:11.25pt;width:377.25pt;height:.05pt;z-index:251674624;visibility:visible;mso-wrap-style:square;mso-wrap-distance-left:9pt;mso-wrap-distance-top:0;mso-wrap-distance-right:9pt;mso-wrap-distance-bottom:0;mso-position-horizontal:absolute;mso-position-horizontal-relative:margin;mso-position-vertical:absolute;mso-position-vertical-relative:text;v-text-anchor:top" o:gfxdata="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" stroked="f">
+              <v:shape w14:anchorId="285BE9CA" id="Zone de texte 1" o:spid="_x0000_s1040" type="#_x0000_t202" style="position:absolute;left:0;text-align:left;margin-left:321.05pt;margin-top:11.25pt;width:377.25pt;height:.05pt;z-index:251674624;visibility:visible;mso-wrap-style:square;mso-wrap-distance-left:9pt;mso-wrap-distance-top:0;mso-wrap-distance-right:9pt;mso-wrap-distance-bottom:0;mso-position-horizontal:absolute;mso-position-horizontal-relative:margin;mso-position-vertical:absolute;mso-position-vertical-relative:text;v-text-anchor:top" o:gfxdata="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" stroked="f">
                 <v:textbox style="mso-fit-shape-to-text:t" inset="0,0,0,0">
                   <w:txbxContent>
                     <w:p>
@@ -10329,7 +9875,7 @@
                           <w:lang w:val="en-GB"/>
                         </w:rPr>
                       </w:pPr>
-                      <w:bookmarkStart w:id="17" w:name="_Toc441671864"/>
+                      <w:bookmarkStart w:id="18" w:name="_Toc441674537"/>
                       <w:r>
                         <w:rPr>
                           <w:lang w:val="en-GB"/>
@@ -10364,7 +9910,7 @@
                         </w:rPr>
                         <w:t>: Stress and Fatigue indicators meaning</w:t>
                       </w:r>
-                      <w:bookmarkEnd w:id="17"/>
+                      <w:bookmarkEnd w:id="18"/>
                     </w:p>
                   </w:txbxContent>
                 </v:textbox>
@@ -10381,7 +9927,7 @@
         <mc:AlternateContent>
           <mc:Choice Requires="wps">
             <w:drawing>
-              <wp:anchor distT="0" distB="0" distL="114300" distR="114300" simplePos="0" relativeHeight="251676672" behindDoc="0" locked="0" layoutInCell="1" allowOverlap="1" wp14:anchorId="7DFC1B07" wp14:editId="4BA5CD82">
+              <wp:anchor distT="0" distB="0" distL="114300" distR="114300" simplePos="0" relativeHeight="251676672" behindDoc="0" locked="0" layoutInCell="1" allowOverlap="1" wp14:anchorId="3EEAFA06" wp14:editId="578681D5">
                 <wp:simplePos x="0" y="0"/>
                 <wp:positionH relativeFrom="margin">
                   <wp:posOffset>416433</wp:posOffset>
@@ -10422,7 +9968,7 @@
                                 <w:lang w:val="en-GB"/>
                               </w:rPr>
                             </w:pPr>
-                            <w:bookmarkStart w:id="18" w:name="_Toc441671860"/>
+                            <w:bookmarkStart w:id="19" w:name="_Toc441674533"/>
                             <w:r>
                               <w:rPr>
                                 <w:lang w:val="en-GB"/>
@@ -10469,7 +10015,7 @@
                               </w:rPr>
                               <w:t xml:space="preserve"> results</w:t>
                             </w:r>
-                            <w:bookmarkEnd w:id="18"/>
+                            <w:bookmarkEnd w:id="19"/>
                           </w:p>
                         </w:txbxContent>
                       </wps:txbx>
@@ -10490,7 +10036,7 @@
           </mc:Choice>
           <mc:Fallback>
             <w:pict>
-              <v:shape w14:anchorId="7DFC1B07" id="Zone de texte 13" o:spid="_x0000_s1041" type="#_x0000_t202" style="position:absolute;left:0;text-align:left;margin-left:32.8pt;margin-top:12.35pt;width:187.75pt;height:.05pt;z-index:251676672;visibility:visible;mso-wrap-style:square;mso-width-percent:0;mso-wrap-distance-left:9pt;mso-wrap-distance-top:0;mso-wrap-distance-right:9pt;mso-wrap-distance-bottom:0;mso-position-horizontal:absolute;mso-position-horizontal-relative:margin;mso-position-vertical:absolute;mso-position-vertical-relative:text;mso-width-percent:0;mso-width-relative:margin;v-text-anchor:top" o:gfxdata="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" stroked="f">
+              <v:shape w14:anchorId="3EEAFA06" id="Zone de texte 13" o:spid="_x0000_s1041" type="#_x0000_t202" style="position:absolute;left:0;text-align:left;margin-left:32.8pt;margin-top:12.35pt;width:187.75pt;height:.05pt;z-index:251676672;visibility:visible;mso-wrap-style:square;mso-width-percent:0;mso-wrap-distance-left:9pt;mso-wrap-distance-top:0;mso-wrap-distance-right:9pt;mso-wrap-distance-bottom:0;mso-position-horizontal:absolute;mso-position-horizontal-relative:margin;mso-position-vertical:absolute;mso-position-vertical-relative:text;mso-width-percent:0;mso-width-relative:margin;v-text-anchor:top" o:gfxdata="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" stroked="f">
                 <v:textbox style="mso-fit-shape-to-text:t" inset="0,0,0,0">
                   <w:txbxContent>
                     <w:p>
@@ -10500,7 +10046,7 @@
                           <w:lang w:val="en-GB"/>
                         </w:rPr>
                       </w:pPr>
-                      <w:bookmarkStart w:id="19" w:name="_Toc441671860"/>
+                      <w:bookmarkStart w:id="20" w:name="_Toc441674533"/>
                       <w:r>
                         <w:rPr>
                           <w:lang w:val="en-GB"/>
@@ -10547,7 +10093,7 @@
                         </w:rPr>
                         <w:t xml:space="preserve"> results</w:t>
                       </w:r>
-                      <w:bookmarkEnd w:id="19"/>
+                      <w:bookmarkEnd w:id="20"/>
                     </w:p>
                   </w:txbxContent>
                 </v:textbox>
@@ -10626,22 +10172,13 @@
           <w:lang w:val="en-GB"/>
         </w:rPr>
       </w:pPr>
-      <w:proofErr w:type="spellStart"/>
       <w:r>
         <w:rPr>
           <w:rFonts w:ascii="Courier New" w:hAnsi="Courier New" w:cs="Courier New"/>
           <w:lang w:val="en-GB"/>
         </w:rPr>
         <w:lastRenderedPageBreak/>
-        <w:t>TimeZone</w:t>
-      </w:r>
-      <w:proofErr w:type="spellEnd"/>
-      <w:r>
-        <w:rPr>
-          <w:rFonts w:ascii="Courier New" w:hAnsi="Courier New" w:cs="Courier New"/>
-          <w:lang w:val="en-GB"/>
-        </w:rPr>
-        <w:t xml:space="preserve"> </w:t>
+        <w:t xml:space="preserve">TimeZone </w:t>
       </w:r>
     </w:p>
     <w:p>
@@ -10686,7 +10223,6 @@
           <w:lang w:val="en-GB"/>
         </w:rPr>
       </w:pPr>
-      <w:proofErr w:type="spellStart"/>
       <w:r>
         <w:rPr>
           <w:rFonts w:ascii="Courier New" w:hAnsi="Courier New" w:cs="Courier New"/>
@@ -10694,7 +10230,6 @@
         </w:rPr>
         <w:t>StartTime</w:t>
       </w:r>
-      <w:proofErr w:type="spellEnd"/>
       <w:r>
         <w:rPr>
           <w:lang w:val="en-GB"/>
@@ -10724,42 +10259,8 @@
           <w:rFonts w:ascii="Courier New" w:hAnsi="Courier New" w:cs="Courier New"/>
           <w:lang w:val="en-GB"/>
         </w:rPr>
-        <w:t>YYYY-MM-</w:t>
-      </w:r>
-      <w:proofErr w:type="spellStart"/>
-      <w:r>
-        <w:rPr>
-          <w:rFonts w:ascii="Courier New" w:hAnsi="Courier New" w:cs="Courier New"/>
-          <w:lang w:val="en-GB"/>
-        </w:rPr>
-        <w:t>dd</w:t>
-      </w:r>
-      <w:proofErr w:type="spellEnd"/>
-      <w:r>
-        <w:rPr>
-          <w:rFonts w:ascii="Courier New" w:hAnsi="Courier New" w:cs="Courier New"/>
-          <w:lang w:val="en-GB"/>
-        </w:rPr>
-        <w:t xml:space="preserve"> </w:t>
-      </w:r>
-      <w:proofErr w:type="spellStart"/>
-      <w:r>
-        <w:rPr>
-          <w:rFonts w:ascii="Courier New" w:hAnsi="Courier New" w:cs="Courier New"/>
-          <w:lang w:val="en-GB"/>
-        </w:rPr>
-        <w:t>hh:</w:t>
-      </w:r>
-      <w:proofErr w:type="gramStart"/>
-      <w:r>
-        <w:rPr>
-          <w:rFonts w:ascii="Courier New" w:hAnsi="Courier New" w:cs="Courier New"/>
-          <w:lang w:val="en-GB"/>
-        </w:rPr>
-        <w:t>mm:ss</w:t>
-      </w:r>
-      <w:proofErr w:type="spellEnd"/>
-      <w:proofErr w:type="gramEnd"/>
+        <w:t>YYYY-MM-dd hh:mm:ss</w:t>
+      </w:r>
       <w:r>
         <w:rPr>
           <w:lang w:val="en-GB"/>
@@ -10778,7 +10279,6 @@
           <w:lang w:val="en-GB"/>
         </w:rPr>
       </w:pPr>
-      <w:proofErr w:type="spellStart"/>
       <w:r>
         <w:rPr>
           <w:rFonts w:ascii="Courier New" w:hAnsi="Courier New" w:cs="Courier New"/>
@@ -10786,7 +10286,6 @@
         </w:rPr>
         <w:t>EndTime</w:t>
       </w:r>
-      <w:proofErr w:type="spellEnd"/>
     </w:p>
     <w:p>
       <w:pPr>
@@ -10838,9 +10337,8 @@
           <w:rFonts w:ascii="Courier New" w:hAnsi="Courier New" w:cs="Courier New"/>
           <w:lang w:val="en-GB"/>
         </w:rPr>
-        <w:t>-</w:t>
-      </w:r>
-      <w:proofErr w:type="spellStart"/>
+        <w:t>-d</w:t>
+      </w:r>
       <w:r>
         <w:rPr>
           <w:rFonts w:ascii="Courier New" w:hAnsi="Courier New" w:cs="Courier New"/>
@@ -10853,69 +10351,50 @@
           <w:rFonts w:ascii="Courier New" w:hAnsi="Courier New" w:cs="Courier New"/>
           <w:lang w:val="en-GB"/>
         </w:rPr>
-        <w:t>d</w:t>
-      </w:r>
-      <w:proofErr w:type="spellEnd"/>
+        <w:t xml:space="preserve"> h</w:t>
+      </w:r>
       <w:r>
         <w:rPr>
           <w:rFonts w:ascii="Courier New" w:hAnsi="Courier New" w:cs="Courier New"/>
           <w:lang w:val="en-GB"/>
         </w:rPr>
-        <w:t xml:space="preserve"> </w:t>
-      </w:r>
-      <w:proofErr w:type="spellStart"/>
+        <w:t>h</w:t>
+      </w:r>
       <w:r>
         <w:rPr>
           <w:rFonts w:ascii="Courier New" w:hAnsi="Courier New" w:cs="Courier New"/>
           <w:lang w:val="en-GB"/>
         </w:rPr>
-        <w:t>h</w:t>
+        <w:t>:</w:t>
       </w:r>
       <w:r>
         <w:rPr>
           <w:rFonts w:ascii="Courier New" w:hAnsi="Courier New" w:cs="Courier New"/>
           <w:lang w:val="en-GB"/>
         </w:rPr>
-        <w:t>h</w:t>
+        <w:t>m</w:t>
       </w:r>
       <w:r>
         <w:rPr>
           <w:rFonts w:ascii="Courier New" w:hAnsi="Courier New" w:cs="Courier New"/>
           <w:lang w:val="en-GB"/>
         </w:rPr>
-        <w:t>:</w:t>
-      </w:r>
-      <w:proofErr w:type="gramStart"/>
+        <w:t>m:</w:t>
+      </w:r>
       <w:r>
         <w:rPr>
           <w:rFonts w:ascii="Courier New" w:hAnsi="Courier New" w:cs="Courier New"/>
           <w:lang w:val="en-GB"/>
         </w:rPr>
-        <w:t>m</w:t>
+        <w:t>s</w:t>
       </w:r>
       <w:r>
         <w:rPr>
           <w:rFonts w:ascii="Courier New" w:hAnsi="Courier New" w:cs="Courier New"/>
           <w:lang w:val="en-GB"/>
         </w:rPr>
-        <w:t>m:</w:t>
-      </w:r>
-      <w:r>
-        <w:rPr>
-          <w:rFonts w:ascii="Courier New" w:hAnsi="Courier New" w:cs="Courier New"/>
-          <w:lang w:val="en-GB"/>
-        </w:rPr>
         <w:t>s</w:t>
       </w:r>
-      <w:r>
-        <w:rPr>
-          <w:rFonts w:ascii="Courier New" w:hAnsi="Courier New" w:cs="Courier New"/>
-          <w:lang w:val="en-GB"/>
-        </w:rPr>
-        <w:t>s</w:t>
-      </w:r>
-      <w:proofErr w:type="spellEnd"/>
-      <w:proofErr w:type="gramEnd"/>
       <w:r>
         <w:rPr>
           <w:lang w:val="en-GB"/>
@@ -12122,14 +11601,14 @@
           <w:lang w:val="en-GB"/>
         </w:rPr>
       </w:pPr>
-      <w:bookmarkStart w:id="20" w:name="_Toc441671848"/>
+      <w:bookmarkStart w:id="21" w:name="_Toc441675413"/>
       <w:r>
         <w:rPr>
           <w:lang w:val="en-GB"/>
         </w:rPr>
         <w:t>Dynamic view</w:t>
       </w:r>
-      <w:bookmarkEnd w:id="20"/>
+      <w:bookmarkEnd w:id="21"/>
     </w:p>
     <w:p>
       <w:pPr>
@@ -12144,7 +11623,7 @@
           <w:lang w:eastAsia="fr-FR"/>
         </w:rPr>
         <w:pict>
-          <v:shape id="_x0000_i1112" type="#_x0000_t75" style="width:582pt;height:343.5pt">
+          <v:shape id="_x0000_i1215" type="#_x0000_t75" style="width:582pt;height:343.5pt">
             <v:imagedata r:id="rId21" o:title="SAFAPS evaluate"/>
           </v:shape>
         </w:pict>
@@ -12157,7 +11636,7 @@
           <w:lang w:val="en-GB"/>
         </w:rPr>
       </w:pPr>
-      <w:bookmarkStart w:id="21" w:name="_Toc441671865"/>
+      <w:bookmarkStart w:id="22" w:name="_Toc441674538"/>
       <w:r>
         <w:rPr>
           <w:lang w:val="en-GB"/>
@@ -12200,82 +11679,82 @@
           <w:lang w:val="en-GB"/>
         </w:rPr>
         <w:t>: Dynamic view for S&amp;F evaluation</w:t>
-      </w:r>
-      <w:bookmarkEnd w:id="21"/>
-    </w:p>
-    <w:p>
-      <w:pPr>
-        <w:pStyle w:val="Titre2"/>
-        <w:rPr>
-          <w:lang w:val="en-GB"/>
-        </w:rPr>
-      </w:pPr>
-      <w:bookmarkStart w:id="22" w:name="_Toc441671849"/>
-      <w:r>
-        <w:rPr>
-          <w:lang w:val="en-GB"/>
-        </w:rPr>
-        <w:lastRenderedPageBreak/>
-        <w:t>Manager</w:t>
-      </w:r>
-      <w:r>
-        <w:rPr>
-          <w:lang w:val="en-GB"/>
-        </w:rPr>
-        <w:t xml:space="preserve"> management</w:t>
       </w:r>
       <w:bookmarkEnd w:id="22"/>
     </w:p>
     <w:p>
       <w:pPr>
-        <w:pStyle w:val="Titre3"/>
-        <w:rPr>
-          <w:lang w:val="en-GB"/>
-        </w:rPr>
-      </w:pPr>
-      <w:bookmarkStart w:id="23" w:name="_Toc441671850"/>
-      <w:r>
-        <w:rPr>
-          <w:lang w:val="en-GB"/>
-        </w:rPr>
-        <w:t>Description</w:t>
+        <w:pStyle w:val="Titre2"/>
+        <w:rPr>
+          <w:lang w:val="en-GB"/>
+        </w:rPr>
+      </w:pPr>
+      <w:bookmarkStart w:id="23" w:name="_Toc441675414"/>
+      <w:r>
+        <w:rPr>
+          <w:lang w:val="en-GB"/>
+        </w:rPr>
+        <w:lastRenderedPageBreak/>
+        <w:t>Manager</w:t>
+      </w:r>
+      <w:r>
+        <w:rPr>
+          <w:lang w:val="en-GB"/>
+        </w:rPr>
+        <w:t xml:space="preserve"> management</w:t>
       </w:r>
       <w:bookmarkEnd w:id="23"/>
     </w:p>
     <w:p>
       <w:pPr>
-        <w:rPr>
-          <w:lang w:val="en-GB"/>
-        </w:rPr>
-      </w:pPr>
-      <w:r>
-        <w:rPr>
-          <w:lang w:val="en-GB"/>
-        </w:rPr>
-        <w:t xml:space="preserve">Organization might </w:t>
-      </w:r>
-      <w:r>
-        <w:rPr>
-          <w:lang w:val="en-GB"/>
-        </w:rPr>
-        <w:t>add and remove managers able to use SAFAPS SIM. At the creation of a manager, a new API key is created to be used as authentication token for this manager when he attempts to send an S&amp;F evaluation request. When the manager is remove, it is not delete from the database but marked as “CLOSE” disable the use of his/her API key.</w:t>
-      </w:r>
+        <w:pStyle w:val="Titre3"/>
+        <w:rPr>
+          <w:lang w:val="en-GB"/>
+        </w:rPr>
+      </w:pPr>
+      <w:bookmarkStart w:id="24" w:name="_Toc441675415"/>
+      <w:r>
+        <w:rPr>
+          <w:lang w:val="en-GB"/>
+        </w:rPr>
+        <w:t>Description</w:t>
+      </w:r>
+      <w:bookmarkEnd w:id="24"/>
     </w:p>
     <w:p>
       <w:pPr>
+        <w:rPr>
+          <w:lang w:val="en-GB"/>
+        </w:rPr>
+      </w:pPr>
+      <w:r>
+        <w:rPr>
+          <w:lang w:val="en-GB"/>
+        </w:rPr>
+        <w:t xml:space="preserve">Organization might </w:t>
+      </w:r>
+      <w:r>
+        <w:rPr>
+          <w:lang w:val="en-GB"/>
+        </w:rPr>
+        <w:t>add and remove managers able to use SAFAPS SIM. At the creation of a manager, a new API key is created to be used as authentication token for this manager when he attempts to send an S&amp;F evaluation request. When the manager is remove, it is not delete from the database but marked as “CLOSE” disable the use of his/her API key.</w:t>
+      </w:r>
+    </w:p>
+    <w:p>
+      <w:pPr>
         <w:pStyle w:val="Titre3"/>
         <w:rPr>
           <w:lang w:val="en-GB"/>
         </w:rPr>
       </w:pPr>
-      <w:bookmarkStart w:id="24" w:name="_Toc441671851"/>
+      <w:bookmarkStart w:id="25" w:name="_Toc441675416"/>
       <w:r>
         <w:rPr>
           <w:lang w:val="en-GB"/>
         </w:rPr>
         <w:t>Interface</w:t>
       </w:r>
-      <w:bookmarkEnd w:id="24"/>
+      <w:bookmarkEnd w:id="25"/>
     </w:p>
     <w:tbl>
       <w:tblPr>
@@ -12639,7 +12118,6 @@
                 <w:lang w:val="en-GB"/>
               </w:rPr>
             </w:pPr>
-            <w:proofErr w:type="spellStart"/>
             <w:r>
               <w:rPr>
                 <w:rFonts w:ascii="Courier New" w:hAnsi="Courier New" w:cs="Courier New"/>
@@ -12647,68 +12125,47 @@
                 <w:szCs w:val="18"/>
                 <w:lang w:val="en-GB"/>
               </w:rPr>
-              <w:t>ManagerId</w:t>
-            </w:r>
-            <w:proofErr w:type="spellEnd"/>
-            <w:r>
+              <w:t>ManagerId: [integer]</w:t>
+            </w:r>
+          </w:p>
+          <w:p>
+            <w:pPr>
+              <w:ind w:left="340"/>
               <w:rPr>
                 <w:rFonts w:ascii="Courier New" w:hAnsi="Courier New" w:cs="Courier New"/>
                 <w:sz w:val="18"/>
                 <w:szCs w:val="18"/>
                 <w:lang w:val="en-GB"/>
               </w:rPr>
-              <w:t>: [integer]</w:t>
-            </w:r>
-          </w:p>
-          <w:p>
-            <w:pPr>
-              <w:ind w:left="340"/>
+            </w:pPr>
+            <w:r>
               <w:rPr>
                 <w:rFonts w:ascii="Courier New" w:hAnsi="Courier New" w:cs="Courier New"/>
                 <w:sz w:val="18"/>
                 <w:szCs w:val="18"/>
                 <w:lang w:val="en-GB"/>
               </w:rPr>
-            </w:pPr>
-            <w:r>
+              <w:t>Name: “[string]”</w:t>
+            </w:r>
+          </w:p>
+          <w:p>
+            <w:pPr>
+              <w:ind w:left="340"/>
               <w:rPr>
                 <w:rFonts w:ascii="Courier New" w:hAnsi="Courier New" w:cs="Courier New"/>
                 <w:sz w:val="18"/>
                 <w:szCs w:val="18"/>
                 <w:lang w:val="en-GB"/>
               </w:rPr>
-              <w:t>Name: “[string]”</w:t>
-            </w:r>
-          </w:p>
-          <w:p>
-            <w:pPr>
-              <w:ind w:left="340"/>
+            </w:pPr>
+            <w:r>
               <w:rPr>
                 <w:rFonts w:ascii="Courier New" w:hAnsi="Courier New" w:cs="Courier New"/>
                 <w:sz w:val="18"/>
                 <w:szCs w:val="18"/>
                 <w:lang w:val="en-GB"/>
               </w:rPr>
-            </w:pPr>
-            <w:proofErr w:type="spellStart"/>
-            <w:r>
-              <w:rPr>
-                <w:rFonts w:ascii="Courier New" w:hAnsi="Courier New" w:cs="Courier New"/>
-                <w:sz w:val="18"/>
-                <w:szCs w:val="18"/>
-                <w:lang w:val="en-GB"/>
-              </w:rPr>
-              <w:t>ApiKey</w:t>
-            </w:r>
-            <w:proofErr w:type="spellEnd"/>
-            <w:r>
-              <w:rPr>
-                <w:rFonts w:ascii="Courier New" w:hAnsi="Courier New" w:cs="Courier New"/>
-                <w:sz w:val="18"/>
-                <w:szCs w:val="18"/>
-                <w:lang w:val="en-GB"/>
-              </w:rPr>
-              <w:t>: “[string]”</w:t>
+              <w:t>ApiKey: “[string]”</w:t>
             </w:r>
           </w:p>
           <w:p>
@@ -13646,7 +13103,7 @@
           <w:lang w:val="en-GB"/>
         </w:rPr>
       </w:pPr>
-      <w:bookmarkStart w:id="25" w:name="_Toc441671861"/>
+      <w:bookmarkStart w:id="26" w:name="_Toc441674534"/>
       <w:r>
         <w:rPr>
           <w:lang w:val="en-GB"/>
@@ -13696,28 +13153,28 @@
           <w:lang w:val="en-GB"/>
         </w:rPr>
         <w:t>manager management</w:t>
-      </w:r>
-      <w:bookmarkEnd w:id="25"/>
-    </w:p>
-    <w:p>
-      <w:pPr>
-        <w:pStyle w:val="Titre3"/>
-        <w:rPr>
-          <w:lang w:val="en-GB"/>
-        </w:rPr>
-      </w:pPr>
-      <w:bookmarkStart w:id="26" w:name="_Toc441671852"/>
-      <w:r>
-        <w:rPr>
-          <w:lang w:val="en-GB"/>
-        </w:rPr>
-        <w:lastRenderedPageBreak/>
-        <w:t>Dynamic view</w:t>
       </w:r>
       <w:bookmarkEnd w:id="26"/>
     </w:p>
     <w:p>
       <w:pPr>
+        <w:pStyle w:val="Titre3"/>
+        <w:rPr>
+          <w:lang w:val="en-GB"/>
+        </w:rPr>
+      </w:pPr>
+      <w:bookmarkStart w:id="27" w:name="_Toc441675417"/>
+      <w:r>
+        <w:rPr>
+          <w:lang w:val="en-GB"/>
+        </w:rPr>
+        <w:lastRenderedPageBreak/>
+        <w:t>Dynamic view</w:t>
+      </w:r>
+      <w:bookmarkEnd w:id="27"/>
+    </w:p>
+    <w:p>
+      <w:pPr>
         <w:jc w:val="center"/>
         <w:rPr>
           <w:lang w:val="en-GB"/>
@@ -13728,7 +13185,7 @@
           <w:lang w:val="en-GB"/>
         </w:rPr>
         <w:pict>
-          <v:shape id="_x0000_i1124" type="#_x0000_t75" style="width:579pt;height:364.5pt">
+          <v:shape id="_x0000_i1216" type="#_x0000_t75" style="width:579pt;height:364.5pt">
             <v:imagedata r:id="rId22" o:title="SAFAPS manager management"/>
           </v:shape>
         </w:pict>
@@ -13741,7 +13198,7 @@
           <w:lang w:val="en-GB"/>
         </w:rPr>
       </w:pPr>
-      <w:bookmarkStart w:id="27" w:name="_Toc441671866"/>
+      <w:bookmarkStart w:id="28" w:name="_Toc441674539"/>
       <w:r>
         <w:rPr>
           <w:lang w:val="en-GB"/>
@@ -13790,76 +13247,76 @@
           <w:lang w:val="en-GB"/>
         </w:rPr>
         <w:t>manager creation</w:t>
-      </w:r>
-      <w:bookmarkEnd w:id="27"/>
-    </w:p>
-    <w:p>
-      <w:pPr>
-        <w:rPr>
-          <w:lang w:val="en-GB"/>
-        </w:rPr>
-      </w:pPr>
-    </w:p>
-    <w:p>
-      <w:pPr>
-        <w:pStyle w:val="Titre2"/>
-        <w:rPr>
-          <w:lang w:val="en-GB"/>
-        </w:rPr>
-      </w:pPr>
-      <w:bookmarkStart w:id="28" w:name="_Toc441671853"/>
-      <w:r>
-        <w:rPr>
-          <w:lang w:val="en-GB"/>
-        </w:rPr>
-        <w:t>Invoices</w:t>
       </w:r>
       <w:bookmarkEnd w:id="28"/>
     </w:p>
     <w:p>
       <w:pPr>
-        <w:pStyle w:val="Titre3"/>
-        <w:rPr>
-          <w:lang w:val="en-GB"/>
-        </w:rPr>
-      </w:pPr>
-      <w:bookmarkStart w:id="29" w:name="_Toc441671854"/>
-      <w:r>
-        <w:rPr>
-          <w:lang w:val="en-GB"/>
-        </w:rPr>
-        <w:t>Description</w:t>
+        <w:rPr>
+          <w:lang w:val="en-GB"/>
+        </w:rPr>
+      </w:pPr>
+    </w:p>
+    <w:p>
+      <w:pPr>
+        <w:pStyle w:val="Titre2"/>
+        <w:rPr>
+          <w:lang w:val="en-GB"/>
+        </w:rPr>
+      </w:pPr>
+      <w:bookmarkStart w:id="29" w:name="_Toc441675418"/>
+      <w:r>
+        <w:rPr>
+          <w:lang w:val="en-GB"/>
+        </w:rPr>
+        <w:t>Invoices</w:t>
       </w:r>
       <w:bookmarkEnd w:id="29"/>
     </w:p>
     <w:p>
       <w:pPr>
-        <w:rPr>
-          <w:lang w:val="en-GB"/>
-        </w:rPr>
-      </w:pPr>
-      <w:r>
-        <w:rPr>
-          <w:lang w:val="en-GB"/>
-        </w:rPr>
-        <w:t>Periodically, invoices are created for every organization using SAFAPS SIM. To calculate the amount of an invoice, the total number of request sent by the managers of the organizations during the period to invoice, is retrieve and is submitted to a conversion rate. Once the amount calculated, the invoice is sent by mail by SAFAPS SIM. An API route allow the organizations’ financials to get the list of invoices from his/her organization.</w:t>
-      </w:r>
+        <w:pStyle w:val="Titre3"/>
+        <w:rPr>
+          <w:lang w:val="en-GB"/>
+        </w:rPr>
+      </w:pPr>
+      <w:bookmarkStart w:id="30" w:name="_Toc441675419"/>
+      <w:r>
+        <w:rPr>
+          <w:lang w:val="en-GB"/>
+        </w:rPr>
+        <w:t>Description</w:t>
+      </w:r>
+      <w:bookmarkEnd w:id="30"/>
     </w:p>
     <w:p>
       <w:pPr>
+        <w:rPr>
+          <w:lang w:val="en-GB"/>
+        </w:rPr>
+      </w:pPr>
+      <w:r>
+        <w:rPr>
+          <w:lang w:val="en-GB"/>
+        </w:rPr>
+        <w:t>Periodically, invoices are created for every organization using SAFAPS SIM. To calculate the amount of an invoice, the total number of request sent by the managers of the organizations during the period to invoice, is retrieve and is submitted to a conversion rate. Once the amount calculated, the invoice is sent by mail by SAFAPS SIM. An API route allow the organizations’ financials to get the list of invoices from his/her organization.</w:t>
+      </w:r>
+    </w:p>
+    <w:p>
+      <w:pPr>
         <w:pStyle w:val="Titre3"/>
         <w:rPr>
           <w:lang w:val="en-GB"/>
         </w:rPr>
       </w:pPr>
-      <w:bookmarkStart w:id="30" w:name="_Toc441671855"/>
+      <w:bookmarkStart w:id="31" w:name="_Toc441675420"/>
       <w:r>
         <w:rPr>
           <w:lang w:val="en-GB"/>
         </w:rPr>
         <w:t>Interface</w:t>
       </w:r>
-      <w:bookmarkEnd w:id="30"/>
+      <w:bookmarkEnd w:id="31"/>
     </w:p>
     <w:tbl>
       <w:tblPr>
@@ -14171,7 +13628,6 @@
                 <w:lang w:val="en-GB"/>
               </w:rPr>
             </w:pPr>
-            <w:proofErr w:type="spellStart"/>
             <w:r>
               <w:rPr>
                 <w:rFonts w:ascii="Courier New" w:hAnsi="Courier New" w:cs="Courier New"/>
@@ -14179,10 +13635,8 @@
                 <w:szCs w:val="18"/>
                 <w:lang w:val="en-GB"/>
               </w:rPr>
-              <w:t>OrganizationName</w:t>
-            </w:r>
-            <w:proofErr w:type="spellEnd"/>
-            <w:proofErr w:type="gramStart"/>
+              <w:t>OrganizationName:”[string]”</w:t>
+            </w:r>
             <w:r>
               <w:rPr>
                 <w:rFonts w:ascii="Courier New" w:hAnsi="Courier New" w:cs="Courier New"/>
@@ -14190,18 +13644,19 @@
                 <w:szCs w:val="18"/>
                 <w:lang w:val="en-GB"/>
               </w:rPr>
-              <w:t>:”[</w:t>
-            </w:r>
-            <w:proofErr w:type="gramEnd"/>
-            <w:r>
+              <w:t>,</w:t>
+            </w:r>
+          </w:p>
+          <w:p>
+            <w:pPr>
+              <w:ind w:left="340"/>
               <w:rPr>
                 <w:rFonts w:ascii="Courier New" w:hAnsi="Courier New" w:cs="Courier New"/>
                 <w:sz w:val="18"/>
                 <w:szCs w:val="18"/>
                 <w:lang w:val="en-GB"/>
               </w:rPr>
-              <w:t>string]”</w:t>
-            </w:r>
+            </w:pPr>
             <w:r>
               <w:rPr>
                 <w:rFonts w:ascii="Courier New" w:hAnsi="Courier New" w:cs="Courier New"/>
@@ -14209,12 +13664,12 @@
                 <w:szCs w:val="18"/>
                 <w:lang w:val="en-GB"/>
               </w:rPr>
-              <w:t>,</w:t>
-            </w:r>
-          </w:p>
-          <w:p>
-            <w:pPr>
-              <w:ind w:left="340"/>
+              <w:t>Invoice: {</w:t>
+            </w:r>
+          </w:p>
+          <w:p>
+            <w:pPr>
+              <w:ind w:left="680"/>
               <w:rPr>
                 <w:rFonts w:ascii="Courier New" w:hAnsi="Courier New" w:cs="Courier New"/>
                 <w:sz w:val="18"/>
@@ -14229,29 +13684,28 @@
                 <w:szCs w:val="18"/>
                 <w:lang w:val="en-GB"/>
               </w:rPr>
-              <w:t>Invoice: {</w:t>
-            </w:r>
-          </w:p>
-          <w:p>
-            <w:pPr>
-              <w:ind w:left="680"/>
+              <w:t>Date: ”[datetime]”</w:t>
+            </w:r>
+            <w:r>
               <w:rPr>
                 <w:rFonts w:ascii="Courier New" w:hAnsi="Courier New" w:cs="Courier New"/>
                 <w:sz w:val="18"/>
                 <w:szCs w:val="18"/>
                 <w:lang w:val="en-GB"/>
               </w:rPr>
-            </w:pPr>
-            <w:r>
+              <w:t>,</w:t>
+            </w:r>
+          </w:p>
+          <w:p>
+            <w:pPr>
+              <w:ind w:left="680"/>
               <w:rPr>
                 <w:rFonts w:ascii="Courier New" w:hAnsi="Courier New" w:cs="Courier New"/>
                 <w:sz w:val="18"/>
                 <w:szCs w:val="18"/>
                 <w:lang w:val="en-GB"/>
               </w:rPr>
-              <w:t>Date</w:t>
-            </w:r>
-            <w:proofErr w:type="gramStart"/>
+            </w:pPr>
             <w:r>
               <w:rPr>
                 <w:rFonts w:ascii="Courier New" w:hAnsi="Courier New" w:cs="Courier New"/>
@@ -14259,9 +13713,8 @@
                 <w:szCs w:val="18"/>
                 <w:lang w:val="en-GB"/>
               </w:rPr>
-              <w:t>: ”</w:t>
-            </w:r>
-            <w:proofErr w:type="gramEnd"/>
+              <w:t>PeriodStart: “[datetime]”</w:t>
+            </w:r>
             <w:r>
               <w:rPr>
                 <w:rFonts w:ascii="Courier New" w:hAnsi="Courier New" w:cs="Courier New"/>
@@ -14269,19 +13722,19 @@
                 <w:szCs w:val="18"/>
                 <w:lang w:val="en-GB"/>
               </w:rPr>
-              <w:t>[</w:t>
-            </w:r>
-            <w:proofErr w:type="spellStart"/>
-            <w:r>
+              <w:t>,</w:t>
+            </w:r>
+          </w:p>
+          <w:p>
+            <w:pPr>
+              <w:ind w:left="680"/>
               <w:rPr>
                 <w:rFonts w:ascii="Courier New" w:hAnsi="Courier New" w:cs="Courier New"/>
                 <w:sz w:val="18"/>
                 <w:szCs w:val="18"/>
                 <w:lang w:val="en-GB"/>
               </w:rPr>
-              <w:t>datetime</w:t>
-            </w:r>
-            <w:proofErr w:type="spellEnd"/>
+            </w:pPr>
             <w:r>
               <w:rPr>
                 <w:rFonts w:ascii="Courier New" w:hAnsi="Courier New" w:cs="Courier New"/>
@@ -14289,7 +13742,7 @@
                 <w:szCs w:val="18"/>
                 <w:lang w:val="en-GB"/>
               </w:rPr>
-              <w:t>]”</w:t>
+              <w:t>PeriodEnd: “[datetime]”</w:t>
             </w:r>
             <w:r>
               <w:rPr>
@@ -14311,7 +13764,6 @@
                 <w:lang w:val="en-GB"/>
               </w:rPr>
             </w:pPr>
-            <w:proofErr w:type="spellStart"/>
             <w:r>
               <w:rPr>
                 <w:rFonts w:ascii="Courier New" w:hAnsi="Courier New" w:cs="Courier New"/>
@@ -14319,9 +13771,8 @@
                 <w:szCs w:val="18"/>
                 <w:lang w:val="en-GB"/>
               </w:rPr>
-              <w:t>PeriodStart</w:t>
-            </w:r>
-            <w:proofErr w:type="spellEnd"/>
+              <w:t>Amount: [float]</w:t>
+            </w:r>
             <w:r>
               <w:rPr>
                 <w:rFonts w:ascii="Courier New" w:hAnsi="Courier New" w:cs="Courier New"/>
@@ -14329,19 +13780,19 @@
                 <w:szCs w:val="18"/>
                 <w:lang w:val="en-GB"/>
               </w:rPr>
-              <w:t>: “[</w:t>
-            </w:r>
-            <w:proofErr w:type="spellStart"/>
-            <w:r>
+              <w:t>,</w:t>
+            </w:r>
+          </w:p>
+          <w:p>
+            <w:pPr>
+              <w:ind w:left="680"/>
               <w:rPr>
                 <w:rFonts w:ascii="Courier New" w:hAnsi="Courier New" w:cs="Courier New"/>
                 <w:sz w:val="18"/>
                 <w:szCs w:val="18"/>
                 <w:lang w:val="en-GB"/>
               </w:rPr>
-              <w:t>datetime</w:t>
-            </w:r>
-            <w:proofErr w:type="spellEnd"/>
+            </w:pPr>
             <w:r>
               <w:rPr>
                 <w:rFonts w:ascii="Courier New" w:hAnsi="Courier New" w:cs="Courier New"/>
@@ -14349,39 +13800,38 @@
                 <w:szCs w:val="18"/>
                 <w:lang w:val="en-GB"/>
               </w:rPr>
-              <w:t>]”</w:t>
-            </w:r>
-            <w:r>
+              <w:t>Currency: “[string]”</w:t>
+            </w:r>
+          </w:p>
+          <w:p>
+            <w:pPr>
+              <w:ind w:left="340"/>
               <w:rPr>
                 <w:rFonts w:ascii="Courier New" w:hAnsi="Courier New" w:cs="Courier New"/>
                 <w:sz w:val="18"/>
                 <w:szCs w:val="18"/>
                 <w:lang w:val="en-GB"/>
               </w:rPr>
-              <w:t>,</w:t>
-            </w:r>
-          </w:p>
-          <w:p>
-            <w:pPr>
-              <w:ind w:left="680"/>
+            </w:pPr>
+            <w:r>
               <w:rPr>
                 <w:rFonts w:ascii="Courier New" w:hAnsi="Courier New" w:cs="Courier New"/>
                 <w:sz w:val="18"/>
                 <w:szCs w:val="18"/>
                 <w:lang w:val="en-GB"/>
               </w:rPr>
-            </w:pPr>
-            <w:proofErr w:type="spellStart"/>
-            <w:r>
+              <w:t>}</w:t>
+            </w:r>
+          </w:p>
+          <w:p>
+            <w:pPr>
               <w:rPr>
                 <w:rFonts w:ascii="Courier New" w:hAnsi="Courier New" w:cs="Courier New"/>
                 <w:sz w:val="18"/>
                 <w:szCs w:val="18"/>
                 <w:lang w:val="en-GB"/>
               </w:rPr>
-              <w:t>PeriodEnd</w:t>
-            </w:r>
-            <w:proofErr w:type="spellEnd"/>
+            </w:pPr>
             <w:r>
               <w:rPr>
                 <w:rFonts w:ascii="Courier New" w:hAnsi="Courier New" w:cs="Courier New"/>
@@ -14389,129 +13839,12 @@
                 <w:szCs w:val="18"/>
                 <w:lang w:val="en-GB"/>
               </w:rPr>
-              <w:t>: “[</w:t>
-            </w:r>
-            <w:proofErr w:type="spellStart"/>
-            <w:r>
-              <w:rPr>
-                <w:rFonts w:ascii="Courier New" w:hAnsi="Courier New" w:cs="Courier New"/>
-                <w:sz w:val="18"/>
-                <w:szCs w:val="18"/>
-                <w:lang w:val="en-GB"/>
-              </w:rPr>
-              <w:t>datetime</w:t>
-            </w:r>
-            <w:proofErr w:type="spellEnd"/>
-            <w:r>
-              <w:rPr>
-                <w:rFonts w:ascii="Courier New" w:hAnsi="Courier New" w:cs="Courier New"/>
-                <w:sz w:val="18"/>
-                <w:szCs w:val="18"/>
-                <w:lang w:val="en-GB"/>
-              </w:rPr>
-              <w:t>]”</w:t>
-            </w:r>
-            <w:r>
-              <w:rPr>
-                <w:rFonts w:ascii="Courier New" w:hAnsi="Courier New" w:cs="Courier New"/>
-                <w:sz w:val="18"/>
-                <w:szCs w:val="18"/>
-                <w:lang w:val="en-GB"/>
-              </w:rPr>
-              <w:t>,</w:t>
-            </w:r>
-          </w:p>
-          <w:p>
-            <w:pPr>
-              <w:ind w:left="680"/>
-              <w:rPr>
-                <w:rFonts w:ascii="Courier New" w:hAnsi="Courier New" w:cs="Courier New"/>
-                <w:sz w:val="18"/>
-                <w:szCs w:val="18"/>
-                <w:lang w:val="en-GB"/>
-              </w:rPr>
-            </w:pPr>
-            <w:r>
-              <w:rPr>
-                <w:rFonts w:ascii="Courier New" w:hAnsi="Courier New" w:cs="Courier New"/>
-                <w:sz w:val="18"/>
-                <w:szCs w:val="18"/>
-                <w:lang w:val="en-GB"/>
-              </w:rPr>
-              <w:t>Amount: [float]</w:t>
-            </w:r>
-            <w:r>
-              <w:rPr>
-                <w:rFonts w:ascii="Courier New" w:hAnsi="Courier New" w:cs="Courier New"/>
-                <w:sz w:val="18"/>
-                <w:szCs w:val="18"/>
-                <w:lang w:val="en-GB"/>
-              </w:rPr>
-              <w:t>,</w:t>
-            </w:r>
-          </w:p>
-          <w:p>
-            <w:pPr>
-              <w:ind w:left="680"/>
-              <w:rPr>
-                <w:rFonts w:ascii="Courier New" w:hAnsi="Courier New" w:cs="Courier New"/>
-                <w:sz w:val="18"/>
-                <w:szCs w:val="18"/>
-                <w:lang w:val="en-GB"/>
-              </w:rPr>
-            </w:pPr>
-            <w:r>
-              <w:rPr>
-                <w:rFonts w:ascii="Courier New" w:hAnsi="Courier New" w:cs="Courier New"/>
-                <w:sz w:val="18"/>
-                <w:szCs w:val="18"/>
-                <w:lang w:val="en-GB"/>
-              </w:rPr>
-              <w:t>Currency: “[string]”</w:t>
-            </w:r>
-          </w:p>
-          <w:p>
-            <w:pPr>
-              <w:ind w:left="340"/>
-              <w:rPr>
-                <w:rFonts w:ascii="Courier New" w:hAnsi="Courier New" w:cs="Courier New"/>
-                <w:sz w:val="18"/>
-                <w:szCs w:val="18"/>
-                <w:lang w:val="en-GB"/>
-              </w:rPr>
-            </w:pPr>
-            <w:r>
-              <w:rPr>
-                <w:rFonts w:ascii="Courier New" w:hAnsi="Courier New" w:cs="Courier New"/>
-                <w:sz w:val="18"/>
-                <w:szCs w:val="18"/>
-                <w:lang w:val="en-GB"/>
-              </w:rPr>
               <w:t>}</w:t>
             </w:r>
           </w:p>
           <w:p>
             <w:pPr>
               <w:rPr>
-                <w:rFonts w:ascii="Courier New" w:hAnsi="Courier New" w:cs="Courier New"/>
-                <w:sz w:val="18"/>
-                <w:szCs w:val="18"/>
-                <w:lang w:val="en-GB"/>
-              </w:rPr>
-            </w:pPr>
-            <w:r>
-              <w:rPr>
-                <w:rFonts w:ascii="Courier New" w:hAnsi="Courier New" w:cs="Courier New"/>
-                <w:sz w:val="18"/>
-                <w:szCs w:val="18"/>
-                <w:lang w:val="en-GB"/>
-              </w:rPr>
-              <w:t>}</w:t>
-            </w:r>
-          </w:p>
-          <w:p>
-            <w:pPr>
-              <w:rPr>
                 <w:szCs w:val="20"/>
                 <w:lang w:val="en-GB"/>
               </w:rPr>
@@ -14531,21 +13864,12 @@
               </w:rPr>
               <w:t>*</w:t>
             </w:r>
-            <w:proofErr w:type="spellStart"/>
-            <w:r>
-              <w:rPr>
-                <w:szCs w:val="20"/>
-                <w:lang w:val="en-GB"/>
-              </w:rPr>
-              <w:t>PeriodStart</w:t>
-            </w:r>
-            <w:proofErr w:type="spellEnd"/>
-            <w:r>
-              <w:rPr>
-                <w:szCs w:val="20"/>
-                <w:lang w:val="en-GB"/>
-              </w:rPr>
-              <w:t xml:space="preserve"> and PeriodEnd refers to the time frame to consider as invoiced.</w:t>
+            <w:r>
+              <w:rPr>
+                <w:szCs w:val="20"/>
+                <w:lang w:val="en-GB"/>
+              </w:rPr>
+              <w:t>PeriodStart and PeriodEnd refers to the time frame to consider as invoiced.</w:t>
             </w:r>
           </w:p>
           <w:p>
@@ -14831,7 +14155,6 @@
                 <w:lang w:val="en-GB"/>
               </w:rPr>
             </w:pPr>
-            <w:proofErr w:type="spellStart"/>
             <w:r>
               <w:rPr>
                 <w:rFonts w:ascii="Courier New" w:hAnsi="Courier New" w:cs="Courier New"/>
@@ -14839,9 +14162,8 @@
                 <w:szCs w:val="18"/>
                 <w:lang w:val="en-GB"/>
               </w:rPr>
-              <w:t>OrganizationName</w:t>
-            </w:r>
-            <w:proofErr w:type="spellEnd"/>
+              <w:t>OrganizationName: “[string]”</w:t>
+            </w:r>
             <w:r>
               <w:rPr>
                 <w:rFonts w:ascii="Courier New" w:hAnsi="Courier New" w:cs="Courier New"/>
@@ -14849,68 +14171,68 @@
                 <w:szCs w:val="18"/>
                 <w:lang w:val="en-GB"/>
               </w:rPr>
-              <w:t>: “[string]”</w:t>
-            </w:r>
-            <w:r>
+              <w:t>,</w:t>
+            </w:r>
+          </w:p>
+          <w:p>
+            <w:pPr>
+              <w:ind w:left="340"/>
               <w:rPr>
                 <w:rFonts w:ascii="Courier New" w:hAnsi="Courier New" w:cs="Courier New"/>
                 <w:sz w:val="18"/>
                 <w:szCs w:val="18"/>
                 <w:lang w:val="en-GB"/>
               </w:rPr>
-              <w:t>,</w:t>
-            </w:r>
-          </w:p>
-          <w:p>
-            <w:pPr>
-              <w:ind w:left="340"/>
+            </w:pPr>
+            <w:r>
               <w:rPr>
                 <w:rFonts w:ascii="Courier New" w:hAnsi="Courier New" w:cs="Courier New"/>
                 <w:sz w:val="18"/>
                 <w:szCs w:val="18"/>
                 <w:lang w:val="en-GB"/>
               </w:rPr>
-            </w:pPr>
-            <w:r>
+              <w:t>Invoices: [</w:t>
+            </w:r>
+          </w:p>
+          <w:p>
+            <w:pPr>
+              <w:ind w:left="680"/>
               <w:rPr>
                 <w:rFonts w:ascii="Courier New" w:hAnsi="Courier New" w:cs="Courier New"/>
                 <w:sz w:val="18"/>
                 <w:szCs w:val="18"/>
                 <w:lang w:val="en-GB"/>
               </w:rPr>
-              <w:t>Invoices: [</w:t>
-            </w:r>
-          </w:p>
-          <w:p>
-            <w:pPr>
-              <w:ind w:left="680"/>
+            </w:pPr>
+            <w:r>
               <w:rPr>
                 <w:rFonts w:ascii="Courier New" w:hAnsi="Courier New" w:cs="Courier New"/>
                 <w:sz w:val="18"/>
                 <w:szCs w:val="18"/>
                 <w:lang w:val="en-GB"/>
               </w:rPr>
-            </w:pPr>
-            <w:r>
+              <w:t>{</w:t>
+            </w:r>
+          </w:p>
+          <w:p>
+            <w:pPr>
+              <w:ind w:left="1020"/>
               <w:rPr>
                 <w:rFonts w:ascii="Courier New" w:hAnsi="Courier New" w:cs="Courier New"/>
                 <w:sz w:val="18"/>
                 <w:szCs w:val="18"/>
                 <w:lang w:val="en-GB"/>
               </w:rPr>
-              <w:t>{</w:t>
-            </w:r>
-          </w:p>
-          <w:p>
-            <w:pPr>
-              <w:ind w:left="1020"/>
+            </w:pPr>
+            <w:r>
               <w:rPr>
                 <w:rFonts w:ascii="Courier New" w:hAnsi="Courier New" w:cs="Courier New"/>
                 <w:sz w:val="18"/>
                 <w:szCs w:val="18"/>
                 <w:lang w:val="en-GB"/>
               </w:rPr>
-            </w:pPr>
+              <w:t>Date: ”[datetime]”</w:t>
+            </w:r>
             <w:r>
               <w:rPr>
                 <w:rFonts w:ascii="Courier New" w:hAnsi="Courier New" w:cs="Courier New"/>
@@ -14918,19 +14240,19 @@
                 <w:szCs w:val="18"/>
                 <w:lang w:val="en-GB"/>
               </w:rPr>
-              <w:t>Date</w:t>
-            </w:r>
-            <w:proofErr w:type="gramStart"/>
-            <w:r>
+              <w:t>,</w:t>
+            </w:r>
+          </w:p>
+          <w:p>
+            <w:pPr>
+              <w:ind w:left="1020"/>
               <w:rPr>
                 <w:rFonts w:ascii="Courier New" w:hAnsi="Courier New" w:cs="Courier New"/>
                 <w:sz w:val="18"/>
                 <w:szCs w:val="18"/>
                 <w:lang w:val="en-GB"/>
               </w:rPr>
-              <w:t>: ”</w:t>
-            </w:r>
-            <w:proofErr w:type="gramEnd"/>
+            </w:pPr>
             <w:r>
               <w:rPr>
                 <w:rFonts w:ascii="Courier New" w:hAnsi="Courier New" w:cs="Courier New"/>
@@ -14938,9 +14260,8 @@
                 <w:szCs w:val="18"/>
                 <w:lang w:val="en-GB"/>
               </w:rPr>
-              <w:t>[</w:t>
-            </w:r>
-            <w:proofErr w:type="spellStart"/>
+              <w:t>PeriodStart: “[datetime]”</w:t>
+            </w:r>
             <w:r>
               <w:rPr>
                 <w:rFonts w:ascii="Courier New" w:hAnsi="Courier New" w:cs="Courier New"/>
@@ -14948,18 +14269,19 @@
                 <w:szCs w:val="18"/>
                 <w:lang w:val="en-GB"/>
               </w:rPr>
-              <w:t>datetime</w:t>
-            </w:r>
-            <w:proofErr w:type="spellEnd"/>
-            <w:r>
+              <w:t>,</w:t>
+            </w:r>
+          </w:p>
+          <w:p>
+            <w:pPr>
+              <w:ind w:left="1020"/>
               <w:rPr>
                 <w:rFonts w:ascii="Courier New" w:hAnsi="Courier New" w:cs="Courier New"/>
                 <w:sz w:val="18"/>
                 <w:szCs w:val="18"/>
                 <w:lang w:val="en-GB"/>
               </w:rPr>
-              <w:t>]”</w:t>
-            </w:r>
+            </w:pPr>
             <w:r>
               <w:rPr>
                 <w:rFonts w:ascii="Courier New" w:hAnsi="Courier New" w:cs="Courier New"/>
@@ -14967,119 +14289,8 @@
                 <w:szCs w:val="18"/>
                 <w:lang w:val="en-GB"/>
               </w:rPr>
-              <w:t>,</w:t>
-            </w:r>
-          </w:p>
-          <w:p>
-            <w:pPr>
-              <w:ind w:left="1020"/>
-              <w:rPr>
-                <w:rFonts w:ascii="Courier New" w:hAnsi="Courier New" w:cs="Courier New"/>
-                <w:sz w:val="18"/>
-                <w:szCs w:val="18"/>
-                <w:lang w:val="en-GB"/>
-              </w:rPr>
-            </w:pPr>
-            <w:proofErr w:type="spellStart"/>
-            <w:r>
-              <w:rPr>
-                <w:rFonts w:ascii="Courier New" w:hAnsi="Courier New" w:cs="Courier New"/>
-                <w:sz w:val="18"/>
-                <w:szCs w:val="18"/>
-                <w:lang w:val="en-GB"/>
-              </w:rPr>
-              <w:t>PeriodStart</w:t>
-            </w:r>
-            <w:proofErr w:type="spellEnd"/>
-            <w:r>
-              <w:rPr>
-                <w:rFonts w:ascii="Courier New" w:hAnsi="Courier New" w:cs="Courier New"/>
-                <w:sz w:val="18"/>
-                <w:szCs w:val="18"/>
-                <w:lang w:val="en-GB"/>
-              </w:rPr>
-              <w:t>: “[</w:t>
-            </w:r>
-            <w:proofErr w:type="spellStart"/>
-            <w:r>
-              <w:rPr>
-                <w:rFonts w:ascii="Courier New" w:hAnsi="Courier New" w:cs="Courier New"/>
-                <w:sz w:val="18"/>
-                <w:szCs w:val="18"/>
-                <w:lang w:val="en-GB"/>
-              </w:rPr>
-              <w:t>datetime</w:t>
-            </w:r>
-            <w:proofErr w:type="spellEnd"/>
-            <w:r>
-              <w:rPr>
-                <w:rFonts w:ascii="Courier New" w:hAnsi="Courier New" w:cs="Courier New"/>
-                <w:sz w:val="18"/>
-                <w:szCs w:val="18"/>
-                <w:lang w:val="en-GB"/>
-              </w:rPr>
-              <w:t>]”</w:t>
-            </w:r>
-            <w:r>
-              <w:rPr>
-                <w:rFonts w:ascii="Courier New" w:hAnsi="Courier New" w:cs="Courier New"/>
-                <w:sz w:val="18"/>
-                <w:szCs w:val="18"/>
-                <w:lang w:val="en-GB"/>
-              </w:rPr>
-              <w:t>,</w:t>
-            </w:r>
-          </w:p>
-          <w:p>
-            <w:pPr>
-              <w:ind w:left="1020"/>
-              <w:rPr>
-                <w:rFonts w:ascii="Courier New" w:hAnsi="Courier New" w:cs="Courier New"/>
-                <w:sz w:val="18"/>
-                <w:szCs w:val="18"/>
-                <w:lang w:val="en-GB"/>
-              </w:rPr>
-            </w:pPr>
-            <w:proofErr w:type="spellStart"/>
-            <w:r>
-              <w:rPr>
-                <w:rFonts w:ascii="Courier New" w:hAnsi="Courier New" w:cs="Courier New"/>
-                <w:sz w:val="18"/>
-                <w:szCs w:val="18"/>
-                <w:lang w:val="en-GB"/>
-              </w:rPr>
               <w:lastRenderedPageBreak/>
-              <w:t>PeriodEnd</w:t>
-            </w:r>
-            <w:proofErr w:type="spellEnd"/>
-            <w:r>
-              <w:rPr>
-                <w:rFonts w:ascii="Courier New" w:hAnsi="Courier New" w:cs="Courier New"/>
-                <w:sz w:val="18"/>
-                <w:szCs w:val="18"/>
-                <w:lang w:val="en-GB"/>
-              </w:rPr>
-              <w:t>: “[</w:t>
-            </w:r>
-            <w:proofErr w:type="spellStart"/>
-            <w:r>
-              <w:rPr>
-                <w:rFonts w:ascii="Courier New" w:hAnsi="Courier New" w:cs="Courier New"/>
-                <w:sz w:val="18"/>
-                <w:szCs w:val="18"/>
-                <w:lang w:val="en-GB"/>
-              </w:rPr>
-              <w:t>datetime</w:t>
-            </w:r>
-            <w:proofErr w:type="spellEnd"/>
-            <w:r>
-              <w:rPr>
-                <w:rFonts w:ascii="Courier New" w:hAnsi="Courier New" w:cs="Courier New"/>
-                <w:sz w:val="18"/>
-                <w:szCs w:val="18"/>
-                <w:lang w:val="en-GB"/>
-              </w:rPr>
-              <w:t>]”</w:t>
+              <w:t>PeriodEnd: “[datetime]”</w:t>
             </w:r>
             <w:r>
               <w:rPr>
@@ -15363,7 +14574,7 @@
           <w:lang w:val="en-GB"/>
         </w:rPr>
       </w:pPr>
-      <w:bookmarkStart w:id="31" w:name="_Toc441671862"/>
+      <w:bookmarkStart w:id="32" w:name="_Toc441674535"/>
       <w:r>
         <w:rPr>
           <w:lang w:val="en-GB"/>
@@ -15413,25 +14624,23 @@
         </w:rPr>
         <w:t>invoices</w:t>
       </w:r>
-      <w:bookmarkEnd w:id="31"/>
-    </w:p>
-    <w:p>
-      <w:pPr>
-        <w:rPr>
-          <w:lang w:val="en-GB"/>
-        </w:rPr>
-      </w:pPr>
-      <w:bookmarkStart w:id="32" w:name="_GoBack"/>
       <w:bookmarkEnd w:id="32"/>
     </w:p>
     <w:p>
       <w:pPr>
+        <w:rPr>
+          <w:lang w:val="en-GB"/>
+        </w:rPr>
+      </w:pPr>
+    </w:p>
+    <w:p>
+      <w:pPr>
         <w:pStyle w:val="Titre3"/>
         <w:rPr>
           <w:lang w:val="en-GB"/>
         </w:rPr>
       </w:pPr>
-      <w:bookmarkStart w:id="33" w:name="_Toc441671856"/>
+      <w:bookmarkStart w:id="33" w:name="_Toc441675421"/>
       <w:r>
         <w:rPr>
           <w:lang w:val="en-GB"/>
@@ -15453,7 +14662,7 @@
           <w:lang w:val="en-GB"/>
         </w:rPr>
         <w:pict>
-          <v:shape id="_x0000_i1128" type="#_x0000_t75" style="width:409.5pt;height:358.5pt">
+          <v:shape id="_x0000_i1217" type="#_x0000_t75" style="width:409.5pt;height:358.5pt">
             <v:imagedata r:id="rId23" o:title="SAFAPS generate invoice"/>
           </v:shape>
         </w:pict>
@@ -15466,7 +14675,7 @@
           <w:lang w:val="en-GB"/>
         </w:rPr>
       </w:pPr>
-      <w:bookmarkStart w:id="34" w:name="_Toc441671867"/>
+      <w:bookmarkStart w:id="34" w:name="_Toc441674540"/>
       <w:r>
         <w:rPr>
           <w:lang w:val="en-GB"/>
@@ -15620,7 +14829,7 @@
         <w:sz w:val="24"/>
         <w:szCs w:val="24"/>
       </w:rPr>
-      <w:t>SAFAPS_Interface.v1_0</w:t>
+      <w:t>SAFAPS_APISpecification.v1_1</w:t>
     </w:r>
     <w:r>
       <w:rPr>
@@ -16381,7 +15590,7 @@
               <w:noProof/>
               <w:lang w:val="en-GB"/>
             </w:rPr>
-            <w:t>Table of Contents</w:t>
+            <w:t>Document Description</w:t>
           </w:r>
           <w:r>
             <w:rPr>
@@ -16511,7 +15720,7 @@
               </w:rPr>
               <w:alias w:val="Titre "/>
               <w:tag w:val=""/>
-              <w:id w:val="-1130394659"/>
+              <w:id w:val="-1979601020"/>
               <w:placeholder>
                 <w:docPart w:val="896B96EC59BA457896222935DE4122B6"/>
               </w:placeholder>
@@ -16605,7 +15814,7 @@
               </w:rPr>
               <w:alias w:val="Date de publication"/>
               <w:tag w:val=""/>
-              <w:id w:val="145564828"/>
+              <w:id w:val="-1118291056"/>
               <w:dataBinding w:prefixMappings="xmlns:ns0='http://schemas.microsoft.com/office/2006/coverPageProps' " w:xpath="/ns0:CoverPageProperties[1]/ns0:PublishDate[1]" w:storeItemID="{55AF091B-3C7A-41E3-B477-F2FDAA23CFDA}"/>
               <w:date w:fullDate="2016-01-28T00:00:00Z">
                 <w:dateFormat w:val="dd/MM/yyyy"/>
@@ -16817,7 +16026,7 @@
               </w:rPr>
               <w:alias w:val="Titre "/>
               <w:tag w:val=""/>
-              <w:id w:val="-1241245204"/>
+              <w:id w:val="1213624333"/>
               <w:dataBinding w:prefixMappings="xmlns:ns0='http://purl.org/dc/elements/1.1/' xmlns:ns1='http://schemas.openxmlformats.org/package/2006/metadata/core-properties' " w:xpath="/ns1:coreProperties[1]/ns0:title[1]" w:storeItemID="{6C3C8BC8-F283-45AE-878A-BAB7291924A1}"/>
               <w:text/>
             </w:sdtPr>
@@ -16932,7 +16141,7 @@
               </w:rPr>
               <w:alias w:val="Objet "/>
               <w:tag w:val=""/>
-              <w:id w:val="-1098715938"/>
+              <w:id w:val="-128169325"/>
               <w:dataBinding w:prefixMappings="xmlns:ns0='http://purl.org/dc/elements/1.1/' xmlns:ns1='http://schemas.openxmlformats.org/package/2006/metadata/core-properties' " w:xpath="/ns1:coreProperties[1]/ns0:subject[1]" w:storeItemID="{6C3C8BC8-F283-45AE-878A-BAB7291924A1}"/>
               <w:text/>
             </w:sdtPr>
@@ -23236,7 +22445,7 @@
 </file>
 
 <file path=customXml/itemProps2.xml><?xml version="1.0" encoding="utf-8"?>
-<ds:datastoreItem xmlns:ds="http://schemas.openxmlformats.org/officeDocument/2006/customXml" ds:itemID="{C25B51EA-0334-4D0B-9ACF-AACD0783810B}">
+<ds:datastoreItem xmlns:ds="http://schemas.openxmlformats.org/officeDocument/2006/customXml" ds:itemID="{0D45C6B9-FA0E-414E-BB92-C81783CA9B18}">
   <ds:schemaRefs>
     <ds:schemaRef ds:uri="http://schemas.openxmlformats.org/officeDocument/2006/bibliography"/>
   </ds:schemaRefs>

--- a/Documentation/SAFAPS_APISpecification.v1_1.docx
+++ b/Documentation/SAFAPS_APISpecification.v1_1.docx
@@ -4760,7 +4760,7 @@
             <v:path o:extrusionok="f" gradientshapeok="t" o:connecttype="rect"/>
             <o:lock v:ext="edit" aspectratio="t"/>
           </v:shapetype>
-          <v:shape id="_x0000_i1214" type="#_x0000_t75" style="width:453.75pt;height:155.25pt">
+          <v:shape id="_x0000_i1214" type="#_x0000_t75" style="width:453.4pt;height:155.5pt">
             <v:imagedata r:id="rId16" o:title="HTTP"/>
           </v:shape>
         </w:pict>
@@ -8611,7 +8611,7 @@
         <mc:AlternateContent>
           <mc:Choice Requires="wpg">
             <w:drawing>
-              <wp:anchor distT="0" distB="0" distL="114300" distR="114300" simplePos="0" relativeHeight="251672576" behindDoc="0" locked="0" layoutInCell="1" allowOverlap="1" wp14:anchorId="4906932D" wp14:editId="1C4905EF">
+              <wp:anchor distT="0" distB="0" distL="114300" distR="114300" simplePos="0" relativeHeight="251672576" behindDoc="0" locked="0" layoutInCell="1" allowOverlap="1" wp14:anchorId="11302543" wp14:editId="7F12267F">
                 <wp:simplePos x="0" y="0"/>
                 <wp:positionH relativeFrom="margin">
                   <wp:align>right</wp:align>
@@ -9110,7 +9110,7 @@
           </mc:Choice>
           <mc:Fallback>
             <w:pict>
-              <v:group w14:anchorId="4906932D" id="Groupe 12" o:spid="_x0000_s1030" style="position:absolute;left:0;text-align:left;margin-left:326.1pt;margin-top:19.95pt;width:377.3pt;height:95.6pt;z-index:251672576;mso-position-horizontal:right;mso-position-horizontal-relative:margin" coordsize="47914,12141" o:gfxdata="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">
+              <v:group w14:anchorId="11302543" id="Groupe 12" o:spid="_x0000_s1030" style="position:absolute;left:0;text-align:left;margin-left:326.1pt;margin-top:19.95pt;width:377.3pt;height:95.6pt;z-index:251672576;mso-position-horizontal:right;mso-position-horizontal-relative:margin" coordsize="47914,12141" o:gfxdata="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">
                 <v:group id="Groupe 8" o:spid="_x0000_s1031" style="position:absolute;width:47768;height:5923" coordorigin=",73" coordsize="47768,5852" o:gfxdata="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">
                   <v:rect id="Rectangle 2" o:spid="_x0000_s1032" style="position:absolute;left:1024;top:3218;width:40745;height:2707;visibility:visible;mso-wrap-style:square;v-text-anchor:middle" o:gfxdata="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" fillcolor="#5b9bd5 [3204]" strokecolor="#1f4d78 [1604]" strokeweight="1pt">
                     <v:textbox>
@@ -9390,7 +9390,7 @@
         <mc:AlternateContent>
           <mc:Choice Requires="wps">
             <w:drawing>
-              <wp:anchor distT="0" distB="0" distL="114300" distR="114300" simplePos="0" relativeHeight="251677696" behindDoc="0" locked="0" layoutInCell="1" allowOverlap="1" wp14:anchorId="38755A79" wp14:editId="091C93BA">
+              <wp:anchor distT="0" distB="0" distL="114300" distR="114300" simplePos="0" relativeHeight="251677696" behindDoc="0" locked="0" layoutInCell="1" allowOverlap="1" wp14:anchorId="765BC7F3" wp14:editId="3A12B22F">
                 <wp:simplePos x="0" y="0"/>
                 <wp:positionH relativeFrom="column">
                   <wp:posOffset>3467380</wp:posOffset>
@@ -9452,7 +9452,7 @@
           </mc:Choice>
           <mc:Fallback>
             <w:pict>
-              <v:shapetype w14:anchorId="62E7A675" id="_x0000_t13" coordsize="21600,21600" o:spt="13" adj="16200,5400" path="m@0,l@0@1,0@1,0@2@0@2@0,21600,21600,10800xe">
+              <v:shapetype w14:anchorId="5885C74E" id="_x0000_t13" coordsize="21600,21600" o:spt="13" adj="16200,5400" path="m@0,l@0@1,0@1,0@2@0@2@0,21600,21600,10800xe">
                 <v:stroke joinstyle="miter"/>
                 <v:formulas>
                   <v:f eqn="val #0"/>
@@ -9771,7 +9771,7 @@
         <mc:AlternateContent>
           <mc:Choice Requires="wps">
             <w:drawing>
-              <wp:anchor distT="0" distB="0" distL="114300" distR="114300" simplePos="0" relativeHeight="251674624" behindDoc="0" locked="0" layoutInCell="1" allowOverlap="1" wp14:anchorId="285BE9CA" wp14:editId="6924AC18">
+              <wp:anchor distT="0" distB="0" distL="114300" distR="114300" simplePos="0" relativeHeight="251674624" behindDoc="0" locked="0" layoutInCell="1" allowOverlap="1" wp14:anchorId="7A4A871E" wp14:editId="182E8622">
                 <wp:simplePos x="0" y="0"/>
                 <wp:positionH relativeFrom="margin">
                   <wp:posOffset>4077208</wp:posOffset>
@@ -9865,7 +9865,7 @@
           </mc:Choice>
           <mc:Fallback>
             <w:pict>
-              <v:shape w14:anchorId="285BE9CA" id="Zone de texte 1" o:spid="_x0000_s1040" type="#_x0000_t202" style="position:absolute;left:0;text-align:left;margin-left:321.05pt;margin-top:11.25pt;width:377.25pt;height:.05pt;z-index:251674624;visibility:visible;mso-wrap-style:square;mso-wrap-distance-left:9pt;mso-wrap-distance-top:0;mso-wrap-distance-right:9pt;mso-wrap-distance-bottom:0;mso-position-horizontal:absolute;mso-position-horizontal-relative:margin;mso-position-vertical:absolute;mso-position-vertical-relative:text;v-text-anchor:top" o:gfxdata="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" stroked="f">
+              <v:shape w14:anchorId="7A4A871E" id="Zone de texte 1" o:spid="_x0000_s1040" type="#_x0000_t202" style="position:absolute;left:0;text-align:left;margin-left:321.05pt;margin-top:11.25pt;width:377.25pt;height:.05pt;z-index:251674624;visibility:visible;mso-wrap-style:square;mso-wrap-distance-left:9pt;mso-wrap-distance-top:0;mso-wrap-distance-right:9pt;mso-wrap-distance-bottom:0;mso-position-horizontal:absolute;mso-position-horizontal-relative:margin;mso-position-vertical:absolute;mso-position-vertical-relative:text;v-text-anchor:top" o:gfxdata="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" stroked="f">
                 <v:textbox style="mso-fit-shape-to-text:t" inset="0,0,0,0">
                   <w:txbxContent>
                     <w:p>
@@ -9927,7 +9927,7 @@
         <mc:AlternateContent>
           <mc:Choice Requires="wps">
             <w:drawing>
-              <wp:anchor distT="0" distB="0" distL="114300" distR="114300" simplePos="0" relativeHeight="251676672" behindDoc="0" locked="0" layoutInCell="1" allowOverlap="1" wp14:anchorId="3EEAFA06" wp14:editId="578681D5">
+              <wp:anchor distT="0" distB="0" distL="114300" distR="114300" simplePos="0" relativeHeight="251676672" behindDoc="0" locked="0" layoutInCell="1" allowOverlap="1" wp14:anchorId="4BDC801F" wp14:editId="652C00D2">
                 <wp:simplePos x="0" y="0"/>
                 <wp:positionH relativeFrom="margin">
                   <wp:posOffset>416433</wp:posOffset>
@@ -10036,7 +10036,7 @@
           </mc:Choice>
           <mc:Fallback>
             <w:pict>
-              <v:shape w14:anchorId="3EEAFA06" id="Zone de texte 13" o:spid="_x0000_s1041" type="#_x0000_t202" style="position:absolute;left:0;text-align:left;margin-left:32.8pt;margin-top:12.35pt;width:187.75pt;height:.05pt;z-index:251676672;visibility:visible;mso-wrap-style:square;mso-width-percent:0;mso-wrap-distance-left:9pt;mso-wrap-distance-top:0;mso-wrap-distance-right:9pt;mso-wrap-distance-bottom:0;mso-position-horizontal:absolute;mso-position-horizontal-relative:margin;mso-position-vertical:absolute;mso-position-vertical-relative:text;mso-width-percent:0;mso-width-relative:margin;v-text-anchor:top" o:gfxdata="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" stroked="f">
+              <v:shape w14:anchorId="4BDC801F" id="Zone de texte 13" o:spid="_x0000_s1041" type="#_x0000_t202" style="position:absolute;left:0;text-align:left;margin-left:32.8pt;margin-top:12.35pt;width:187.75pt;height:.05pt;z-index:251676672;visibility:visible;mso-wrap-style:square;mso-width-percent:0;mso-wrap-distance-left:9pt;mso-wrap-distance-top:0;mso-wrap-distance-right:9pt;mso-wrap-distance-bottom:0;mso-position-horizontal:absolute;mso-position-horizontal-relative:margin;mso-position-vertical:absolute;mso-position-vertical-relative:text;mso-width-percent:0;mso-width-relative:margin;v-text-anchor:top" o:gfxdata="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" stroked="f">
                 <v:textbox style="mso-fit-shape-to-text:t" inset="0,0,0,0">
                   <w:txbxContent>
                     <w:p>
@@ -11623,7 +11623,7 @@
           <w:lang w:eastAsia="fr-FR"/>
         </w:rPr>
         <w:pict>
-          <v:shape id="_x0000_i1215" type="#_x0000_t75" style="width:582pt;height:343.5pt">
+          <v:shape id="_x0000_i1215" type="#_x0000_t75" style="width:582.3pt;height:343.2pt">
             <v:imagedata r:id="rId21" o:title="SAFAPS evaluate"/>
           </v:shape>
         </w:pict>
@@ -13185,7 +13185,7 @@
           <w:lang w:val="en-GB"/>
         </w:rPr>
         <w:pict>
-          <v:shape id="_x0000_i1216" type="#_x0000_t75" style="width:579pt;height:364.5pt">
+          <v:shape id="_x0000_i1216" type="#_x0000_t75" style="width:578.9pt;height:364.6pt">
             <v:imagedata r:id="rId22" o:title="SAFAPS manager management"/>
           </v:shape>
         </w:pict>
@@ -14662,7 +14662,7 @@
           <w:lang w:val="en-GB"/>
         </w:rPr>
         <w:pict>
-          <v:shape id="_x0000_i1217" type="#_x0000_t75" style="width:409.5pt;height:358.5pt">
+          <v:shape id="_x0000_i1217" type="#_x0000_t75" style="width:409.6pt;height:358.7pt">
             <v:imagedata r:id="rId23" o:title="SAFAPS generate invoice"/>
           </v:shape>
         </w:pict>
@@ -14928,7 +14928,7 @@
         <w:sz w:val="24"/>
         <w:szCs w:val="24"/>
       </w:rPr>
-      <w:t>7</w:t>
+      <w:t>2</w:t>
     </w:r>
     <w:r>
       <w:rPr>
@@ -15590,7 +15590,7 @@
               <w:noProof/>
               <w:lang w:val="en-GB"/>
             </w:rPr>
-            <w:t>Document Description</w:t>
+            <w:t>Table of Contents</w:t>
           </w:r>
           <w:r>
             <w:rPr>
@@ -22445,7 +22445,7 @@
 </file>
 
 <file path=customXml/itemProps2.xml><?xml version="1.0" encoding="utf-8"?>
-<ds:datastoreItem xmlns:ds="http://schemas.openxmlformats.org/officeDocument/2006/customXml" ds:itemID="{0D45C6B9-FA0E-414E-BB92-C81783CA9B18}">
+<ds:datastoreItem xmlns:ds="http://schemas.openxmlformats.org/officeDocument/2006/customXml" ds:itemID="{01F797CA-C901-4078-B35E-0D0B480D2757}">
   <ds:schemaRefs>
     <ds:schemaRef ds:uri="http://schemas.openxmlformats.org/officeDocument/2006/bibliography"/>
   </ds:schemaRefs>

--- a/Documentation/SAFAPS_APISpecification.v1_1.docx
+++ b/Documentation/SAFAPS_APISpecification.v1_1.docx
@@ -1379,6 +1379,12 @@
               </w:rPr>
               <w:t>1.1</w:t>
             </w:r>
+            <w:r>
+              <w:rPr>
+                <w:lang w:val="en-GB"/>
+              </w:rPr>
+              <w:t>.1</w:t>
+            </w:r>
           </w:p>
         </w:tc>
       </w:tr>
@@ -1411,8 +1417,8 @@
         <w:tblLook w:val="04A0" w:firstRow="1" w:lastRow="0" w:firstColumn="1" w:lastColumn="0" w:noHBand="0" w:noVBand="1"/>
       </w:tblPr>
       <w:tblGrid>
-        <w:gridCol w:w="1129"/>
-        <w:gridCol w:w="708"/>
+        <w:gridCol w:w="1128"/>
+        <w:gridCol w:w="709"/>
         <w:gridCol w:w="2263"/>
         <w:gridCol w:w="1007"/>
         <w:gridCol w:w="3955"/>
@@ -1736,6 +1742,237 @@
           </w:p>
         </w:tc>
       </w:tr>
+      <w:tr>
+        <w:tc>
+          <w:tcPr>
+            <w:tcW w:w="1129" w:type="dxa"/>
+          </w:tcPr>
+          <w:p>
+            <w:pPr>
+              <w:rPr>
+                <w:lang w:val="en-GB"/>
+              </w:rPr>
+            </w:pPr>
+            <w:r>
+              <w:rPr>
+                <w:lang w:val="en-GB"/>
+              </w:rPr>
+              <w:t>28/01/16</w:t>
+            </w:r>
+          </w:p>
+        </w:tc>
+        <w:tc>
+          <w:tcPr>
+            <w:tcW w:w="709" w:type="dxa"/>
+          </w:tcPr>
+          <w:p>
+            <w:pPr>
+              <w:rPr>
+                <w:lang w:val="en-GB"/>
+              </w:rPr>
+            </w:pPr>
+            <w:r>
+              <w:rPr>
+                <w:lang w:val="en-GB"/>
+              </w:rPr>
+              <w:t>1.1.1</w:t>
+            </w:r>
+          </w:p>
+        </w:tc>
+        <w:tc>
+          <w:tcPr>
+            <w:tcW w:w="2268" w:type="dxa"/>
+          </w:tcPr>
+          <w:p>
+            <w:pPr>
+              <w:rPr>
+                <w:lang w:val="en-GB"/>
+              </w:rPr>
+            </w:pPr>
+            <w:r>
+              <w:rPr>
+                <w:lang w:val="en-GB"/>
+              </w:rPr>
+              <w:t>Jeremy Harrault</w:t>
+            </w:r>
+          </w:p>
+        </w:tc>
+        <w:tc>
+          <w:tcPr>
+            <w:tcW w:w="992" w:type="dxa"/>
+          </w:tcPr>
+          <w:p>
+            <w:pPr>
+              <w:rPr>
+                <w:lang w:val="en-GB"/>
+              </w:rPr>
+            </w:pPr>
+            <w:r>
+              <w:rPr>
+                <w:lang w:val="en-GB"/>
+              </w:rPr>
+              <w:t>3.</w:t>
+            </w:r>
+          </w:p>
+        </w:tc>
+        <w:tc>
+          <w:tcPr>
+            <w:tcW w:w="3964" w:type="dxa"/>
+          </w:tcPr>
+          <w:p>
+            <w:pPr>
+              <w:rPr>
+                <w:rFonts w:cs="Courier New"/>
+                <w:sz w:val="18"/>
+                <w:szCs w:val="20"/>
+                <w:lang w:val="en-GB"/>
+              </w:rPr>
+            </w:pPr>
+            <w:r>
+              <w:rPr>
+                <w:lang w:val="en-GB"/>
+              </w:rPr>
+              <w:t>Correct t</w:t>
+            </w:r>
+            <w:r>
+              <w:rPr>
+                <w:lang w:val="en-GB"/>
+              </w:rPr>
+              <w:t>ypo</w:t>
+            </w:r>
+            <w:r>
+              <w:rPr>
+                <w:lang w:val="en-GB"/>
+              </w:rPr>
+              <w:t xml:space="preserve"> in evaluation request: “</w:t>
+            </w:r>
+            <w:r>
+              <w:rPr>
+                <w:rFonts w:ascii="Courier New" w:hAnsi="Courier New" w:cs="Courier New"/>
+                <w:sz w:val="18"/>
+                <w:szCs w:val="20"/>
+                <w:lang w:val="en-GB"/>
+              </w:rPr>
+              <w:t>EndlTime</w:t>
+            </w:r>
+            <w:r>
+              <w:rPr>
+                <w:rFonts w:cs="Courier New"/>
+                <w:sz w:val="18"/>
+                <w:szCs w:val="20"/>
+                <w:lang w:val="en-GB"/>
+              </w:rPr>
+              <w:t>”</w:t>
+            </w:r>
+            <w:r>
+              <w:rPr>
+                <w:rFonts w:cs="Courier New"/>
+                <w:sz w:val="18"/>
+                <w:szCs w:val="20"/>
+                <w:lang w:val="en-GB"/>
+              </w:rPr>
+              <w:t xml:space="preserve"> =&gt; </w:t>
+            </w:r>
+            <w:r>
+              <w:rPr>
+                <w:rFonts w:cs="Courier New"/>
+                <w:sz w:val="18"/>
+                <w:szCs w:val="20"/>
+                <w:lang w:val="en-GB"/>
+              </w:rPr>
+              <w:t>“</w:t>
+            </w:r>
+            <w:r>
+              <w:rPr>
+                <w:rFonts w:ascii="Courier New" w:hAnsi="Courier New" w:cs="Courier New"/>
+                <w:sz w:val="18"/>
+                <w:szCs w:val="20"/>
+                <w:lang w:val="en-GB"/>
+              </w:rPr>
+              <w:t>End</w:t>
+            </w:r>
+            <w:r>
+              <w:rPr>
+                <w:rFonts w:ascii="Courier New" w:hAnsi="Courier New" w:cs="Courier New"/>
+                <w:sz w:val="18"/>
+                <w:szCs w:val="20"/>
+                <w:lang w:val="en-GB"/>
+              </w:rPr>
+              <w:t>Time</w:t>
+            </w:r>
+            <w:r>
+              <w:rPr>
+                <w:rFonts w:cs="Courier New"/>
+                <w:sz w:val="18"/>
+                <w:szCs w:val="20"/>
+                <w:lang w:val="en-GB"/>
+              </w:rPr>
+              <w:t>”</w:t>
+            </w:r>
+            <w:r>
+              <w:rPr>
+                <w:rFonts w:cs="Courier New"/>
+                <w:sz w:val="18"/>
+                <w:szCs w:val="20"/>
+                <w:lang w:val="en-GB"/>
+              </w:rPr>
+              <w:t xml:space="preserve"> and </w:t>
+            </w:r>
+          </w:p>
+          <w:p>
+            <w:pPr>
+              <w:rPr>
+                <w:lang w:val="en-GB"/>
+              </w:rPr>
+            </w:pPr>
+            <w:r>
+              <w:rPr>
+                <w:rFonts w:cs="Courier New"/>
+                <w:sz w:val="18"/>
+                <w:szCs w:val="20"/>
+                <w:lang w:val="en-GB"/>
+              </w:rPr>
+              <w:t>“</w:t>
+            </w:r>
+            <w:r>
+              <w:rPr>
+                <w:rFonts w:ascii="Courier New" w:hAnsi="Courier New" w:cs="Courier New"/>
+                <w:sz w:val="18"/>
+                <w:szCs w:val="20"/>
+                <w:lang w:val="en-GB"/>
+              </w:rPr>
+              <w:t>Equipement</w:t>
+            </w:r>
+            <w:r>
+              <w:rPr>
+                <w:rFonts w:cs="Courier New"/>
+                <w:sz w:val="18"/>
+                <w:szCs w:val="20"/>
+                <w:lang w:val="en-GB"/>
+              </w:rPr>
+              <w:t>” =&gt; “</w:t>
+            </w:r>
+            <w:r>
+              <w:rPr>
+                <w:rFonts w:ascii="Courier New" w:hAnsi="Courier New" w:cs="Courier New"/>
+                <w:sz w:val="18"/>
+                <w:szCs w:val="20"/>
+                <w:lang w:val="en-GB"/>
+              </w:rPr>
+              <w:t>Equipment</w:t>
+            </w:r>
+            <w:r>
+              <w:rPr>
+                <w:rFonts w:cs="Courier New"/>
+                <w:sz w:val="18"/>
+                <w:szCs w:val="20"/>
+                <w:lang w:val="en-GB"/>
+              </w:rPr>
+              <w:t>”</w:t>
+            </w:r>
+          </w:p>
+        </w:tc>
+      </w:tr>
     </w:tbl>
     <w:p>
       <w:pPr>
@@ -1749,6 +1986,8 @@
         </w:rPr>
         <w:br w:type="page"/>
       </w:r>
+      <w:bookmarkStart w:id="0" w:name="_GoBack"/>
+      <w:bookmarkEnd w:id="0"/>
     </w:p>
     <w:p>
       <w:pPr>
@@ -1779,8 +2018,6 @@
         </w:rPr>
         <w:t>s</w:t>
       </w:r>
-      <w:bookmarkStart w:id="0" w:name="_GoBack"/>
-      <w:bookmarkEnd w:id="0"/>
     </w:p>
     <w:sdt>
       <w:sdtPr>
@@ -4760,7 +4997,7 @@
             <v:path o:extrusionok="f" gradientshapeok="t" o:connecttype="rect"/>
             <o:lock v:ext="edit" aspectratio="t"/>
           </v:shapetype>
-          <v:shape id="_x0000_i1214" type="#_x0000_t75" style="width:453.4pt;height:155.5pt">
+          <v:shape id="_x0000_i1025" type="#_x0000_t75" style="width:453.75pt;height:155.25pt">
             <v:imagedata r:id="rId16" o:title="HTTP"/>
           </v:shape>
         </w:pict>
@@ -7291,7 +7528,7 @@
                 <w:szCs w:val="20"/>
                 <w:lang w:val="en-GB"/>
               </w:rPr>
-              <w:t>EndlTime: “[datetime]”</w:t>
+              <w:t>End</w:t>
             </w:r>
             <w:r>
               <w:rPr>
@@ -7300,6 +7537,15 @@
                 <w:szCs w:val="20"/>
                 <w:lang w:val="en-GB"/>
               </w:rPr>
+              <w:t>Time: “[datetime]”</w:t>
+            </w:r>
+            <w:r>
+              <w:rPr>
+                <w:rFonts w:ascii="Courier New" w:hAnsi="Courier New" w:cs="Courier New"/>
+                <w:sz w:val="18"/>
+                <w:szCs w:val="20"/>
+                <w:lang w:val="en-GB"/>
+              </w:rPr>
               <w:t>,</w:t>
             </w:r>
           </w:p>
@@ -7436,7 +7682,16 @@
                 <w:szCs w:val="20"/>
                 <w:lang w:val="en-GB"/>
               </w:rPr>
-              <w:t>Equipement: “[enum]”</w:t>
+              <w:t>Equip</w:t>
+            </w:r>
+            <w:r>
+              <w:rPr>
+                <w:rFonts w:ascii="Courier New" w:hAnsi="Courier New" w:cs="Courier New"/>
+                <w:sz w:val="18"/>
+                <w:szCs w:val="20"/>
+                <w:lang w:val="en-GB"/>
+              </w:rPr>
+              <w:t>ment: “[enum]”</w:t>
             </w:r>
             <w:r>
               <w:rPr>
@@ -8611,7 +8866,7 @@
         <mc:AlternateContent>
           <mc:Choice Requires="wpg">
             <w:drawing>
-              <wp:anchor distT="0" distB="0" distL="114300" distR="114300" simplePos="0" relativeHeight="251672576" behindDoc="0" locked="0" layoutInCell="1" allowOverlap="1" wp14:anchorId="11302543" wp14:editId="7F12267F">
+              <wp:anchor distT="0" distB="0" distL="114300" distR="114300" simplePos="0" relativeHeight="251672576" behindDoc="0" locked="0" layoutInCell="1" allowOverlap="1" wp14:anchorId="0315B13B" wp14:editId="723CDDE7">
                 <wp:simplePos x="0" y="0"/>
                 <wp:positionH relativeFrom="margin">
                   <wp:align>right</wp:align>
@@ -9110,7 +9365,7 @@
           </mc:Choice>
           <mc:Fallback>
             <w:pict>
-              <v:group w14:anchorId="11302543" id="Groupe 12" o:spid="_x0000_s1030" style="position:absolute;left:0;text-align:left;margin-left:326.1pt;margin-top:19.95pt;width:377.3pt;height:95.6pt;z-index:251672576;mso-position-horizontal:right;mso-position-horizontal-relative:margin" coordsize="47914,12141" o:gfxdata="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">
+              <v:group w14:anchorId="0315B13B" id="Groupe 12" o:spid="_x0000_s1030" style="position:absolute;left:0;text-align:left;margin-left:326.1pt;margin-top:19.95pt;width:377.3pt;height:95.6pt;z-index:251672576;mso-position-horizontal:right;mso-position-horizontal-relative:margin" coordsize="47914,12141" o:gfxdata="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">
                 <v:group id="Groupe 8" o:spid="_x0000_s1031" style="position:absolute;width:47768;height:5923" coordorigin=",73" coordsize="47768,5852" o:gfxdata="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">
                   <v:rect id="Rectangle 2" o:spid="_x0000_s1032" style="position:absolute;left:1024;top:3218;width:40745;height:2707;visibility:visible;mso-wrap-style:square;v-text-anchor:middle" o:gfxdata="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" fillcolor="#5b9bd5 [3204]" strokecolor="#1f4d78 [1604]" strokeweight="1pt">
                     <v:textbox>
@@ -9390,7 +9645,7 @@
         <mc:AlternateContent>
           <mc:Choice Requires="wps">
             <w:drawing>
-              <wp:anchor distT="0" distB="0" distL="114300" distR="114300" simplePos="0" relativeHeight="251677696" behindDoc="0" locked="0" layoutInCell="1" allowOverlap="1" wp14:anchorId="765BC7F3" wp14:editId="3A12B22F">
+              <wp:anchor distT="0" distB="0" distL="114300" distR="114300" simplePos="0" relativeHeight="251677696" behindDoc="0" locked="0" layoutInCell="1" allowOverlap="1" wp14:anchorId="2419CCFA" wp14:editId="0CD94626">
                 <wp:simplePos x="0" y="0"/>
                 <wp:positionH relativeFrom="column">
                   <wp:posOffset>3467380</wp:posOffset>
@@ -9767,11 +10022,12 @@
       <w:r>
         <w:rPr>
           <w:noProof/>
+          <w:lang w:eastAsia="fr-FR"/>
         </w:rPr>
         <mc:AlternateContent>
           <mc:Choice Requires="wps">
             <w:drawing>
-              <wp:anchor distT="0" distB="0" distL="114300" distR="114300" simplePos="0" relativeHeight="251674624" behindDoc="0" locked="0" layoutInCell="1" allowOverlap="1" wp14:anchorId="7A4A871E" wp14:editId="182E8622">
+              <wp:anchor distT="0" distB="0" distL="114300" distR="114300" simplePos="0" relativeHeight="251674624" behindDoc="0" locked="0" layoutInCell="1" allowOverlap="1" wp14:anchorId="0664E38B" wp14:editId="677A06C3">
                 <wp:simplePos x="0" y="0"/>
                 <wp:positionH relativeFrom="margin">
                   <wp:posOffset>4077208</wp:posOffset>
@@ -9865,7 +10121,7 @@
           </mc:Choice>
           <mc:Fallback>
             <w:pict>
-              <v:shape w14:anchorId="7A4A871E" id="Zone de texte 1" o:spid="_x0000_s1040" type="#_x0000_t202" style="position:absolute;left:0;text-align:left;margin-left:321.05pt;margin-top:11.25pt;width:377.25pt;height:.05pt;z-index:251674624;visibility:visible;mso-wrap-style:square;mso-wrap-distance-left:9pt;mso-wrap-distance-top:0;mso-wrap-distance-right:9pt;mso-wrap-distance-bottom:0;mso-position-horizontal:absolute;mso-position-horizontal-relative:margin;mso-position-vertical:absolute;mso-position-vertical-relative:text;v-text-anchor:top" o:gfxdata="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" stroked="f">
+              <v:shape w14:anchorId="0664E38B" id="Zone de texte 1" o:spid="_x0000_s1040" type="#_x0000_t202" style="position:absolute;left:0;text-align:left;margin-left:321.05pt;margin-top:11.25pt;width:377.25pt;height:.05pt;z-index:251674624;visibility:visible;mso-wrap-style:square;mso-wrap-distance-left:9pt;mso-wrap-distance-top:0;mso-wrap-distance-right:9pt;mso-wrap-distance-bottom:0;mso-position-horizontal:absolute;mso-position-horizontal-relative:margin;mso-position-vertical:absolute;mso-position-vertical-relative:text;v-text-anchor:top" o:gfxdata="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" stroked="f">
                 <v:textbox style="mso-fit-shape-to-text:t" inset="0,0,0,0">
                   <w:txbxContent>
                     <w:p>
@@ -9923,11 +10179,12 @@
       <w:r>
         <w:rPr>
           <w:noProof/>
+          <w:lang w:eastAsia="fr-FR"/>
         </w:rPr>
         <mc:AlternateContent>
           <mc:Choice Requires="wps">
             <w:drawing>
-              <wp:anchor distT="0" distB="0" distL="114300" distR="114300" simplePos="0" relativeHeight="251676672" behindDoc="0" locked="0" layoutInCell="1" allowOverlap="1" wp14:anchorId="4BDC801F" wp14:editId="652C00D2">
+              <wp:anchor distT="0" distB="0" distL="114300" distR="114300" simplePos="0" relativeHeight="251676672" behindDoc="0" locked="0" layoutInCell="1" allowOverlap="1" wp14:anchorId="4F625AAE" wp14:editId="0B3D9803">
                 <wp:simplePos x="0" y="0"/>
                 <wp:positionH relativeFrom="margin">
                   <wp:posOffset>416433</wp:posOffset>
@@ -10036,7 +10293,7 @@
           </mc:Choice>
           <mc:Fallback>
             <w:pict>
-              <v:shape w14:anchorId="4BDC801F" id="Zone de texte 13" o:spid="_x0000_s1041" type="#_x0000_t202" style="position:absolute;left:0;text-align:left;margin-left:32.8pt;margin-top:12.35pt;width:187.75pt;height:.05pt;z-index:251676672;visibility:visible;mso-wrap-style:square;mso-width-percent:0;mso-wrap-distance-left:9pt;mso-wrap-distance-top:0;mso-wrap-distance-right:9pt;mso-wrap-distance-bottom:0;mso-position-horizontal:absolute;mso-position-horizontal-relative:margin;mso-position-vertical:absolute;mso-position-vertical-relative:text;mso-width-percent:0;mso-width-relative:margin;v-text-anchor:top" o:gfxdata="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" stroked="f">
+              <v:shape w14:anchorId="4F625AAE" id="Zone de texte 13" o:spid="_x0000_s1041" type="#_x0000_t202" style="position:absolute;left:0;text-align:left;margin-left:32.8pt;margin-top:12.35pt;width:187.75pt;height:.05pt;z-index:251676672;visibility:visible;mso-wrap-style:square;mso-width-percent:0;mso-wrap-distance-left:9pt;mso-wrap-distance-top:0;mso-wrap-distance-right:9pt;mso-wrap-distance-bottom:0;mso-position-horizontal:absolute;mso-position-horizontal-relative:margin;mso-position-vertical:absolute;mso-position-vertical-relative:text;mso-width-percent:0;mso-width-relative:margin;v-text-anchor:top" o:gfxdata="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" stroked="f">
                 <v:textbox style="mso-fit-shape-to-text:t" inset="0,0,0,0">
                   <w:txbxContent>
                     <w:p>
@@ -11623,7 +11880,7 @@
           <w:lang w:eastAsia="fr-FR"/>
         </w:rPr>
         <w:pict>
-          <v:shape id="_x0000_i1215" type="#_x0000_t75" style="width:582.3pt;height:343.2pt">
+          <v:shape id="_x0000_i1026" type="#_x0000_t75" style="width:582pt;height:343.5pt">
             <v:imagedata r:id="rId21" o:title="SAFAPS evaluate"/>
           </v:shape>
         </w:pict>
@@ -13185,7 +13442,7 @@
           <w:lang w:val="en-GB"/>
         </w:rPr>
         <w:pict>
-          <v:shape id="_x0000_i1216" type="#_x0000_t75" style="width:578.9pt;height:364.6pt">
+          <v:shape id="_x0000_i1027" type="#_x0000_t75" style="width:579pt;height:364.5pt">
             <v:imagedata r:id="rId22" o:title="SAFAPS manager management"/>
           </v:shape>
         </w:pict>
@@ -14662,7 +14919,7 @@
           <w:lang w:val="en-GB"/>
         </w:rPr>
         <w:pict>
-          <v:shape id="_x0000_i1217" type="#_x0000_t75" style="width:409.6pt;height:358.7pt">
+          <v:shape id="_x0000_i1028" type="#_x0000_t75" style="width:409.5pt;height:358.5pt">
             <v:imagedata r:id="rId23" o:title="SAFAPS generate invoice"/>
           </v:shape>
         </w:pict>
@@ -14928,7 +15185,7 @@
         <w:sz w:val="24"/>
         <w:szCs w:val="24"/>
       </w:rPr>
-      <w:t>2</w:t>
+      <w:t>7</w:t>
     </w:r>
     <w:r>
       <w:rPr>
@@ -21591,7 +21848,7 @@
     <w:charset w:val="00"/>
     <w:family w:val="roman"/>
     <w:pitch w:val="variable"/>
-    <w:sig w:usb0="E0002AFF" w:usb1="C0007843" w:usb2="00000009" w:usb3="00000000" w:csb0="000001FF" w:csb1="00000000"/>
+    <w:sig w:usb0="E0002EFF" w:usb1="C0007843" w:usb2="00000009" w:usb3="00000000" w:csb0="000001FF" w:csb1="00000000"/>
   </w:font>
   <w:font w:name="Courier New">
     <w:panose1 w:val="02070309020205020404"/>
@@ -21615,7 +21872,7 @@
     <w:sig w:usb0="E00002FF" w:usb1="4000ACFF" w:usb2="00000001" w:usb3="00000000" w:csb0="0000019F" w:csb1="00000000"/>
   </w:font>
   <w:font w:name="MS Mincho">
-    <w:altName w:val="Yu Gothic UI"/>
+    <w:altName w:val="ＭＳ 明朝"/>
     <w:panose1 w:val="02020609040205080304"/>
     <w:charset w:val="80"/>
     <w:family w:val="roman"/>
@@ -21665,9 +21922,11 @@
   </w:compat>
   <w:rsids>
     <w:rsidRoot w:val="004402C8"/>
+    <w:rsid w:val="000406AB"/>
     <w:rsid w:val="00384ED9"/>
     <w:rsid w:val="004402C8"/>
     <w:rsid w:val="007E3DB8"/>
+    <w:rsid w:val="008B61E7"/>
   </w:rsids>
   <m:mathPr>
     <m:mathFont m:val="Cambria Math"/>
@@ -22445,7 +22704,7 @@
 </file>
 
 <file path=customXml/itemProps2.xml><?xml version="1.0" encoding="utf-8"?>
-<ds:datastoreItem xmlns:ds="http://schemas.openxmlformats.org/officeDocument/2006/customXml" ds:itemID="{01F797CA-C901-4078-B35E-0D0B480D2757}">
+<ds:datastoreItem xmlns:ds="http://schemas.openxmlformats.org/officeDocument/2006/customXml" ds:itemID="{870220B9-971A-45F9-AE47-F162716726A2}">
   <ds:schemaRefs>
     <ds:schemaRef ds:uri="http://schemas.openxmlformats.org/officeDocument/2006/bibliography"/>
   </ds:schemaRefs>
